--- a/doc/Final Documentation/Documentatie Lingo Partner App.docx
+++ b/doc/Final Documentation/Documentatie Lingo Partner App.docx
@@ -10898,7 +10898,47 @@
           <w:color w:val="000000"/>
           <w:kern w:val="0"/>
         </w:rPr>
-        <w:t>Een leerkracht maakt een nieuwe collectie aan, bestaande uit verschillende hoofdstukken.</w:t>
+        <w:t xml:space="preserve">Een leerkracht maakt een nieuwe </w:t>
+      </w:r>
+      <w:r>
+        <w:rPr>
+          <w:rFonts w:cs="Helvetica Neue"/>
+          <w:i/>
+          <w:iCs/>
+          <w:color w:val="000000"/>
+          <w:kern w:val="0"/>
+        </w:rPr>
+        <w:t>leermodule</w:t>
+      </w:r>
+      <w:r>
+        <w:rPr>
+          <w:rFonts w:cs="Helvetica Neue"/>
+          <w:i/>
+          <w:iCs/>
+          <w:color w:val="000000"/>
+          <w:kern w:val="0"/>
+        </w:rPr>
+        <w:t xml:space="preserve"> aan, bestaande uit verschillende </w:t>
+      </w:r>
+      <w:r>
+        <w:rPr>
+          <w:rFonts w:cs="Helvetica Neue"/>
+          <w:i/>
+          <w:iCs/>
+          <w:color w:val="000000"/>
+          <w:kern w:val="0"/>
+        </w:rPr>
+        <w:t>leeractiviteiten</w:t>
+      </w:r>
+      <w:r>
+        <w:rPr>
+          <w:rFonts w:cs="Helvetica Neue"/>
+          <w:i/>
+          <w:iCs/>
+          <w:color w:val="000000"/>
+          <w:kern w:val="0"/>
+        </w:rPr>
+        <w:t>.</w:t>
       </w:r>
     </w:p>
     <w:p>
@@ -10948,7 +10988,27 @@
           <w:color w:val="000000"/>
           <w:kern w:val="0"/>
         </w:rPr>
-        <w:t>Een leerkracht maakt een nieuwe leeractiviteit aan, die deel uitmaakt van een hoofdstuk.</w:t>
+        <w:t xml:space="preserve">Een leerkracht maakt een nieuwe leeractiviteit aan, die deel uitmaakt van een </w:t>
+      </w:r>
+      <w:r>
+        <w:rPr>
+          <w:rFonts w:cs="Helvetica Neue"/>
+          <w:i/>
+          <w:iCs/>
+          <w:color w:val="000000"/>
+          <w:kern w:val="0"/>
+        </w:rPr>
+        <w:t>Leermodule</w:t>
+      </w:r>
+      <w:r>
+        <w:rPr>
+          <w:rFonts w:cs="Helvetica Neue"/>
+          <w:i/>
+          <w:iCs/>
+          <w:color w:val="000000"/>
+          <w:kern w:val="0"/>
+        </w:rPr>
+        <w:t>.</w:t>
       </w:r>
     </w:p>
     <w:p>
@@ -11048,7 +11108,47 @@
           <w:color w:val="000000"/>
           <w:kern w:val="0"/>
         </w:rPr>
-        <w:t xml:space="preserve">Een leerling voert een leeractiviteit uit, zoals een interactief spel, invuloefening of multiple </w:t>
+        <w:t>Een leerling voert een leeractiviteit uit, zoals een interactief spel, invuloefening</w:t>
+      </w:r>
+      <w:r>
+        <w:rPr>
+          <w:rFonts w:cs="Helvetica Neue"/>
+          <w:i/>
+          <w:iCs/>
+          <w:color w:val="000000"/>
+          <w:kern w:val="0"/>
+        </w:rPr>
+        <w:t>, het lezen van een tekst, het bekijken van een video</w:t>
+      </w:r>
+      <w:r>
+        <w:rPr>
+          <w:rFonts w:cs="Helvetica Neue"/>
+          <w:i/>
+          <w:iCs/>
+          <w:color w:val="000000"/>
+          <w:kern w:val="0"/>
+        </w:rPr>
+        <w:t xml:space="preserve"> of </w:t>
+      </w:r>
+      <w:r>
+        <w:rPr>
+          <w:rFonts w:cs="Helvetica Neue"/>
+          <w:i/>
+          <w:iCs/>
+          <w:color w:val="000000"/>
+          <w:kern w:val="0"/>
+        </w:rPr>
+        <w:t xml:space="preserve">het maken van een </w:t>
+      </w:r>
+      <w:r>
+        <w:rPr>
+          <w:rFonts w:cs="Helvetica Neue"/>
+          <w:i/>
+          <w:iCs/>
+          <w:color w:val="000000"/>
+          <w:kern w:val="0"/>
+        </w:rPr>
+        <w:t xml:space="preserve">multiple </w:t>
       </w:r>
       <w:proofErr w:type="spellStart"/>
       <w:r>
@@ -11202,7 +11302,27 @@
           <w:color w:val="000000"/>
           <w:kern w:val="0"/>
         </w:rPr>
-        <w:t>Reeds Gestarte Collectie Hervatten</w:t>
+        <w:t xml:space="preserve">Reeds Gestarte </w:t>
+      </w:r>
+      <w:r>
+        <w:rPr>
+          <w:rFonts w:cs="Helvetica Neue"/>
+          <w:b/>
+          <w:bCs/>
+          <w:color w:val="000000"/>
+          <w:kern w:val="0"/>
+        </w:rPr>
+        <w:t>Leermodule</w:t>
+      </w:r>
+      <w:r>
+        <w:rPr>
+          <w:rFonts w:cs="Helvetica Neue"/>
+          <w:b/>
+          <w:bCs/>
+          <w:color w:val="000000"/>
+          <w:kern w:val="0"/>
+        </w:rPr>
+        <w:t xml:space="preserve"> Hervatten</w:t>
       </w:r>
       <w:r>
         <w:rPr>
@@ -11270,7 +11390,17 @@
           <w:color w:val="000000"/>
           <w:kern w:val="0"/>
         </w:rPr>
-        <w:t>Een leerling deelt zijn of haar voortgang met vrienden, om scores en badges te vergelijken.</w:t>
+        <w:t>Een leerling deelt zijn of haar voortgang met vrienden, om scores en badges te vergelijken</w:t>
+      </w:r>
+      <w:r>
+        <w:rPr>
+          <w:rFonts w:cs="Helvetica Neue"/>
+          <w:i/>
+          <w:iCs/>
+          <w:color w:val="000000"/>
+          <w:kern w:val="0"/>
+        </w:rPr>
+        <w:t>, door elkaar inzage te geven in het dashboard</w:t>
       </w:r>
     </w:p>
     <w:p>
@@ -11406,11 +11536,105 @@
     </w:p>
     <w:p>
       <w:pPr>
-        <w:pStyle w:val="Citaat"/>
-        <w:jc w:val="right"/>
-      </w:pPr>
-      <w:r>
-        <w:t>Als leerling wil ik mijn voortgang kunnen bijhouden zodat ik kan zien hoeveel ik al geleerd heb.</w:t>
+        <w:pStyle w:val="Kop5"/>
+        <w:numPr>
+          <w:ilvl w:val="0"/>
+          <w:numId w:val="174"/>
+        </w:numPr>
+        <w:rPr>
+          <w:rFonts w:eastAsiaTheme="minorHAnsi" w:cstheme="minorBidi"/>
+          <w:i/>
+          <w:iCs/>
+          <w:color w:val="404040" w:themeColor="text1" w:themeTint="BF"/>
+        </w:rPr>
+      </w:pPr>
+      <w:r>
+        <w:rPr>
+          <w:rFonts w:eastAsiaTheme="minorHAnsi" w:cstheme="minorBidi"/>
+          <w:i/>
+          <w:iCs/>
+          <w:color w:val="404040" w:themeColor="text1" w:themeTint="BF"/>
+        </w:rPr>
+        <w:t>Als leerling</w:t>
+      </w:r>
+    </w:p>
+    <w:p>
+      <w:pPr>
+        <w:pStyle w:val="Kop5"/>
+        <w:numPr>
+          <w:ilvl w:val="0"/>
+          <w:numId w:val="174"/>
+        </w:numPr>
+        <w:rPr>
+          <w:rFonts w:eastAsiaTheme="minorHAnsi" w:cstheme="minorBidi"/>
+          <w:i/>
+          <w:iCs/>
+          <w:color w:val="404040" w:themeColor="text1" w:themeTint="BF"/>
+        </w:rPr>
+      </w:pPr>
+      <w:proofErr w:type="gramStart"/>
+      <w:r>
+        <w:rPr>
+          <w:rFonts w:eastAsiaTheme="minorHAnsi" w:cstheme="minorBidi"/>
+          <w:i/>
+          <w:iCs/>
+          <w:color w:val="404040" w:themeColor="text1" w:themeTint="BF"/>
+        </w:rPr>
+        <w:t>wil</w:t>
+      </w:r>
+      <w:proofErr w:type="gramEnd"/>
+      <w:r>
+        <w:rPr>
+          <w:rFonts w:eastAsiaTheme="minorHAnsi" w:cstheme="minorBidi"/>
+          <w:i/>
+          <w:iCs/>
+          <w:color w:val="404040" w:themeColor="text1" w:themeTint="BF"/>
+        </w:rPr>
+        <w:t xml:space="preserve"> ik mijn voortgang kunnen bijhouden</w:t>
+      </w:r>
+      <w:r>
+        <w:rPr>
+          <w:rFonts w:eastAsiaTheme="minorHAnsi" w:cstheme="minorBidi"/>
+          <w:i/>
+          <w:iCs/>
+          <w:color w:val="404040" w:themeColor="text1" w:themeTint="BF"/>
+        </w:rPr>
+        <w:t>,</w:t>
+      </w:r>
+    </w:p>
+    <w:p>
+      <w:pPr>
+        <w:pStyle w:val="Kop5"/>
+        <w:numPr>
+          <w:ilvl w:val="0"/>
+          <w:numId w:val="174"/>
+        </w:numPr>
+        <w:rPr>
+          <w:rFonts w:eastAsiaTheme="minorHAnsi" w:cstheme="minorBidi"/>
+          <w:i/>
+          <w:iCs/>
+          <w:color w:val="404040" w:themeColor="text1" w:themeTint="BF"/>
+        </w:rPr>
+      </w:pPr>
+      <w:proofErr w:type="gramStart"/>
+      <w:r>
+        <w:rPr>
+          <w:rFonts w:eastAsiaTheme="minorHAnsi" w:cstheme="minorBidi"/>
+          <w:i/>
+          <w:iCs/>
+          <w:color w:val="404040" w:themeColor="text1" w:themeTint="BF"/>
+        </w:rPr>
+        <w:t>zodat</w:t>
+      </w:r>
+      <w:proofErr w:type="gramEnd"/>
+      <w:r>
+        <w:rPr>
+          <w:rFonts w:eastAsiaTheme="minorHAnsi" w:cstheme="minorBidi"/>
+          <w:i/>
+          <w:iCs/>
+          <w:color w:val="404040" w:themeColor="text1" w:themeTint="BF"/>
+        </w:rPr>
+        <w:t xml:space="preserve"> ik kan zien hoeveel ik al geleerd heb.</w:t>
       </w:r>
     </w:p>
     <w:p>
@@ -11426,11 +11650,18 @@
         <w:pStyle w:val="Lijstalinea"/>
         <w:numPr>
           <w:ilvl w:val="0"/>
-          <w:numId w:val="97"/>
+          <w:numId w:val="176"/>
         </w:numPr>
-      </w:pPr>
-      <w:r>
-        <w:t>De voortgang moet visueel weergegeven worden in een voortgangsbalk wat men terug kan vinden in een dashboard.</w:t>
+        <w:rPr>
+          <w:lang w:eastAsia="nl-NL"/>
+        </w:rPr>
+      </w:pPr>
+      <w:bookmarkStart w:id="23" w:name="_Toc167876466"/>
+      <w:r>
+        <w:rPr>
+          <w:lang w:eastAsia="nl-NL"/>
+        </w:rPr>
+        <w:t>De voortgang moet visueel weergegeven worden in een voortgangsbalk op het dashboard.</w:t>
       </w:r>
     </w:p>
     <w:p>
@@ -11438,19 +11669,30 @@
         <w:pStyle w:val="Lijstalinea"/>
         <w:numPr>
           <w:ilvl w:val="0"/>
-          <w:numId w:val="97"/>
+          <w:numId w:val="176"/>
         </w:numPr>
-      </w:pPr>
-      <w:r>
+        <w:rPr>
+          <w:lang w:eastAsia="nl-NL"/>
+        </w:rPr>
+      </w:pPr>
+      <w:r>
+        <w:rPr>
+          <w:lang w:eastAsia="nl-NL"/>
+        </w:rPr>
         <w:t>Er moet een overzicht zijn van behaalde badges en diploma’s.</w:t>
       </w:r>
     </w:p>
-    <w:p/>
+    <w:p>
+      <w:pPr>
+        <w:rPr>
+          <w:lang w:eastAsia="nl-NL"/>
+        </w:rPr>
+      </w:pPr>
+    </w:p>
     <w:p>
       <w:pPr>
         <w:pStyle w:val="Kop4"/>
       </w:pPr>
-      <w:bookmarkStart w:id="23" w:name="_Toc167876466"/>
       <w:r>
         <w:t xml:space="preserve">User </w:t>
       </w:r>
@@ -11464,50 +11706,17 @@
         <w:t xml:space="preserve"> Learning Streak.</w:t>
       </w:r>
       <w:bookmarkEnd w:id="23"/>
-    </w:p>
-    <w:p>
-      <w:pPr>
-        <w:pStyle w:val="Citaat"/>
-        <w:jc w:val="right"/>
-      </w:pPr>
-      <w:r>
-        <w:t>"Als leerling wil ik gemotiveerd worden door subtiele hints in het programma, zoals een “</w:t>
-      </w:r>
-      <w:proofErr w:type="spellStart"/>
-      <w:r>
-        <w:t>learning</w:t>
-      </w:r>
-      <w:proofErr w:type="spellEnd"/>
-      <w:r>
-        <w:t xml:space="preserve"> streak” op het dashboard."</w:t>
-      </w:r>
-    </w:p>
-    <w:p>
-      <w:pPr>
-        <w:pStyle w:val="Kop5"/>
-      </w:pPr>
-      <w:r>
-        <w:t>Acceptatiecriteria:</w:t>
-      </w:r>
     </w:p>
     <w:p>
       <w:pPr>
         <w:pStyle w:val="Lijstalinea"/>
         <w:numPr>
           <w:ilvl w:val="0"/>
-          <w:numId w:val="98"/>
+          <w:numId w:val="182"/>
         </w:numPr>
       </w:pPr>
       <w:r>
-        <w:t xml:space="preserve">De </w:t>
-      </w:r>
-      <w:proofErr w:type="spellStart"/>
-      <w:r>
-        <w:t>learning</w:t>
-      </w:r>
-      <w:proofErr w:type="spellEnd"/>
-      <w:r>
-        <w:t xml:space="preserve"> streak wordt weergegeven op het dashboard.</w:t>
+        <w:t>Als leerling</w:t>
       </w:r>
     </w:p>
     <w:p>
@@ -11515,11 +11724,11 @@
         <w:pStyle w:val="Lijstalinea"/>
         <w:numPr>
           <w:ilvl w:val="0"/>
-          <w:numId w:val="98"/>
+          <w:numId w:val="182"/>
         </w:numPr>
       </w:pPr>
       <w:r>
-        <w:t xml:space="preserve">De duur van de </w:t>
+        <w:t>Wil ik gemotiveerd worden door subtiele hints in het programma, zoals een “</w:t>
       </w:r>
       <w:proofErr w:type="spellStart"/>
       <w:r>
@@ -11527,44 +11736,7 @@
       </w:r>
       <w:proofErr w:type="spellEnd"/>
       <w:r>
-        <w:t xml:space="preserve"> streak wordt weergegeven met behulp van sterren.</w:t>
-      </w:r>
-    </w:p>
-    <w:p/>
-    <w:p>
-      <w:pPr>
-        <w:pStyle w:val="Kop4"/>
-      </w:pPr>
-      <w:bookmarkStart w:id="24" w:name="_Toc167876467"/>
-      <w:r>
-        <w:t xml:space="preserve">User </w:t>
-      </w:r>
-      <w:r>
-        <w:t>s</w:t>
-      </w:r>
-      <w:r>
-        <w:t>tory 3:</w:t>
-      </w:r>
-      <w:r>
-        <w:t xml:space="preserve"> Interactieve spelletjes.</w:t>
-      </w:r>
-      <w:bookmarkEnd w:id="24"/>
-    </w:p>
-    <w:p>
-      <w:pPr>
-        <w:pStyle w:val="Citaat"/>
-        <w:jc w:val="right"/>
-      </w:pPr>
-      <w:r>
-        <w:t>Als leerling wil ik interactieve spelletjes kunnen spelen zodat ik op een leuke manier Nederlands kan leren.</w:t>
-      </w:r>
-    </w:p>
-    <w:p>
-      <w:pPr>
-        <w:pStyle w:val="Kop5"/>
-      </w:pPr>
-      <w:r>
-        <w:t>Acceptatiecriteria:</w:t>
+        <w:t xml:space="preserve"> streak” op het dashboard</w:t>
       </w:r>
     </w:p>
     <w:p>
@@ -11572,11 +11744,19 @@
         <w:pStyle w:val="Lijstalinea"/>
         <w:numPr>
           <w:ilvl w:val="0"/>
-          <w:numId w:val="99"/>
+          <w:numId w:val="182"/>
         </w:numPr>
       </w:pPr>
       <w:r>
-        <w:t>De app moet minimaal drie verschillende soorten interactieve spelletjes bieden.</w:t>
+        <w:t>Zodat ik dagelijks blijf leren.</w:t>
+      </w:r>
+    </w:p>
+    <w:p>
+      <w:pPr>
+        <w:pStyle w:val="Kop5"/>
+      </w:pPr>
+      <w:r>
+        <w:t>Acceptatiecriteria:</w:t>
       </w:r>
     </w:p>
     <w:p>
@@ -11584,10 +11764,132 @@
         <w:pStyle w:val="Lijstalinea"/>
         <w:numPr>
           <w:ilvl w:val="0"/>
-          <w:numId w:val="99"/>
+          <w:numId w:val="179"/>
         </w:numPr>
       </w:pPr>
       <w:r>
+        <w:t xml:space="preserve">De </w:t>
+      </w:r>
+      <w:proofErr w:type="spellStart"/>
+      <w:r>
+        <w:t>learning</w:t>
+      </w:r>
+      <w:proofErr w:type="spellEnd"/>
+      <w:r>
+        <w:t xml:space="preserve"> streak wordt weergegeven op het dashboard.</w:t>
+      </w:r>
+    </w:p>
+    <w:p>
+      <w:pPr>
+        <w:pStyle w:val="Lijstalinea"/>
+        <w:numPr>
+          <w:ilvl w:val="0"/>
+          <w:numId w:val="179"/>
+        </w:numPr>
+      </w:pPr>
+      <w:r>
+        <w:t xml:space="preserve">De duur van de </w:t>
+      </w:r>
+      <w:proofErr w:type="spellStart"/>
+      <w:r>
+        <w:t>learning</w:t>
+      </w:r>
+      <w:proofErr w:type="spellEnd"/>
+      <w:r>
+        <w:t xml:space="preserve"> streak wordt weergegeven met behulp van sterren.</w:t>
+      </w:r>
+    </w:p>
+    <w:p/>
+    <w:p>
+      <w:pPr>
+        <w:pStyle w:val="Kop4"/>
+      </w:pPr>
+      <w:bookmarkStart w:id="24" w:name="_Toc167876467"/>
+      <w:r>
+        <w:t xml:space="preserve">User </w:t>
+      </w:r>
+      <w:r>
+        <w:t>s</w:t>
+      </w:r>
+      <w:r>
+        <w:t>tory 3:</w:t>
+      </w:r>
+      <w:r>
+        <w:t xml:space="preserve"> Interactieve </w:t>
+      </w:r>
+      <w:r>
+        <w:t>activiteiten</w:t>
+      </w:r>
+      <w:r>
+        <w:t>.</w:t>
+      </w:r>
+      <w:bookmarkEnd w:id="24"/>
+    </w:p>
+    <w:p>
+      <w:pPr>
+        <w:pStyle w:val="Lijstalinea"/>
+        <w:numPr>
+          <w:ilvl w:val="0"/>
+          <w:numId w:val="183"/>
+        </w:numPr>
+      </w:pPr>
+      <w:r>
+        <w:t>Als leerling</w:t>
+      </w:r>
+    </w:p>
+    <w:p>
+      <w:pPr>
+        <w:pStyle w:val="Lijstalinea"/>
+        <w:numPr>
+          <w:ilvl w:val="0"/>
+          <w:numId w:val="183"/>
+        </w:numPr>
+      </w:pPr>
+      <w:r>
+        <w:t>Wil ik interactieve spelletjes kunnen spelen</w:t>
+      </w:r>
+    </w:p>
+    <w:p>
+      <w:pPr>
+        <w:pStyle w:val="Lijstalinea"/>
+        <w:numPr>
+          <w:ilvl w:val="0"/>
+          <w:numId w:val="183"/>
+        </w:numPr>
+      </w:pPr>
+      <w:r>
+        <w:t>Zodat ik op een leuke manier Nederlands kan leren.</w:t>
+      </w:r>
+    </w:p>
+    <w:p>
+      <w:pPr>
+        <w:pStyle w:val="Kop5"/>
+      </w:pPr>
+      <w:r>
+        <w:t>Acceptatiecriteria:</w:t>
+      </w:r>
+    </w:p>
+    <w:p>
+      <w:pPr>
+        <w:pStyle w:val="Lijstalinea"/>
+        <w:numPr>
+          <w:ilvl w:val="0"/>
+          <w:numId w:val="184"/>
+        </w:numPr>
+      </w:pPr>
+      <w:r>
+        <w:t>De app moet minimaal drie verschillende soorten interactieve spelletjes bieden.</w:t>
+      </w:r>
+    </w:p>
+    <w:p>
+      <w:pPr>
+        <w:pStyle w:val="Lijstalinea"/>
+        <w:numPr>
+          <w:ilvl w:val="0"/>
+          <w:numId w:val="184"/>
+        </w:numPr>
+      </w:pPr>
+      <w:r>
         <w:t>Spelletjes moeten punten of scores toekennen voor feedback.</w:t>
       </w:r>
     </w:p>
@@ -11595,35 +11897,204 @@
     <w:p>
       <w:pPr>
         <w:pStyle w:val="Kop4"/>
+        <w:rPr>
+          <w:lang w:val="en-US"/>
+        </w:rPr>
       </w:pPr>
       <w:bookmarkStart w:id="25" w:name="_Toc167876468"/>
       <w:r>
+        <w:rPr>
+          <w:lang w:val="en-US"/>
+        </w:rPr>
         <w:t xml:space="preserve">User </w:t>
       </w:r>
       <w:r>
+        <w:rPr>
+          <w:lang w:val="en-US"/>
+        </w:rPr>
         <w:t>s</w:t>
       </w:r>
       <w:r>
+        <w:rPr>
+          <w:lang w:val="en-US"/>
+        </w:rPr>
         <w:t>tory 4:</w:t>
       </w:r>
       <w:r>
-        <w:t xml:space="preserve"> Dashboard scores vergelijken.</w:t>
+        <w:rPr>
+          <w:lang w:val="en-US"/>
+        </w:rPr>
+        <w:t xml:space="preserve"> Dashboard scores </w:t>
+      </w:r>
+      <w:proofErr w:type="spellStart"/>
+      <w:r>
+        <w:rPr>
+          <w:lang w:val="en-US"/>
+        </w:rPr>
+        <w:t>vergelijken</w:t>
+      </w:r>
+      <w:proofErr w:type="spellEnd"/>
+      <w:r>
+        <w:rPr>
+          <w:lang w:val="en-US"/>
+        </w:rPr>
+        <w:t>.</w:t>
       </w:r>
       <w:bookmarkEnd w:id="25"/>
     </w:p>
     <w:p>
       <w:pPr>
-        <w:jc w:val="right"/>
-        <w:rPr>
-          <w:rStyle w:val="CitaatChar"/>
-        </w:rPr>
-      </w:pPr>
-      <w:r>
-        <w:rPr>
-          <w:rStyle w:val="CitaatChar"/>
-        </w:rPr>
-        <w:t>Als leerling wil ik mijn scores kunnen vergelijken met die van mijn vrienden zodat ik mijn voortgang kan meten ten opzichte van anderen.</w:t>
-      </w:r>
+        <w:pStyle w:val="Lijstalinea"/>
+        <w:numPr>
+          <w:ilvl w:val="0"/>
+          <w:numId w:val="186"/>
+        </w:numPr>
+      </w:pPr>
+      <w:r>
+        <w:t>Als leerling</w:t>
+      </w:r>
+    </w:p>
+    <w:p>
+      <w:pPr>
+        <w:pStyle w:val="Lijstalinea"/>
+        <w:numPr>
+          <w:ilvl w:val="0"/>
+          <w:numId w:val="186"/>
+        </w:numPr>
+      </w:pPr>
+      <w:r>
+        <w:t>Wil ik mijn scores kunnen vergelijken met die van mijn vrienden</w:t>
+      </w:r>
+    </w:p>
+    <w:p>
+      <w:pPr>
+        <w:pStyle w:val="Lijstalinea"/>
+        <w:numPr>
+          <w:ilvl w:val="0"/>
+          <w:numId w:val="186"/>
+        </w:numPr>
+      </w:pPr>
+      <w:r>
+        <w:t>Zodat ik mijn voortgang kan meten ten opzichte van anderen.</w:t>
+      </w:r>
+    </w:p>
+    <w:p>
+      <w:pPr>
+        <w:pStyle w:val="Kop5"/>
+      </w:pPr>
+      <w:r>
+        <w:t>Acceptatiecriteria:</w:t>
+      </w:r>
+    </w:p>
+    <w:p>
+      <w:pPr>
+        <w:pStyle w:val="Lijstalinea"/>
+        <w:numPr>
+          <w:ilvl w:val="0"/>
+          <w:numId w:val="188"/>
+        </w:numPr>
+      </w:pPr>
+      <w:r>
+        <w:t>Er moet een scorebord weergegeven worden op het dashboard.</w:t>
+      </w:r>
+    </w:p>
+    <w:p>
+      <w:pPr>
+        <w:pStyle w:val="Lijstalinea"/>
+        <w:numPr>
+          <w:ilvl w:val="0"/>
+          <w:numId w:val="188"/>
+        </w:numPr>
+      </w:pPr>
+      <w:r>
+        <w:t>Leerlingen die elkaar als “vriend” hebben aangemerkt, kunnen elkaars dashboard bekijken.</w:t>
+      </w:r>
+    </w:p>
+    <w:p>
+      <w:pPr>
+        <w:pStyle w:val="Kop3"/>
+      </w:pPr>
+      <w:bookmarkStart w:id="26" w:name="_Toc167876469"/>
+      <w:r>
+        <w:t>Actor: Leerkracht</w:t>
+      </w:r>
+      <w:bookmarkEnd w:id="26"/>
+    </w:p>
+    <w:p>
+      <w:pPr>
+        <w:pStyle w:val="Kop4"/>
+      </w:pPr>
+      <w:bookmarkStart w:id="27" w:name="_Toc167876470"/>
+      <w:r>
+        <w:t>User Story 5:</w:t>
+      </w:r>
+      <w:r>
+        <w:t xml:space="preserve"> Leermodules aanmaken.</w:t>
+      </w:r>
+      <w:bookmarkEnd w:id="27"/>
+      <w:r>
+        <w:t xml:space="preserve"> </w:t>
+      </w:r>
+    </w:p>
+    <w:p>
+      <w:pPr>
+        <w:pStyle w:val="Lijstalinea"/>
+        <w:numPr>
+          <w:ilvl w:val="0"/>
+          <w:numId w:val="190"/>
+        </w:numPr>
+        <w:rPr>
+          <w:lang w:eastAsia="nl-NL"/>
+        </w:rPr>
+      </w:pPr>
+      <w:r>
+        <w:rPr>
+          <w:lang w:eastAsia="nl-NL"/>
+        </w:rPr>
+        <w:t>Als leerkracht</w:t>
+      </w:r>
+    </w:p>
+    <w:p>
+      <w:pPr>
+        <w:pStyle w:val="Lijstalinea"/>
+        <w:numPr>
+          <w:ilvl w:val="0"/>
+          <w:numId w:val="190"/>
+        </w:numPr>
+        <w:rPr>
+          <w:lang w:eastAsia="nl-NL"/>
+        </w:rPr>
+      </w:pPr>
+      <w:r>
+        <w:rPr>
+          <w:lang w:eastAsia="nl-NL"/>
+        </w:rPr>
+        <w:t>Wil ik leermodules kunnen aanmaken</w:t>
+      </w:r>
+    </w:p>
+    <w:p>
+      <w:pPr>
+        <w:pStyle w:val="Lijstalinea"/>
+        <w:numPr>
+          <w:ilvl w:val="0"/>
+          <w:numId w:val="190"/>
+        </w:numPr>
+        <w:rPr>
+          <w:lang w:eastAsia="nl-NL"/>
+        </w:rPr>
+      </w:pPr>
+      <w:r>
+        <w:rPr>
+          <w:lang w:eastAsia="nl-NL"/>
+        </w:rPr>
+        <w:lastRenderedPageBreak/>
+        <w:t>Zodat ik gestructureerde leerinhoud kan aanbieden.</w:t>
+      </w:r>
+    </w:p>
+    <w:p>
+      <w:pPr>
+        <w:pStyle w:val="Kop5"/>
+      </w:pPr>
     </w:p>
     <w:p>
       <w:pPr>
@@ -11642,7 +12113,19 @@
         </w:numPr>
       </w:pPr>
       <w:r>
-        <w:t>Er moet een scorebord weergegeven worden op het dashboard</w:t>
+        <w:t xml:space="preserve">Leerkrachten moeten de mogelijkheid hebben om </w:t>
+      </w:r>
+      <w:r>
+        <w:t>modules aan te maken</w:t>
+      </w:r>
+      <w:r>
+        <w:t xml:space="preserve">, </w:t>
+      </w:r>
+      <w:r>
+        <w:t xml:space="preserve">te </w:t>
+      </w:r>
+      <w:r>
+        <w:t>bewerken en verwijderen.</w:t>
       </w:r>
     </w:p>
     <w:p>
@@ -11654,96 +12137,6 @@
         </w:numPr>
       </w:pPr>
       <w:r>
-        <w:t>L</w:t>
-      </w:r>
-      <w:r>
-        <w:t>eerlingen die elkaar als “vriend” hebben aangemerkt kunnen elkaars dashboard bekijken.</w:t>
-      </w:r>
-    </w:p>
-    <w:p/>
-    <w:p>
-      <w:pPr>
-        <w:pStyle w:val="Kop3"/>
-      </w:pPr>
-      <w:bookmarkStart w:id="26" w:name="_Toc167876469"/>
-      <w:r>
-        <w:t>Actor: Leerkracht</w:t>
-      </w:r>
-      <w:bookmarkEnd w:id="26"/>
-    </w:p>
-    <w:p>
-      <w:pPr>
-        <w:pStyle w:val="Kop4"/>
-      </w:pPr>
-      <w:bookmarkStart w:id="27" w:name="_Toc167876470"/>
-      <w:r>
-        <w:t>User Story 5:</w:t>
-      </w:r>
-      <w:r>
-        <w:t xml:space="preserve"> Leermodules aanmaken.</w:t>
-      </w:r>
-      <w:bookmarkEnd w:id="27"/>
-      <w:r>
-        <w:t xml:space="preserve"> </w:t>
-      </w:r>
-    </w:p>
-    <w:p>
-      <w:pPr>
-        <w:pStyle w:val="Citaat"/>
-        <w:jc w:val="right"/>
-      </w:pPr>
-      <w:r>
-        <w:t xml:space="preserve">Als leerkracht wil ik </w:t>
-      </w:r>
-      <w:r>
-        <w:t>leer modules</w:t>
-      </w:r>
-      <w:r>
-        <w:t xml:space="preserve"> kunnen aanmaken zodat ik gestructureerde leerinhoud kan aanbieden.</w:t>
-      </w:r>
-    </w:p>
-    <w:p>
-      <w:pPr>
-        <w:pStyle w:val="Kop5"/>
-      </w:pPr>
-      <w:r>
-        <w:lastRenderedPageBreak/>
-        <w:t>Acceptatiecriteria:</w:t>
-      </w:r>
-    </w:p>
-    <w:p>
-      <w:pPr>
-        <w:pStyle w:val="Lijstalinea"/>
-        <w:numPr>
-          <w:ilvl w:val="0"/>
-          <w:numId w:val="100"/>
-        </w:numPr>
-      </w:pPr>
-      <w:r>
-        <w:t xml:space="preserve">Leerkrachten moeten de mogelijkheid hebben om </w:t>
-      </w:r>
-      <w:r>
-        <w:t>modules aan te maken</w:t>
-      </w:r>
-      <w:r>
-        <w:t xml:space="preserve">, </w:t>
-      </w:r>
-      <w:r>
-        <w:t xml:space="preserve">te </w:t>
-      </w:r>
-      <w:r>
-        <w:t>bewerken en verwijderen.</w:t>
-      </w:r>
-    </w:p>
-    <w:p>
-      <w:pPr>
-        <w:pStyle w:val="Lijstalinea"/>
-        <w:numPr>
-          <w:ilvl w:val="0"/>
-          <w:numId w:val="100"/>
-        </w:numPr>
-      </w:pPr>
-      <w:r>
         <w:t>Er moet een eenvoudige interface zijn voor het beheren van leerinhoud.</w:t>
       </w:r>
     </w:p>
@@ -11812,31 +12205,20 @@
     </w:p>
     <w:p>
       <w:pPr>
-        <w:pStyle w:val="Citaat"/>
-        <w:jc w:val="right"/>
-      </w:pPr>
-      <w:r>
-        <w:t>Als leerkracht wil ik de voortgang van mijn leerlingen kunnen volgen zodat ik hun leerproces kan ondersteunen.</w:t>
-      </w:r>
-    </w:p>
-    <w:p>
-      <w:pPr>
-        <w:pStyle w:val="Kop5"/>
-      </w:pPr>
-      <w:r>
-        <w:t>Acceptatiecriteria:</w:t>
-      </w:r>
-    </w:p>
-    <w:p>
-      <w:pPr>
         <w:pStyle w:val="Lijstalinea"/>
         <w:numPr>
           <w:ilvl w:val="0"/>
           <w:numId w:val="101"/>
         </w:numPr>
-      </w:pPr>
-      <w:r>
-        <w:t>Er moet een dashboard zijn waar leerkrachten de voortgang van individuele leerlingen kunnen zien.</w:t>
+        <w:rPr>
+          <w:lang w:eastAsia="nl-NL"/>
+        </w:rPr>
+      </w:pPr>
+      <w:r>
+        <w:rPr>
+          <w:lang w:eastAsia="nl-NL"/>
+        </w:rPr>
+        <w:t>Als leerkracht</w:t>
       </w:r>
     </w:p>
     <w:p>
@@ -11846,6 +12228,62 @@
           <w:ilvl w:val="0"/>
           <w:numId w:val="101"/>
         </w:numPr>
+        <w:rPr>
+          <w:lang w:eastAsia="nl-NL"/>
+        </w:rPr>
+      </w:pPr>
+      <w:r>
+        <w:rPr>
+          <w:lang w:eastAsia="nl-NL"/>
+        </w:rPr>
+        <w:t>Wil ik leeractiviteiten kunnen toewijzen aan specifieke hoofdstukken</w:t>
+      </w:r>
+    </w:p>
+    <w:p>
+      <w:pPr>
+        <w:pStyle w:val="Lijstalinea"/>
+        <w:numPr>
+          <w:ilvl w:val="0"/>
+          <w:numId w:val="101"/>
+        </w:numPr>
+        <w:rPr>
+          <w:lang w:eastAsia="nl-NL"/>
+        </w:rPr>
+      </w:pPr>
+      <w:r>
+        <w:rPr>
+          <w:lang w:eastAsia="nl-NL"/>
+        </w:rPr>
+        <w:t>Zodat ik de leerinhoud kan organiseren.</w:t>
+      </w:r>
+    </w:p>
+    <w:p>
+      <w:pPr>
+        <w:pStyle w:val="Kop5"/>
+      </w:pPr>
+      <w:r>
+        <w:t>Acceptatiecriteria:</w:t>
+      </w:r>
+    </w:p>
+    <w:p>
+      <w:pPr>
+        <w:pStyle w:val="Lijstalinea"/>
+        <w:numPr>
+          <w:ilvl w:val="0"/>
+          <w:numId w:val="101"/>
+        </w:numPr>
+      </w:pPr>
+      <w:r>
+        <w:t>Er moet een dashboard zijn waar leerkrachten de voortgang van individuele leerlingen kunnen zien.</w:t>
+      </w:r>
+    </w:p>
+    <w:p>
+      <w:pPr>
+        <w:pStyle w:val="Lijstalinea"/>
+        <w:numPr>
+          <w:ilvl w:val="0"/>
+          <w:numId w:val="101"/>
+        </w:numPr>
       </w:pPr>
       <w:r>
         <w:t>Leerkrachten moeten meldingen krijgen bij belangrijke mijlpalen of problemen in de voortgang.</w:t>
@@ -12011,7 +12449,6 @@
       </w:pPr>
       <w:bookmarkStart w:id="33" w:name="_Toc167876476"/>
       <w:r>
-        <w:lastRenderedPageBreak/>
         <w:t xml:space="preserve">Actor: </w:t>
       </w:r>
       <w:proofErr w:type="spellStart"/>
@@ -19452,37 +19889,59 @@
           <w:kern w:val="0"/>
           <w:sz w:val="28"/>
           <w:szCs w:val="28"/>
-          <w:lang w:val="en-US"/>
-        </w:rPr>
-      </w:pPr>
+        </w:rPr>
+      </w:pPr>
+      <w:proofErr w:type="spellStart"/>
+      <w:proofErr w:type="gramStart"/>
       <w:r>
         <w:rPr>
           <w:rFonts w:ascii="Helvetica" w:hAnsi="Helvetica" w:cs="Helvetica"/>
           <w:color w:val="8CD3FE"/>
+          <w:kern w:val="0"/>
+          <w:sz w:val="28"/>
+          <w:szCs w:val="28"/>
+        </w:rPr>
+        <w:t>rectangle</w:t>
+      </w:r>
+      <w:proofErr w:type="spellEnd"/>
+      <w:proofErr w:type="gramEnd"/>
+      <w:r>
+        <w:rPr>
+          <w:rFonts w:ascii="Helvetica" w:hAnsi="Helvetica" w:cs="Helvetica"/>
+          <w:color w:val="CACACA"/>
+          <w:kern w:val="0"/>
+          <w:sz w:val="28"/>
+          <w:szCs w:val="28"/>
+        </w:rPr>
+        <w:t xml:space="preserve"> Leerkracht</w:t>
+      </w:r>
+    </w:p>
+    <w:p>
+      <w:pPr>
+        <w:autoSpaceDE w:val="0"/>
+        <w:autoSpaceDN w:val="0"/>
+        <w:adjustRightInd w:val="0"/>
+        <w:rPr>
+          <w:rFonts w:ascii="Helvetica" w:hAnsi="Helvetica" w:cs="Helvetica"/>
+          <w:color w:val="CACACA"/>
           <w:kern w:val="0"/>
           <w:sz w:val="28"/>
           <w:szCs w:val="28"/>
           <w:lang w:val="en-US"/>
         </w:rPr>
-        <w:t>rectangle</w:t>
-      </w:r>
+      </w:pPr>
       <w:r>
         <w:rPr>
           <w:rFonts w:ascii="Helvetica" w:hAnsi="Helvetica" w:cs="Helvetica"/>
-          <w:color w:val="CACACA"/>
+          <w:color w:val="8CD3FE"/>
           <w:kern w:val="0"/>
           <w:sz w:val="28"/>
           <w:szCs w:val="28"/>
           <w:lang w:val="en-US"/>
         </w:rPr>
-        <w:t xml:space="preserve"> Leerkracht</w:t>
-      </w:r>
-    </w:p>
-    <w:p>
-      <w:pPr>
-        <w:autoSpaceDE w:val="0"/>
-        <w:autoSpaceDN w:val="0"/>
-        <w:adjustRightInd w:val="0"/>
+        <w:t>rectangle</w:t>
+      </w:r>
+      <w:r>
         <w:rPr>
           <w:rFonts w:ascii="Helvetica" w:hAnsi="Helvetica" w:cs="Helvetica"/>
           <w:color w:val="CACACA"/>
@@ -19491,29 +19950,21 @@
           <w:szCs w:val="28"/>
           <w:lang w:val="en-US"/>
         </w:rPr>
-      </w:pPr>
+        <w:t xml:space="preserve"> </w:t>
+      </w:r>
+      <w:proofErr w:type="spellStart"/>
       <w:r>
         <w:rPr>
           <w:rFonts w:ascii="Helvetica" w:hAnsi="Helvetica" w:cs="Helvetica"/>
-          <w:color w:val="8CD3FE"/>
+          <w:color w:val="CACACA"/>
           <w:kern w:val="0"/>
           <w:sz w:val="28"/>
           <w:szCs w:val="28"/>
           <w:lang w:val="en-US"/>
         </w:rPr>
-        <w:t>rectangle</w:t>
-      </w:r>
-      <w:r>
-        <w:rPr>
-          <w:rFonts w:ascii="Helvetica" w:hAnsi="Helvetica" w:cs="Helvetica"/>
-          <w:color w:val="CACACA"/>
-          <w:kern w:val="0"/>
-          <w:sz w:val="28"/>
-          <w:szCs w:val="28"/>
-          <w:lang w:val="en-US"/>
-        </w:rPr>
-        <w:t xml:space="preserve"> Vriend</w:t>
-      </w:r>
+        <w:t>Vriend</w:t>
+      </w:r>
+      <w:proofErr w:type="spellEnd"/>
     </w:p>
     <w:p>
       <w:pPr>
@@ -26229,6 +26680,119 @@
     </w:lvl>
   </w:abstractNum>
   <w:abstractNum w:abstractNumId="39" w15:restartNumberingAfterBreak="0">
+    <w:nsid w:val="043B7BE9"/>
+    <w:multiLevelType w:val="hybridMultilevel"/>
+    <w:tmpl w:val="CF20B09C"/>
+    <w:lvl w:ilvl="0" w:tplc="6D084E40">
+      <w:start w:val="1"/>
+      <w:numFmt w:val="bullet"/>
+      <w:lvlText w:val="ü"/>
+      <w:lvlJc w:val="left"/>
+      <w:pPr>
+        <w:ind w:left="1080" w:hanging="360"/>
+      </w:pPr>
+      <w:rPr>
+        <w:rFonts w:ascii="Wingdings" w:hAnsi="Wingdings" w:hint="default"/>
+      </w:rPr>
+    </w:lvl>
+    <w:lvl w:ilvl="1" w:tplc="04130003" w:tentative="1">
+      <w:start w:val="1"/>
+      <w:numFmt w:val="bullet"/>
+      <w:lvlText w:val="o"/>
+      <w:lvlJc w:val="left"/>
+      <w:pPr>
+        <w:ind w:left="1800" w:hanging="360"/>
+      </w:pPr>
+      <w:rPr>
+        <w:rFonts w:ascii="Courier New" w:hAnsi="Courier New" w:cs="Courier New" w:hint="default"/>
+      </w:rPr>
+    </w:lvl>
+    <w:lvl w:ilvl="2" w:tplc="04130005" w:tentative="1">
+      <w:start w:val="1"/>
+      <w:numFmt w:val="bullet"/>
+      <w:lvlText w:val=""/>
+      <w:lvlJc w:val="left"/>
+      <w:pPr>
+        <w:ind w:left="2520" w:hanging="360"/>
+      </w:pPr>
+      <w:rPr>
+        <w:rFonts w:ascii="Wingdings" w:hAnsi="Wingdings" w:hint="default"/>
+      </w:rPr>
+    </w:lvl>
+    <w:lvl w:ilvl="3" w:tplc="04130001" w:tentative="1">
+      <w:start w:val="1"/>
+      <w:numFmt w:val="bullet"/>
+      <w:lvlText w:val=""/>
+      <w:lvlJc w:val="left"/>
+      <w:pPr>
+        <w:ind w:left="3240" w:hanging="360"/>
+      </w:pPr>
+      <w:rPr>
+        <w:rFonts w:ascii="Symbol" w:hAnsi="Symbol" w:hint="default"/>
+      </w:rPr>
+    </w:lvl>
+    <w:lvl w:ilvl="4" w:tplc="04130003" w:tentative="1">
+      <w:start w:val="1"/>
+      <w:numFmt w:val="bullet"/>
+      <w:lvlText w:val="o"/>
+      <w:lvlJc w:val="left"/>
+      <w:pPr>
+        <w:ind w:left="3960" w:hanging="360"/>
+      </w:pPr>
+      <w:rPr>
+        <w:rFonts w:ascii="Courier New" w:hAnsi="Courier New" w:cs="Courier New" w:hint="default"/>
+      </w:rPr>
+    </w:lvl>
+    <w:lvl w:ilvl="5" w:tplc="04130005" w:tentative="1">
+      <w:start w:val="1"/>
+      <w:numFmt w:val="bullet"/>
+      <w:lvlText w:val=""/>
+      <w:lvlJc w:val="left"/>
+      <w:pPr>
+        <w:ind w:left="4680" w:hanging="360"/>
+      </w:pPr>
+      <w:rPr>
+        <w:rFonts w:ascii="Wingdings" w:hAnsi="Wingdings" w:hint="default"/>
+      </w:rPr>
+    </w:lvl>
+    <w:lvl w:ilvl="6" w:tplc="04130001" w:tentative="1">
+      <w:start w:val="1"/>
+      <w:numFmt w:val="bullet"/>
+      <w:lvlText w:val=""/>
+      <w:lvlJc w:val="left"/>
+      <w:pPr>
+        <w:ind w:left="5400" w:hanging="360"/>
+      </w:pPr>
+      <w:rPr>
+        <w:rFonts w:ascii="Symbol" w:hAnsi="Symbol" w:hint="default"/>
+      </w:rPr>
+    </w:lvl>
+    <w:lvl w:ilvl="7" w:tplc="04130003" w:tentative="1">
+      <w:start w:val="1"/>
+      <w:numFmt w:val="bullet"/>
+      <w:lvlText w:val="o"/>
+      <w:lvlJc w:val="left"/>
+      <w:pPr>
+        <w:ind w:left="6120" w:hanging="360"/>
+      </w:pPr>
+      <w:rPr>
+        <w:rFonts w:ascii="Courier New" w:hAnsi="Courier New" w:cs="Courier New" w:hint="default"/>
+      </w:rPr>
+    </w:lvl>
+    <w:lvl w:ilvl="8" w:tplc="04130005" w:tentative="1">
+      <w:start w:val="1"/>
+      <w:numFmt w:val="bullet"/>
+      <w:lvlText w:val=""/>
+      <w:lvlJc w:val="left"/>
+      <w:pPr>
+        <w:ind w:left="6840" w:hanging="360"/>
+      </w:pPr>
+      <w:rPr>
+        <w:rFonts w:ascii="Wingdings" w:hAnsi="Wingdings" w:hint="default"/>
+      </w:rPr>
+    </w:lvl>
+  </w:abstractNum>
+  <w:abstractNum w:abstractNumId="40" w15:restartNumberingAfterBreak="0">
     <w:nsid w:val="047C3438"/>
     <w:multiLevelType w:val="hybridMultilevel"/>
     <w:tmpl w:val="19621D02"/>
@@ -26341,7 +26905,7 @@
       </w:rPr>
     </w:lvl>
   </w:abstractNum>
-  <w:abstractNum w:abstractNumId="40" w15:restartNumberingAfterBreak="0">
+  <w:abstractNum w:abstractNumId="41" w15:restartNumberingAfterBreak="0">
     <w:nsid w:val="060817F5"/>
     <w:multiLevelType w:val="hybridMultilevel"/>
     <w:tmpl w:val="7528EEBC"/>
@@ -26454,7 +27018,7 @@
       </w:rPr>
     </w:lvl>
   </w:abstractNum>
-  <w:abstractNum w:abstractNumId="41" w15:restartNumberingAfterBreak="0">
+  <w:abstractNum w:abstractNumId="42" w15:restartNumberingAfterBreak="0">
     <w:nsid w:val="0623290B"/>
     <w:multiLevelType w:val="multilevel"/>
     <w:tmpl w:val="814831A0"/>
@@ -26567,7 +27131,96 @@
       </w:pPr>
     </w:lvl>
   </w:abstractNum>
-  <w:abstractNum w:abstractNumId="42" w15:restartNumberingAfterBreak="0">
+  <w:abstractNum w:abstractNumId="43" w15:restartNumberingAfterBreak="0">
+    <w:nsid w:val="08A6691A"/>
+    <w:multiLevelType w:val="hybridMultilevel"/>
+    <w:tmpl w:val="5DBC5F50"/>
+    <w:lvl w:ilvl="0" w:tplc="04130001">
+      <w:start w:val="1"/>
+      <w:numFmt w:val="bullet"/>
+      <w:lvlText w:val=""/>
+      <w:lvlJc w:val="left"/>
+      <w:pPr>
+        <w:ind w:left="720" w:hanging="360"/>
+      </w:pPr>
+      <w:rPr>
+        <w:rFonts w:ascii="Symbol" w:hAnsi="Symbol" w:hint="default"/>
+      </w:rPr>
+    </w:lvl>
+    <w:lvl w:ilvl="1" w:tplc="FFFFFFFF" w:tentative="1">
+      <w:start w:val="1"/>
+      <w:numFmt w:val="lowerLetter"/>
+      <w:lvlText w:val="%2."/>
+      <w:lvlJc w:val="left"/>
+      <w:pPr>
+        <w:ind w:left="1440" w:hanging="360"/>
+      </w:pPr>
+    </w:lvl>
+    <w:lvl w:ilvl="2" w:tplc="FFFFFFFF" w:tentative="1">
+      <w:start w:val="1"/>
+      <w:numFmt w:val="lowerRoman"/>
+      <w:lvlText w:val="%3."/>
+      <w:lvlJc w:val="right"/>
+      <w:pPr>
+        <w:ind w:left="2160" w:hanging="180"/>
+      </w:pPr>
+    </w:lvl>
+    <w:lvl w:ilvl="3" w:tplc="FFFFFFFF" w:tentative="1">
+      <w:start w:val="1"/>
+      <w:numFmt w:val="decimal"/>
+      <w:lvlText w:val="%4."/>
+      <w:lvlJc w:val="left"/>
+      <w:pPr>
+        <w:ind w:left="2880" w:hanging="360"/>
+      </w:pPr>
+    </w:lvl>
+    <w:lvl w:ilvl="4" w:tplc="FFFFFFFF" w:tentative="1">
+      <w:start w:val="1"/>
+      <w:numFmt w:val="lowerLetter"/>
+      <w:lvlText w:val="%5."/>
+      <w:lvlJc w:val="left"/>
+      <w:pPr>
+        <w:ind w:left="3600" w:hanging="360"/>
+      </w:pPr>
+    </w:lvl>
+    <w:lvl w:ilvl="5" w:tplc="FFFFFFFF" w:tentative="1">
+      <w:start w:val="1"/>
+      <w:numFmt w:val="lowerRoman"/>
+      <w:lvlText w:val="%6."/>
+      <w:lvlJc w:val="right"/>
+      <w:pPr>
+        <w:ind w:left="4320" w:hanging="180"/>
+      </w:pPr>
+    </w:lvl>
+    <w:lvl w:ilvl="6" w:tplc="FFFFFFFF" w:tentative="1">
+      <w:start w:val="1"/>
+      <w:numFmt w:val="decimal"/>
+      <w:lvlText w:val="%7."/>
+      <w:lvlJc w:val="left"/>
+      <w:pPr>
+        <w:ind w:left="5040" w:hanging="360"/>
+      </w:pPr>
+    </w:lvl>
+    <w:lvl w:ilvl="7" w:tplc="FFFFFFFF" w:tentative="1">
+      <w:start w:val="1"/>
+      <w:numFmt w:val="lowerLetter"/>
+      <w:lvlText w:val="%8."/>
+      <w:lvlJc w:val="left"/>
+      <w:pPr>
+        <w:ind w:left="5760" w:hanging="360"/>
+      </w:pPr>
+    </w:lvl>
+    <w:lvl w:ilvl="8" w:tplc="FFFFFFFF" w:tentative="1">
+      <w:start w:val="1"/>
+      <w:numFmt w:val="lowerRoman"/>
+      <w:lvlText w:val="%9."/>
+      <w:lvlJc w:val="right"/>
+      <w:pPr>
+        <w:ind w:left="6480" w:hanging="180"/>
+      </w:pPr>
+    </w:lvl>
+  </w:abstractNum>
+  <w:abstractNum w:abstractNumId="44" w15:restartNumberingAfterBreak="0">
     <w:nsid w:val="08CD4A01"/>
     <w:multiLevelType w:val="hybridMultilevel"/>
     <w:tmpl w:val="BC407CD0"/>
@@ -26653,7 +27306,120 @@
       </w:pPr>
     </w:lvl>
   </w:abstractNum>
-  <w:abstractNum w:abstractNumId="43" w15:restartNumberingAfterBreak="0">
+  <w:abstractNum w:abstractNumId="45" w15:restartNumberingAfterBreak="0">
+    <w:nsid w:val="09412A85"/>
+    <w:multiLevelType w:val="hybridMultilevel"/>
+    <w:tmpl w:val="F7B0DB98"/>
+    <w:lvl w:ilvl="0" w:tplc="04130001">
+      <w:start w:val="1"/>
+      <w:numFmt w:val="bullet"/>
+      <w:lvlText w:val=""/>
+      <w:lvlJc w:val="left"/>
+      <w:pPr>
+        <w:ind w:left="720" w:hanging="360"/>
+      </w:pPr>
+      <w:rPr>
+        <w:rFonts w:ascii="Symbol" w:hAnsi="Symbol" w:hint="default"/>
+      </w:rPr>
+    </w:lvl>
+    <w:lvl w:ilvl="1" w:tplc="04130003" w:tentative="1">
+      <w:start w:val="1"/>
+      <w:numFmt w:val="bullet"/>
+      <w:lvlText w:val="o"/>
+      <w:lvlJc w:val="left"/>
+      <w:pPr>
+        <w:ind w:left="1440" w:hanging="360"/>
+      </w:pPr>
+      <w:rPr>
+        <w:rFonts w:ascii="Courier New" w:hAnsi="Courier New" w:cs="Courier New" w:hint="default"/>
+      </w:rPr>
+    </w:lvl>
+    <w:lvl w:ilvl="2" w:tplc="04130005" w:tentative="1">
+      <w:start w:val="1"/>
+      <w:numFmt w:val="bullet"/>
+      <w:lvlText w:val=""/>
+      <w:lvlJc w:val="left"/>
+      <w:pPr>
+        <w:ind w:left="2160" w:hanging="360"/>
+      </w:pPr>
+      <w:rPr>
+        <w:rFonts w:ascii="Wingdings" w:hAnsi="Wingdings" w:hint="default"/>
+      </w:rPr>
+    </w:lvl>
+    <w:lvl w:ilvl="3" w:tplc="04130001" w:tentative="1">
+      <w:start w:val="1"/>
+      <w:numFmt w:val="bullet"/>
+      <w:lvlText w:val=""/>
+      <w:lvlJc w:val="left"/>
+      <w:pPr>
+        <w:ind w:left="2880" w:hanging="360"/>
+      </w:pPr>
+      <w:rPr>
+        <w:rFonts w:ascii="Symbol" w:hAnsi="Symbol" w:hint="default"/>
+      </w:rPr>
+    </w:lvl>
+    <w:lvl w:ilvl="4" w:tplc="04130003" w:tentative="1">
+      <w:start w:val="1"/>
+      <w:numFmt w:val="bullet"/>
+      <w:lvlText w:val="o"/>
+      <w:lvlJc w:val="left"/>
+      <w:pPr>
+        <w:ind w:left="3600" w:hanging="360"/>
+      </w:pPr>
+      <w:rPr>
+        <w:rFonts w:ascii="Courier New" w:hAnsi="Courier New" w:cs="Courier New" w:hint="default"/>
+      </w:rPr>
+    </w:lvl>
+    <w:lvl w:ilvl="5" w:tplc="04130005" w:tentative="1">
+      <w:start w:val="1"/>
+      <w:numFmt w:val="bullet"/>
+      <w:lvlText w:val=""/>
+      <w:lvlJc w:val="left"/>
+      <w:pPr>
+        <w:ind w:left="4320" w:hanging="360"/>
+      </w:pPr>
+      <w:rPr>
+        <w:rFonts w:ascii="Wingdings" w:hAnsi="Wingdings" w:hint="default"/>
+      </w:rPr>
+    </w:lvl>
+    <w:lvl w:ilvl="6" w:tplc="04130001" w:tentative="1">
+      <w:start w:val="1"/>
+      <w:numFmt w:val="bullet"/>
+      <w:lvlText w:val=""/>
+      <w:lvlJc w:val="left"/>
+      <w:pPr>
+        <w:ind w:left="5040" w:hanging="360"/>
+      </w:pPr>
+      <w:rPr>
+        <w:rFonts w:ascii="Symbol" w:hAnsi="Symbol" w:hint="default"/>
+      </w:rPr>
+    </w:lvl>
+    <w:lvl w:ilvl="7" w:tplc="04130003" w:tentative="1">
+      <w:start w:val="1"/>
+      <w:numFmt w:val="bullet"/>
+      <w:lvlText w:val="o"/>
+      <w:lvlJc w:val="left"/>
+      <w:pPr>
+        <w:ind w:left="5760" w:hanging="360"/>
+      </w:pPr>
+      <w:rPr>
+        <w:rFonts w:ascii="Courier New" w:hAnsi="Courier New" w:cs="Courier New" w:hint="default"/>
+      </w:rPr>
+    </w:lvl>
+    <w:lvl w:ilvl="8" w:tplc="04130005" w:tentative="1">
+      <w:start w:val="1"/>
+      <w:numFmt w:val="bullet"/>
+      <w:lvlText w:val=""/>
+      <w:lvlJc w:val="left"/>
+      <w:pPr>
+        <w:ind w:left="6480" w:hanging="360"/>
+      </w:pPr>
+      <w:rPr>
+        <w:rFonts w:ascii="Wingdings" w:hAnsi="Wingdings" w:hint="default"/>
+      </w:rPr>
+    </w:lvl>
+  </w:abstractNum>
+  <w:abstractNum w:abstractNumId="46" w15:restartNumberingAfterBreak="0">
     <w:nsid w:val="09663192"/>
     <w:multiLevelType w:val="hybridMultilevel"/>
     <w:tmpl w:val="B48CE05A"/>
@@ -26766,7 +27532,7 @@
       </w:rPr>
     </w:lvl>
   </w:abstractNum>
-  <w:abstractNum w:abstractNumId="44" w15:restartNumberingAfterBreak="0">
+  <w:abstractNum w:abstractNumId="47" w15:restartNumberingAfterBreak="0">
     <w:nsid w:val="09844007"/>
     <w:multiLevelType w:val="multilevel"/>
     <w:tmpl w:val="2CE25402"/>
@@ -26915,7 +27681,7 @@
       </w:rPr>
     </w:lvl>
   </w:abstractNum>
-  <w:abstractNum w:abstractNumId="45" w15:restartNumberingAfterBreak="0">
+  <w:abstractNum w:abstractNumId="48" w15:restartNumberingAfterBreak="0">
     <w:nsid w:val="09C86E3A"/>
     <w:multiLevelType w:val="hybridMultilevel"/>
     <w:tmpl w:val="E1923E04"/>
@@ -27028,7 +27794,7 @@
       </w:rPr>
     </w:lvl>
   </w:abstractNum>
-  <w:abstractNum w:abstractNumId="46" w15:restartNumberingAfterBreak="0">
+  <w:abstractNum w:abstractNumId="49" w15:restartNumberingAfterBreak="0">
     <w:nsid w:val="0A157E0F"/>
     <w:multiLevelType w:val="hybridMultilevel"/>
     <w:tmpl w:val="9FE47878"/>
@@ -27141,7 +27907,120 @@
       </w:rPr>
     </w:lvl>
   </w:abstractNum>
-  <w:abstractNum w:abstractNumId="47" w15:restartNumberingAfterBreak="0">
+  <w:abstractNum w:abstractNumId="50" w15:restartNumberingAfterBreak="0">
+    <w:nsid w:val="0AE93422"/>
+    <w:multiLevelType w:val="hybridMultilevel"/>
+    <w:tmpl w:val="6FE2C9A8"/>
+    <w:lvl w:ilvl="0" w:tplc="6D084E40">
+      <w:start w:val="1"/>
+      <w:numFmt w:val="bullet"/>
+      <w:lvlText w:val="ü"/>
+      <w:lvlJc w:val="left"/>
+      <w:pPr>
+        <w:ind w:left="720" w:hanging="360"/>
+      </w:pPr>
+      <w:rPr>
+        <w:rFonts w:ascii="Wingdings" w:hAnsi="Wingdings" w:hint="default"/>
+      </w:rPr>
+    </w:lvl>
+    <w:lvl w:ilvl="1" w:tplc="FFFFFFFF" w:tentative="1">
+      <w:start w:val="1"/>
+      <w:numFmt w:val="bullet"/>
+      <w:lvlText w:val="o"/>
+      <w:lvlJc w:val="left"/>
+      <w:pPr>
+        <w:ind w:left="1440" w:hanging="360"/>
+      </w:pPr>
+      <w:rPr>
+        <w:rFonts w:ascii="Courier New" w:hAnsi="Courier New" w:cs="Courier New" w:hint="default"/>
+      </w:rPr>
+    </w:lvl>
+    <w:lvl w:ilvl="2" w:tplc="FFFFFFFF" w:tentative="1">
+      <w:start w:val="1"/>
+      <w:numFmt w:val="bullet"/>
+      <w:lvlText w:val=""/>
+      <w:lvlJc w:val="left"/>
+      <w:pPr>
+        <w:ind w:left="2160" w:hanging="360"/>
+      </w:pPr>
+      <w:rPr>
+        <w:rFonts w:ascii="Wingdings" w:hAnsi="Wingdings" w:hint="default"/>
+      </w:rPr>
+    </w:lvl>
+    <w:lvl w:ilvl="3" w:tplc="FFFFFFFF" w:tentative="1">
+      <w:start w:val="1"/>
+      <w:numFmt w:val="bullet"/>
+      <w:lvlText w:val=""/>
+      <w:lvlJc w:val="left"/>
+      <w:pPr>
+        <w:ind w:left="2880" w:hanging="360"/>
+      </w:pPr>
+      <w:rPr>
+        <w:rFonts w:ascii="Symbol" w:hAnsi="Symbol" w:hint="default"/>
+      </w:rPr>
+    </w:lvl>
+    <w:lvl w:ilvl="4" w:tplc="FFFFFFFF" w:tentative="1">
+      <w:start w:val="1"/>
+      <w:numFmt w:val="bullet"/>
+      <w:lvlText w:val="o"/>
+      <w:lvlJc w:val="left"/>
+      <w:pPr>
+        <w:ind w:left="3600" w:hanging="360"/>
+      </w:pPr>
+      <w:rPr>
+        <w:rFonts w:ascii="Courier New" w:hAnsi="Courier New" w:cs="Courier New" w:hint="default"/>
+      </w:rPr>
+    </w:lvl>
+    <w:lvl w:ilvl="5" w:tplc="FFFFFFFF" w:tentative="1">
+      <w:start w:val="1"/>
+      <w:numFmt w:val="bullet"/>
+      <w:lvlText w:val=""/>
+      <w:lvlJc w:val="left"/>
+      <w:pPr>
+        <w:ind w:left="4320" w:hanging="360"/>
+      </w:pPr>
+      <w:rPr>
+        <w:rFonts w:ascii="Wingdings" w:hAnsi="Wingdings" w:hint="default"/>
+      </w:rPr>
+    </w:lvl>
+    <w:lvl w:ilvl="6" w:tplc="FFFFFFFF" w:tentative="1">
+      <w:start w:val="1"/>
+      <w:numFmt w:val="bullet"/>
+      <w:lvlText w:val=""/>
+      <w:lvlJc w:val="left"/>
+      <w:pPr>
+        <w:ind w:left="5040" w:hanging="360"/>
+      </w:pPr>
+      <w:rPr>
+        <w:rFonts w:ascii="Symbol" w:hAnsi="Symbol" w:hint="default"/>
+      </w:rPr>
+    </w:lvl>
+    <w:lvl w:ilvl="7" w:tplc="FFFFFFFF" w:tentative="1">
+      <w:start w:val="1"/>
+      <w:numFmt w:val="bullet"/>
+      <w:lvlText w:val="o"/>
+      <w:lvlJc w:val="left"/>
+      <w:pPr>
+        <w:ind w:left="5760" w:hanging="360"/>
+      </w:pPr>
+      <w:rPr>
+        <w:rFonts w:ascii="Courier New" w:hAnsi="Courier New" w:cs="Courier New" w:hint="default"/>
+      </w:rPr>
+    </w:lvl>
+    <w:lvl w:ilvl="8" w:tplc="FFFFFFFF" w:tentative="1">
+      <w:start w:val="1"/>
+      <w:numFmt w:val="bullet"/>
+      <w:lvlText w:val=""/>
+      <w:lvlJc w:val="left"/>
+      <w:pPr>
+        <w:ind w:left="6480" w:hanging="360"/>
+      </w:pPr>
+      <w:rPr>
+        <w:rFonts w:ascii="Wingdings" w:hAnsi="Wingdings" w:hint="default"/>
+      </w:rPr>
+    </w:lvl>
+  </w:abstractNum>
+  <w:abstractNum w:abstractNumId="51" w15:restartNumberingAfterBreak="0">
     <w:nsid w:val="0B6D75B4"/>
     <w:multiLevelType w:val="multilevel"/>
     <w:tmpl w:val="82D22C6C"/>
@@ -27290,7 +28169,120 @@
       </w:rPr>
     </w:lvl>
   </w:abstractNum>
-  <w:abstractNum w:abstractNumId="48" w15:restartNumberingAfterBreak="0">
+  <w:abstractNum w:abstractNumId="52" w15:restartNumberingAfterBreak="0">
+    <w:nsid w:val="0C154068"/>
+    <w:multiLevelType w:val="hybridMultilevel"/>
+    <w:tmpl w:val="2E98E76A"/>
+    <w:lvl w:ilvl="0" w:tplc="04130001">
+      <w:start w:val="1"/>
+      <w:numFmt w:val="bullet"/>
+      <w:lvlText w:val=""/>
+      <w:lvlJc w:val="left"/>
+      <w:pPr>
+        <w:ind w:left="720" w:hanging="360"/>
+      </w:pPr>
+      <w:rPr>
+        <w:rFonts w:ascii="Symbol" w:hAnsi="Symbol" w:hint="default"/>
+      </w:rPr>
+    </w:lvl>
+    <w:lvl w:ilvl="1" w:tplc="04130003" w:tentative="1">
+      <w:start w:val="1"/>
+      <w:numFmt w:val="bullet"/>
+      <w:lvlText w:val="o"/>
+      <w:lvlJc w:val="left"/>
+      <w:pPr>
+        <w:ind w:left="1440" w:hanging="360"/>
+      </w:pPr>
+      <w:rPr>
+        <w:rFonts w:ascii="Courier New" w:hAnsi="Courier New" w:cs="Courier New" w:hint="default"/>
+      </w:rPr>
+    </w:lvl>
+    <w:lvl w:ilvl="2" w:tplc="04130005" w:tentative="1">
+      <w:start w:val="1"/>
+      <w:numFmt w:val="bullet"/>
+      <w:lvlText w:val=""/>
+      <w:lvlJc w:val="left"/>
+      <w:pPr>
+        <w:ind w:left="2160" w:hanging="360"/>
+      </w:pPr>
+      <w:rPr>
+        <w:rFonts w:ascii="Wingdings" w:hAnsi="Wingdings" w:hint="default"/>
+      </w:rPr>
+    </w:lvl>
+    <w:lvl w:ilvl="3" w:tplc="04130001" w:tentative="1">
+      <w:start w:val="1"/>
+      <w:numFmt w:val="bullet"/>
+      <w:lvlText w:val=""/>
+      <w:lvlJc w:val="left"/>
+      <w:pPr>
+        <w:ind w:left="2880" w:hanging="360"/>
+      </w:pPr>
+      <w:rPr>
+        <w:rFonts w:ascii="Symbol" w:hAnsi="Symbol" w:hint="default"/>
+      </w:rPr>
+    </w:lvl>
+    <w:lvl w:ilvl="4" w:tplc="04130003" w:tentative="1">
+      <w:start w:val="1"/>
+      <w:numFmt w:val="bullet"/>
+      <w:lvlText w:val="o"/>
+      <w:lvlJc w:val="left"/>
+      <w:pPr>
+        <w:ind w:left="3600" w:hanging="360"/>
+      </w:pPr>
+      <w:rPr>
+        <w:rFonts w:ascii="Courier New" w:hAnsi="Courier New" w:cs="Courier New" w:hint="default"/>
+      </w:rPr>
+    </w:lvl>
+    <w:lvl w:ilvl="5" w:tplc="04130005" w:tentative="1">
+      <w:start w:val="1"/>
+      <w:numFmt w:val="bullet"/>
+      <w:lvlText w:val=""/>
+      <w:lvlJc w:val="left"/>
+      <w:pPr>
+        <w:ind w:left="4320" w:hanging="360"/>
+      </w:pPr>
+      <w:rPr>
+        <w:rFonts w:ascii="Wingdings" w:hAnsi="Wingdings" w:hint="default"/>
+      </w:rPr>
+    </w:lvl>
+    <w:lvl w:ilvl="6" w:tplc="04130001" w:tentative="1">
+      <w:start w:val="1"/>
+      <w:numFmt w:val="bullet"/>
+      <w:lvlText w:val=""/>
+      <w:lvlJc w:val="left"/>
+      <w:pPr>
+        <w:ind w:left="5040" w:hanging="360"/>
+      </w:pPr>
+      <w:rPr>
+        <w:rFonts w:ascii="Symbol" w:hAnsi="Symbol" w:hint="default"/>
+      </w:rPr>
+    </w:lvl>
+    <w:lvl w:ilvl="7" w:tplc="04130003" w:tentative="1">
+      <w:start w:val="1"/>
+      <w:numFmt w:val="bullet"/>
+      <w:lvlText w:val="o"/>
+      <w:lvlJc w:val="left"/>
+      <w:pPr>
+        <w:ind w:left="5760" w:hanging="360"/>
+      </w:pPr>
+      <w:rPr>
+        <w:rFonts w:ascii="Courier New" w:hAnsi="Courier New" w:cs="Courier New" w:hint="default"/>
+      </w:rPr>
+    </w:lvl>
+    <w:lvl w:ilvl="8" w:tplc="04130005" w:tentative="1">
+      <w:start w:val="1"/>
+      <w:numFmt w:val="bullet"/>
+      <w:lvlText w:val=""/>
+      <w:lvlJc w:val="left"/>
+      <w:pPr>
+        <w:ind w:left="6480" w:hanging="360"/>
+      </w:pPr>
+      <w:rPr>
+        <w:rFonts w:ascii="Wingdings" w:hAnsi="Wingdings" w:hint="default"/>
+      </w:rPr>
+    </w:lvl>
+  </w:abstractNum>
+  <w:abstractNum w:abstractNumId="53" w15:restartNumberingAfterBreak="0">
     <w:nsid w:val="0CF13084"/>
     <w:multiLevelType w:val="multilevel"/>
     <w:tmpl w:val="F0E2A85E"/>
@@ -27407,7 +28399,7 @@
       </w:pPr>
     </w:lvl>
   </w:abstractNum>
-  <w:abstractNum w:abstractNumId="49" w15:restartNumberingAfterBreak="0">
+  <w:abstractNum w:abstractNumId="54" w15:restartNumberingAfterBreak="0">
     <w:nsid w:val="0D397E02"/>
     <w:multiLevelType w:val="hybridMultilevel"/>
     <w:tmpl w:val="D79E5D32"/>
@@ -27493,7 +28485,7 @@
       </w:pPr>
     </w:lvl>
   </w:abstractNum>
-  <w:abstractNum w:abstractNumId="50" w15:restartNumberingAfterBreak="0">
+  <w:abstractNum w:abstractNumId="55" w15:restartNumberingAfterBreak="0">
     <w:nsid w:val="0E4F2D24"/>
     <w:multiLevelType w:val="hybridMultilevel"/>
     <w:tmpl w:val="143CB5C6"/>
@@ -27579,7 +28571,7 @@
       </w:pPr>
     </w:lvl>
   </w:abstractNum>
-  <w:abstractNum w:abstractNumId="51" w15:restartNumberingAfterBreak="0">
+  <w:abstractNum w:abstractNumId="56" w15:restartNumberingAfterBreak="0">
     <w:nsid w:val="10011F0E"/>
     <w:multiLevelType w:val="hybridMultilevel"/>
     <w:tmpl w:val="49B87E48"/>
@@ -27692,7 +28684,7 @@
       </w:rPr>
     </w:lvl>
   </w:abstractNum>
-  <w:abstractNum w:abstractNumId="52" w15:restartNumberingAfterBreak="0">
+  <w:abstractNum w:abstractNumId="57" w15:restartNumberingAfterBreak="0">
     <w:nsid w:val="1009611D"/>
     <w:multiLevelType w:val="hybridMultilevel"/>
     <w:tmpl w:val="DD50F97E"/>
@@ -27778,7 +28770,7 @@
       </w:pPr>
     </w:lvl>
   </w:abstractNum>
-  <w:abstractNum w:abstractNumId="53" w15:restartNumberingAfterBreak="0">
+  <w:abstractNum w:abstractNumId="58" w15:restartNumberingAfterBreak="0">
     <w:nsid w:val="10276D6C"/>
     <w:multiLevelType w:val="hybridMultilevel"/>
     <w:tmpl w:val="30FA5B80"/>
@@ -27891,7 +28883,93 @@
       </w:rPr>
     </w:lvl>
   </w:abstractNum>
-  <w:abstractNum w:abstractNumId="54" w15:restartNumberingAfterBreak="0">
+  <w:abstractNum w:abstractNumId="59" w15:restartNumberingAfterBreak="0">
+    <w:nsid w:val="10F82715"/>
+    <w:multiLevelType w:val="hybridMultilevel"/>
+    <w:tmpl w:val="1EB8E77C"/>
+    <w:lvl w:ilvl="0" w:tplc="0413000F">
+      <w:start w:val="1"/>
+      <w:numFmt w:val="decimal"/>
+      <w:lvlText w:val="%1."/>
+      <w:lvlJc w:val="left"/>
+      <w:pPr>
+        <w:ind w:left="720" w:hanging="360"/>
+      </w:pPr>
+    </w:lvl>
+    <w:lvl w:ilvl="1" w:tplc="04130019" w:tentative="1">
+      <w:start w:val="1"/>
+      <w:numFmt w:val="lowerLetter"/>
+      <w:lvlText w:val="%2."/>
+      <w:lvlJc w:val="left"/>
+      <w:pPr>
+        <w:ind w:left="1440" w:hanging="360"/>
+      </w:pPr>
+    </w:lvl>
+    <w:lvl w:ilvl="2" w:tplc="0413001B" w:tentative="1">
+      <w:start w:val="1"/>
+      <w:numFmt w:val="lowerRoman"/>
+      <w:lvlText w:val="%3."/>
+      <w:lvlJc w:val="right"/>
+      <w:pPr>
+        <w:ind w:left="2160" w:hanging="180"/>
+      </w:pPr>
+    </w:lvl>
+    <w:lvl w:ilvl="3" w:tplc="0413000F" w:tentative="1">
+      <w:start w:val="1"/>
+      <w:numFmt w:val="decimal"/>
+      <w:lvlText w:val="%4."/>
+      <w:lvlJc w:val="left"/>
+      <w:pPr>
+        <w:ind w:left="2880" w:hanging="360"/>
+      </w:pPr>
+    </w:lvl>
+    <w:lvl w:ilvl="4" w:tplc="04130019" w:tentative="1">
+      <w:start w:val="1"/>
+      <w:numFmt w:val="lowerLetter"/>
+      <w:lvlText w:val="%5."/>
+      <w:lvlJc w:val="left"/>
+      <w:pPr>
+        <w:ind w:left="3600" w:hanging="360"/>
+      </w:pPr>
+    </w:lvl>
+    <w:lvl w:ilvl="5" w:tplc="0413001B" w:tentative="1">
+      <w:start w:val="1"/>
+      <w:numFmt w:val="lowerRoman"/>
+      <w:lvlText w:val="%6."/>
+      <w:lvlJc w:val="right"/>
+      <w:pPr>
+        <w:ind w:left="4320" w:hanging="180"/>
+      </w:pPr>
+    </w:lvl>
+    <w:lvl w:ilvl="6" w:tplc="0413000F" w:tentative="1">
+      <w:start w:val="1"/>
+      <w:numFmt w:val="decimal"/>
+      <w:lvlText w:val="%7."/>
+      <w:lvlJc w:val="left"/>
+      <w:pPr>
+        <w:ind w:left="5040" w:hanging="360"/>
+      </w:pPr>
+    </w:lvl>
+    <w:lvl w:ilvl="7" w:tplc="04130019" w:tentative="1">
+      <w:start w:val="1"/>
+      <w:numFmt w:val="lowerLetter"/>
+      <w:lvlText w:val="%8."/>
+      <w:lvlJc w:val="left"/>
+      <w:pPr>
+        <w:ind w:left="5760" w:hanging="360"/>
+      </w:pPr>
+    </w:lvl>
+    <w:lvl w:ilvl="8" w:tplc="0413001B" w:tentative="1">
+      <w:start w:val="1"/>
+      <w:numFmt w:val="lowerRoman"/>
+      <w:lvlText w:val="%9."/>
+      <w:lvlJc w:val="right"/>
+      <w:pPr>
+        <w:ind w:left="6480" w:hanging="180"/>
+      </w:pPr>
+    </w:lvl>
+  </w:abstractNum>
+  <w:abstractNum w:abstractNumId="60" w15:restartNumberingAfterBreak="0">
     <w:nsid w:val="11534C5C"/>
     <w:multiLevelType w:val="hybridMultilevel"/>
     <w:tmpl w:val="39142AC0"/>
@@ -27977,7 +29055,233 @@
       </w:pPr>
     </w:lvl>
   </w:abstractNum>
-  <w:abstractNum w:abstractNumId="55" w15:restartNumberingAfterBreak="0">
+  <w:abstractNum w:abstractNumId="61" w15:restartNumberingAfterBreak="0">
+    <w:nsid w:val="121553DE"/>
+    <w:multiLevelType w:val="hybridMultilevel"/>
+    <w:tmpl w:val="864EC768"/>
+    <w:lvl w:ilvl="0" w:tplc="6D084E40">
+      <w:start w:val="1"/>
+      <w:numFmt w:val="bullet"/>
+      <w:lvlText w:val="ü"/>
+      <w:lvlJc w:val="left"/>
+      <w:pPr>
+        <w:ind w:left="1080" w:hanging="360"/>
+      </w:pPr>
+      <w:rPr>
+        <w:rFonts w:ascii="Wingdings" w:hAnsi="Wingdings" w:hint="default"/>
+      </w:rPr>
+    </w:lvl>
+    <w:lvl w:ilvl="1" w:tplc="04130003" w:tentative="1">
+      <w:start w:val="1"/>
+      <w:numFmt w:val="bullet"/>
+      <w:lvlText w:val="o"/>
+      <w:lvlJc w:val="left"/>
+      <w:pPr>
+        <w:ind w:left="1800" w:hanging="360"/>
+      </w:pPr>
+      <w:rPr>
+        <w:rFonts w:ascii="Courier New" w:hAnsi="Courier New" w:cs="Courier New" w:hint="default"/>
+      </w:rPr>
+    </w:lvl>
+    <w:lvl w:ilvl="2" w:tplc="04130005" w:tentative="1">
+      <w:start w:val="1"/>
+      <w:numFmt w:val="bullet"/>
+      <w:lvlText w:val=""/>
+      <w:lvlJc w:val="left"/>
+      <w:pPr>
+        <w:ind w:left="2520" w:hanging="360"/>
+      </w:pPr>
+      <w:rPr>
+        <w:rFonts w:ascii="Wingdings" w:hAnsi="Wingdings" w:hint="default"/>
+      </w:rPr>
+    </w:lvl>
+    <w:lvl w:ilvl="3" w:tplc="04130001" w:tentative="1">
+      <w:start w:val="1"/>
+      <w:numFmt w:val="bullet"/>
+      <w:lvlText w:val=""/>
+      <w:lvlJc w:val="left"/>
+      <w:pPr>
+        <w:ind w:left="3240" w:hanging="360"/>
+      </w:pPr>
+      <w:rPr>
+        <w:rFonts w:ascii="Symbol" w:hAnsi="Symbol" w:hint="default"/>
+      </w:rPr>
+    </w:lvl>
+    <w:lvl w:ilvl="4" w:tplc="04130003" w:tentative="1">
+      <w:start w:val="1"/>
+      <w:numFmt w:val="bullet"/>
+      <w:lvlText w:val="o"/>
+      <w:lvlJc w:val="left"/>
+      <w:pPr>
+        <w:ind w:left="3960" w:hanging="360"/>
+      </w:pPr>
+      <w:rPr>
+        <w:rFonts w:ascii="Courier New" w:hAnsi="Courier New" w:cs="Courier New" w:hint="default"/>
+      </w:rPr>
+    </w:lvl>
+    <w:lvl w:ilvl="5" w:tplc="04130005" w:tentative="1">
+      <w:start w:val="1"/>
+      <w:numFmt w:val="bullet"/>
+      <w:lvlText w:val=""/>
+      <w:lvlJc w:val="left"/>
+      <w:pPr>
+        <w:ind w:left="4680" w:hanging="360"/>
+      </w:pPr>
+      <w:rPr>
+        <w:rFonts w:ascii="Wingdings" w:hAnsi="Wingdings" w:hint="default"/>
+      </w:rPr>
+    </w:lvl>
+    <w:lvl w:ilvl="6" w:tplc="04130001" w:tentative="1">
+      <w:start w:val="1"/>
+      <w:numFmt w:val="bullet"/>
+      <w:lvlText w:val=""/>
+      <w:lvlJc w:val="left"/>
+      <w:pPr>
+        <w:ind w:left="5400" w:hanging="360"/>
+      </w:pPr>
+      <w:rPr>
+        <w:rFonts w:ascii="Symbol" w:hAnsi="Symbol" w:hint="default"/>
+      </w:rPr>
+    </w:lvl>
+    <w:lvl w:ilvl="7" w:tplc="04130003" w:tentative="1">
+      <w:start w:val="1"/>
+      <w:numFmt w:val="bullet"/>
+      <w:lvlText w:val="o"/>
+      <w:lvlJc w:val="left"/>
+      <w:pPr>
+        <w:ind w:left="6120" w:hanging="360"/>
+      </w:pPr>
+      <w:rPr>
+        <w:rFonts w:ascii="Courier New" w:hAnsi="Courier New" w:cs="Courier New" w:hint="default"/>
+      </w:rPr>
+    </w:lvl>
+    <w:lvl w:ilvl="8" w:tplc="04130005" w:tentative="1">
+      <w:start w:val="1"/>
+      <w:numFmt w:val="bullet"/>
+      <w:lvlText w:val=""/>
+      <w:lvlJc w:val="left"/>
+      <w:pPr>
+        <w:ind w:left="6840" w:hanging="360"/>
+      </w:pPr>
+      <w:rPr>
+        <w:rFonts w:ascii="Wingdings" w:hAnsi="Wingdings" w:hint="default"/>
+      </w:rPr>
+    </w:lvl>
+  </w:abstractNum>
+  <w:abstractNum w:abstractNumId="62" w15:restartNumberingAfterBreak="0">
+    <w:nsid w:val="1465171F"/>
+    <w:multiLevelType w:val="hybridMultilevel"/>
+    <w:tmpl w:val="8344256C"/>
+    <w:lvl w:ilvl="0" w:tplc="6D084E40">
+      <w:start w:val="1"/>
+      <w:numFmt w:val="bullet"/>
+      <w:lvlText w:val="ü"/>
+      <w:lvlJc w:val="left"/>
+      <w:pPr>
+        <w:ind w:left="720" w:hanging="360"/>
+      </w:pPr>
+      <w:rPr>
+        <w:rFonts w:ascii="Wingdings" w:hAnsi="Wingdings" w:hint="default"/>
+      </w:rPr>
+    </w:lvl>
+    <w:lvl w:ilvl="1" w:tplc="04130003" w:tentative="1">
+      <w:start w:val="1"/>
+      <w:numFmt w:val="bullet"/>
+      <w:lvlText w:val="o"/>
+      <w:lvlJc w:val="left"/>
+      <w:pPr>
+        <w:ind w:left="1440" w:hanging="360"/>
+      </w:pPr>
+      <w:rPr>
+        <w:rFonts w:ascii="Courier New" w:hAnsi="Courier New" w:cs="Courier New" w:hint="default"/>
+      </w:rPr>
+    </w:lvl>
+    <w:lvl w:ilvl="2" w:tplc="04130005" w:tentative="1">
+      <w:start w:val="1"/>
+      <w:numFmt w:val="bullet"/>
+      <w:lvlText w:val=""/>
+      <w:lvlJc w:val="left"/>
+      <w:pPr>
+        <w:ind w:left="2160" w:hanging="360"/>
+      </w:pPr>
+      <w:rPr>
+        <w:rFonts w:ascii="Wingdings" w:hAnsi="Wingdings" w:hint="default"/>
+      </w:rPr>
+    </w:lvl>
+    <w:lvl w:ilvl="3" w:tplc="04130001" w:tentative="1">
+      <w:start w:val="1"/>
+      <w:numFmt w:val="bullet"/>
+      <w:lvlText w:val=""/>
+      <w:lvlJc w:val="left"/>
+      <w:pPr>
+        <w:ind w:left="2880" w:hanging="360"/>
+      </w:pPr>
+      <w:rPr>
+        <w:rFonts w:ascii="Symbol" w:hAnsi="Symbol" w:hint="default"/>
+      </w:rPr>
+    </w:lvl>
+    <w:lvl w:ilvl="4" w:tplc="04130003" w:tentative="1">
+      <w:start w:val="1"/>
+      <w:numFmt w:val="bullet"/>
+      <w:lvlText w:val="o"/>
+      <w:lvlJc w:val="left"/>
+      <w:pPr>
+        <w:ind w:left="3600" w:hanging="360"/>
+      </w:pPr>
+      <w:rPr>
+        <w:rFonts w:ascii="Courier New" w:hAnsi="Courier New" w:cs="Courier New" w:hint="default"/>
+      </w:rPr>
+    </w:lvl>
+    <w:lvl w:ilvl="5" w:tplc="04130005" w:tentative="1">
+      <w:start w:val="1"/>
+      <w:numFmt w:val="bullet"/>
+      <w:lvlText w:val=""/>
+      <w:lvlJc w:val="left"/>
+      <w:pPr>
+        <w:ind w:left="4320" w:hanging="360"/>
+      </w:pPr>
+      <w:rPr>
+        <w:rFonts w:ascii="Wingdings" w:hAnsi="Wingdings" w:hint="default"/>
+      </w:rPr>
+    </w:lvl>
+    <w:lvl w:ilvl="6" w:tplc="04130001" w:tentative="1">
+      <w:start w:val="1"/>
+      <w:numFmt w:val="bullet"/>
+      <w:lvlText w:val=""/>
+      <w:lvlJc w:val="left"/>
+      <w:pPr>
+        <w:ind w:left="5040" w:hanging="360"/>
+      </w:pPr>
+      <w:rPr>
+        <w:rFonts w:ascii="Symbol" w:hAnsi="Symbol" w:hint="default"/>
+      </w:rPr>
+    </w:lvl>
+    <w:lvl w:ilvl="7" w:tplc="04130003" w:tentative="1">
+      <w:start w:val="1"/>
+      <w:numFmt w:val="bullet"/>
+      <w:lvlText w:val="o"/>
+      <w:lvlJc w:val="left"/>
+      <w:pPr>
+        <w:ind w:left="5760" w:hanging="360"/>
+      </w:pPr>
+      <w:rPr>
+        <w:rFonts w:ascii="Courier New" w:hAnsi="Courier New" w:cs="Courier New" w:hint="default"/>
+      </w:rPr>
+    </w:lvl>
+    <w:lvl w:ilvl="8" w:tplc="04130005" w:tentative="1">
+      <w:start w:val="1"/>
+      <w:numFmt w:val="bullet"/>
+      <w:lvlText w:val=""/>
+      <w:lvlJc w:val="left"/>
+      <w:pPr>
+        <w:ind w:left="6480" w:hanging="360"/>
+      </w:pPr>
+      <w:rPr>
+        <w:rFonts w:ascii="Wingdings" w:hAnsi="Wingdings" w:hint="default"/>
+      </w:rPr>
+    </w:lvl>
+  </w:abstractNum>
+  <w:abstractNum w:abstractNumId="63" w15:restartNumberingAfterBreak="0">
     <w:nsid w:val="14CE5CE4"/>
     <w:multiLevelType w:val="hybridMultilevel"/>
     <w:tmpl w:val="D3CEFE7A"/>
@@ -28090,7 +29394,7 @@
       </w:rPr>
     </w:lvl>
   </w:abstractNum>
-  <w:abstractNum w:abstractNumId="56" w15:restartNumberingAfterBreak="0">
+  <w:abstractNum w:abstractNumId="64" w15:restartNumberingAfterBreak="0">
     <w:nsid w:val="15FD3758"/>
     <w:multiLevelType w:val="hybridMultilevel"/>
     <w:tmpl w:val="B582E574"/>
@@ -28176,7 +29480,7 @@
       </w:pPr>
     </w:lvl>
   </w:abstractNum>
-  <w:abstractNum w:abstractNumId="57" w15:restartNumberingAfterBreak="0">
+  <w:abstractNum w:abstractNumId="65" w15:restartNumberingAfterBreak="0">
     <w:nsid w:val="16980B24"/>
     <w:multiLevelType w:val="multilevel"/>
     <w:tmpl w:val="141A81E6"/>
@@ -28325,7 +29629,7 @@
       </w:rPr>
     </w:lvl>
   </w:abstractNum>
-  <w:abstractNum w:abstractNumId="58" w15:restartNumberingAfterBreak="0">
+  <w:abstractNum w:abstractNumId="66" w15:restartNumberingAfterBreak="0">
     <w:nsid w:val="17170A64"/>
     <w:multiLevelType w:val="hybridMultilevel"/>
     <w:tmpl w:val="95B0EA44"/>
@@ -28411,7 +29715,7 @@
       </w:pPr>
     </w:lvl>
   </w:abstractNum>
-  <w:abstractNum w:abstractNumId="59" w15:restartNumberingAfterBreak="0">
+  <w:abstractNum w:abstractNumId="67" w15:restartNumberingAfterBreak="0">
     <w:nsid w:val="17A9652C"/>
     <w:multiLevelType w:val="hybridMultilevel"/>
     <w:tmpl w:val="4ED6EB22"/>
@@ -28501,7 +29805,120 @@
       </w:pPr>
     </w:lvl>
   </w:abstractNum>
-  <w:abstractNum w:abstractNumId="60" w15:restartNumberingAfterBreak="0">
+  <w:abstractNum w:abstractNumId="68" w15:restartNumberingAfterBreak="0">
+    <w:nsid w:val="188C7998"/>
+    <w:multiLevelType w:val="hybridMultilevel"/>
+    <w:tmpl w:val="B762B6A4"/>
+    <w:lvl w:ilvl="0" w:tplc="04130001">
+      <w:start w:val="1"/>
+      <w:numFmt w:val="bullet"/>
+      <w:lvlText w:val=""/>
+      <w:lvlJc w:val="left"/>
+      <w:pPr>
+        <w:ind w:left="720" w:hanging="360"/>
+      </w:pPr>
+      <w:rPr>
+        <w:rFonts w:ascii="Symbol" w:hAnsi="Symbol" w:hint="default"/>
+      </w:rPr>
+    </w:lvl>
+    <w:lvl w:ilvl="1" w:tplc="FFFFFFFF" w:tentative="1">
+      <w:start w:val="1"/>
+      <w:numFmt w:val="bullet"/>
+      <w:lvlText w:val="o"/>
+      <w:lvlJc w:val="left"/>
+      <w:pPr>
+        <w:ind w:left="1440" w:hanging="360"/>
+      </w:pPr>
+      <w:rPr>
+        <w:rFonts w:ascii="Courier New" w:hAnsi="Courier New" w:cs="Courier New" w:hint="default"/>
+      </w:rPr>
+    </w:lvl>
+    <w:lvl w:ilvl="2" w:tplc="FFFFFFFF" w:tentative="1">
+      <w:start w:val="1"/>
+      <w:numFmt w:val="bullet"/>
+      <w:lvlText w:val=""/>
+      <w:lvlJc w:val="left"/>
+      <w:pPr>
+        <w:ind w:left="2160" w:hanging="360"/>
+      </w:pPr>
+      <w:rPr>
+        <w:rFonts w:ascii="Wingdings" w:hAnsi="Wingdings" w:hint="default"/>
+      </w:rPr>
+    </w:lvl>
+    <w:lvl w:ilvl="3" w:tplc="FFFFFFFF" w:tentative="1">
+      <w:start w:val="1"/>
+      <w:numFmt w:val="bullet"/>
+      <w:lvlText w:val=""/>
+      <w:lvlJc w:val="left"/>
+      <w:pPr>
+        <w:ind w:left="2880" w:hanging="360"/>
+      </w:pPr>
+      <w:rPr>
+        <w:rFonts w:ascii="Symbol" w:hAnsi="Symbol" w:hint="default"/>
+      </w:rPr>
+    </w:lvl>
+    <w:lvl w:ilvl="4" w:tplc="FFFFFFFF" w:tentative="1">
+      <w:start w:val="1"/>
+      <w:numFmt w:val="bullet"/>
+      <w:lvlText w:val="o"/>
+      <w:lvlJc w:val="left"/>
+      <w:pPr>
+        <w:ind w:left="3600" w:hanging="360"/>
+      </w:pPr>
+      <w:rPr>
+        <w:rFonts w:ascii="Courier New" w:hAnsi="Courier New" w:cs="Courier New" w:hint="default"/>
+      </w:rPr>
+    </w:lvl>
+    <w:lvl w:ilvl="5" w:tplc="FFFFFFFF" w:tentative="1">
+      <w:start w:val="1"/>
+      <w:numFmt w:val="bullet"/>
+      <w:lvlText w:val=""/>
+      <w:lvlJc w:val="left"/>
+      <w:pPr>
+        <w:ind w:left="4320" w:hanging="360"/>
+      </w:pPr>
+      <w:rPr>
+        <w:rFonts w:ascii="Wingdings" w:hAnsi="Wingdings" w:hint="default"/>
+      </w:rPr>
+    </w:lvl>
+    <w:lvl w:ilvl="6" w:tplc="FFFFFFFF" w:tentative="1">
+      <w:start w:val="1"/>
+      <w:numFmt w:val="bullet"/>
+      <w:lvlText w:val=""/>
+      <w:lvlJc w:val="left"/>
+      <w:pPr>
+        <w:ind w:left="5040" w:hanging="360"/>
+      </w:pPr>
+      <w:rPr>
+        <w:rFonts w:ascii="Symbol" w:hAnsi="Symbol" w:hint="default"/>
+      </w:rPr>
+    </w:lvl>
+    <w:lvl w:ilvl="7" w:tplc="FFFFFFFF" w:tentative="1">
+      <w:start w:val="1"/>
+      <w:numFmt w:val="bullet"/>
+      <w:lvlText w:val="o"/>
+      <w:lvlJc w:val="left"/>
+      <w:pPr>
+        <w:ind w:left="5760" w:hanging="360"/>
+      </w:pPr>
+      <w:rPr>
+        <w:rFonts w:ascii="Courier New" w:hAnsi="Courier New" w:cs="Courier New" w:hint="default"/>
+      </w:rPr>
+    </w:lvl>
+    <w:lvl w:ilvl="8" w:tplc="FFFFFFFF" w:tentative="1">
+      <w:start w:val="1"/>
+      <w:numFmt w:val="bullet"/>
+      <w:lvlText w:val=""/>
+      <w:lvlJc w:val="left"/>
+      <w:pPr>
+        <w:ind w:left="6480" w:hanging="360"/>
+      </w:pPr>
+      <w:rPr>
+        <w:rFonts w:ascii="Wingdings" w:hAnsi="Wingdings" w:hint="default"/>
+      </w:rPr>
+    </w:lvl>
+  </w:abstractNum>
+  <w:abstractNum w:abstractNumId="69" w15:restartNumberingAfterBreak="0">
     <w:nsid w:val="1D365ED6"/>
     <w:multiLevelType w:val="hybridMultilevel"/>
     <w:tmpl w:val="1702F4E0"/>
@@ -28614,7 +30031,7 @@
       </w:rPr>
     </w:lvl>
   </w:abstractNum>
-  <w:abstractNum w:abstractNumId="61" w15:restartNumberingAfterBreak="0">
+  <w:abstractNum w:abstractNumId="70" w15:restartNumberingAfterBreak="0">
     <w:nsid w:val="1D5F0DD5"/>
     <w:multiLevelType w:val="hybridMultilevel"/>
     <w:tmpl w:val="87926D7C"/>
@@ -28700,7 +30117,7 @@
       </w:pPr>
     </w:lvl>
   </w:abstractNum>
-  <w:abstractNum w:abstractNumId="62" w15:restartNumberingAfterBreak="0">
+  <w:abstractNum w:abstractNumId="71" w15:restartNumberingAfterBreak="0">
     <w:nsid w:val="1DFC10FF"/>
     <w:multiLevelType w:val="multilevel"/>
     <w:tmpl w:val="5032058E"/>
@@ -28817,7 +30234,7 @@
       </w:pPr>
     </w:lvl>
   </w:abstractNum>
-  <w:abstractNum w:abstractNumId="63" w15:restartNumberingAfterBreak="0">
+  <w:abstractNum w:abstractNumId="72" w15:restartNumberingAfterBreak="0">
     <w:nsid w:val="1E375224"/>
     <w:multiLevelType w:val="hybridMultilevel"/>
     <w:tmpl w:val="ED823692"/>
@@ -28930,7 +30347,7 @@
       </w:rPr>
     </w:lvl>
   </w:abstractNum>
-  <w:abstractNum w:abstractNumId="64" w15:restartNumberingAfterBreak="0">
+  <w:abstractNum w:abstractNumId="73" w15:restartNumberingAfterBreak="0">
     <w:nsid w:val="1E9C022B"/>
     <w:multiLevelType w:val="multilevel"/>
     <w:tmpl w:val="A10E3018"/>
@@ -29043,7 +30460,7 @@
       </w:pPr>
     </w:lvl>
   </w:abstractNum>
-  <w:abstractNum w:abstractNumId="65" w15:restartNumberingAfterBreak="0">
+  <w:abstractNum w:abstractNumId="74" w15:restartNumberingAfterBreak="0">
     <w:nsid w:val="1F217903"/>
     <w:multiLevelType w:val="multilevel"/>
     <w:tmpl w:val="764821A6"/>
@@ -29160,7 +30577,7 @@
       </w:pPr>
     </w:lvl>
   </w:abstractNum>
-  <w:abstractNum w:abstractNumId="66" w15:restartNumberingAfterBreak="0">
+  <w:abstractNum w:abstractNumId="75" w15:restartNumberingAfterBreak="0">
     <w:nsid w:val="1FA40930"/>
     <w:multiLevelType w:val="hybridMultilevel"/>
     <w:tmpl w:val="49B0427E"/>
@@ -29246,7 +30663,120 @@
       </w:pPr>
     </w:lvl>
   </w:abstractNum>
-  <w:abstractNum w:abstractNumId="67" w15:restartNumberingAfterBreak="0">
+  <w:abstractNum w:abstractNumId="76" w15:restartNumberingAfterBreak="0">
+    <w:nsid w:val="1FCD29BE"/>
+    <w:multiLevelType w:val="hybridMultilevel"/>
+    <w:tmpl w:val="F50C59CE"/>
+    <w:lvl w:ilvl="0" w:tplc="6D084E40">
+      <w:start w:val="1"/>
+      <w:numFmt w:val="bullet"/>
+      <w:lvlText w:val="ü"/>
+      <w:lvlJc w:val="left"/>
+      <w:pPr>
+        <w:ind w:left="720" w:hanging="360"/>
+      </w:pPr>
+      <w:rPr>
+        <w:rFonts w:ascii="Wingdings" w:hAnsi="Wingdings" w:hint="default"/>
+      </w:rPr>
+    </w:lvl>
+    <w:lvl w:ilvl="1" w:tplc="FFFFFFFF" w:tentative="1">
+      <w:start w:val="1"/>
+      <w:numFmt w:val="bullet"/>
+      <w:lvlText w:val="o"/>
+      <w:lvlJc w:val="left"/>
+      <w:pPr>
+        <w:ind w:left="1440" w:hanging="360"/>
+      </w:pPr>
+      <w:rPr>
+        <w:rFonts w:ascii="Courier New" w:hAnsi="Courier New" w:cs="Courier New" w:hint="default"/>
+      </w:rPr>
+    </w:lvl>
+    <w:lvl w:ilvl="2" w:tplc="FFFFFFFF" w:tentative="1">
+      <w:start w:val="1"/>
+      <w:numFmt w:val="bullet"/>
+      <w:lvlText w:val=""/>
+      <w:lvlJc w:val="left"/>
+      <w:pPr>
+        <w:ind w:left="2160" w:hanging="360"/>
+      </w:pPr>
+      <w:rPr>
+        <w:rFonts w:ascii="Wingdings" w:hAnsi="Wingdings" w:hint="default"/>
+      </w:rPr>
+    </w:lvl>
+    <w:lvl w:ilvl="3" w:tplc="FFFFFFFF" w:tentative="1">
+      <w:start w:val="1"/>
+      <w:numFmt w:val="bullet"/>
+      <w:lvlText w:val=""/>
+      <w:lvlJc w:val="left"/>
+      <w:pPr>
+        <w:ind w:left="2880" w:hanging="360"/>
+      </w:pPr>
+      <w:rPr>
+        <w:rFonts w:ascii="Symbol" w:hAnsi="Symbol" w:hint="default"/>
+      </w:rPr>
+    </w:lvl>
+    <w:lvl w:ilvl="4" w:tplc="FFFFFFFF" w:tentative="1">
+      <w:start w:val="1"/>
+      <w:numFmt w:val="bullet"/>
+      <w:lvlText w:val="o"/>
+      <w:lvlJc w:val="left"/>
+      <w:pPr>
+        <w:ind w:left="3600" w:hanging="360"/>
+      </w:pPr>
+      <w:rPr>
+        <w:rFonts w:ascii="Courier New" w:hAnsi="Courier New" w:cs="Courier New" w:hint="default"/>
+      </w:rPr>
+    </w:lvl>
+    <w:lvl w:ilvl="5" w:tplc="FFFFFFFF" w:tentative="1">
+      <w:start w:val="1"/>
+      <w:numFmt w:val="bullet"/>
+      <w:lvlText w:val=""/>
+      <w:lvlJc w:val="left"/>
+      <w:pPr>
+        <w:ind w:left="4320" w:hanging="360"/>
+      </w:pPr>
+      <w:rPr>
+        <w:rFonts w:ascii="Wingdings" w:hAnsi="Wingdings" w:hint="default"/>
+      </w:rPr>
+    </w:lvl>
+    <w:lvl w:ilvl="6" w:tplc="FFFFFFFF" w:tentative="1">
+      <w:start w:val="1"/>
+      <w:numFmt w:val="bullet"/>
+      <w:lvlText w:val=""/>
+      <w:lvlJc w:val="left"/>
+      <w:pPr>
+        <w:ind w:left="5040" w:hanging="360"/>
+      </w:pPr>
+      <w:rPr>
+        <w:rFonts w:ascii="Symbol" w:hAnsi="Symbol" w:hint="default"/>
+      </w:rPr>
+    </w:lvl>
+    <w:lvl w:ilvl="7" w:tplc="FFFFFFFF" w:tentative="1">
+      <w:start w:val="1"/>
+      <w:numFmt w:val="bullet"/>
+      <w:lvlText w:val="o"/>
+      <w:lvlJc w:val="left"/>
+      <w:pPr>
+        <w:ind w:left="5760" w:hanging="360"/>
+      </w:pPr>
+      <w:rPr>
+        <w:rFonts w:ascii="Courier New" w:hAnsi="Courier New" w:cs="Courier New" w:hint="default"/>
+      </w:rPr>
+    </w:lvl>
+    <w:lvl w:ilvl="8" w:tplc="FFFFFFFF" w:tentative="1">
+      <w:start w:val="1"/>
+      <w:numFmt w:val="bullet"/>
+      <w:lvlText w:val=""/>
+      <w:lvlJc w:val="left"/>
+      <w:pPr>
+        <w:ind w:left="6480" w:hanging="360"/>
+      </w:pPr>
+      <w:rPr>
+        <w:rFonts w:ascii="Wingdings" w:hAnsi="Wingdings" w:hint="default"/>
+      </w:rPr>
+    </w:lvl>
+  </w:abstractNum>
+  <w:abstractNum w:abstractNumId="77" w15:restartNumberingAfterBreak="0">
     <w:nsid w:val="1FF70614"/>
     <w:multiLevelType w:val="multilevel"/>
     <w:tmpl w:val="DE2CD76E"/>
@@ -29359,7 +30889,7 @@
       </w:pPr>
     </w:lvl>
   </w:abstractNum>
-  <w:abstractNum w:abstractNumId="68" w15:restartNumberingAfterBreak="0">
+  <w:abstractNum w:abstractNumId="78" w15:restartNumberingAfterBreak="0">
     <w:nsid w:val="2324550F"/>
     <w:multiLevelType w:val="hybridMultilevel"/>
     <w:tmpl w:val="B1269CBE"/>
@@ -29445,7 +30975,7 @@
       </w:pPr>
     </w:lvl>
   </w:abstractNum>
-  <w:abstractNum w:abstractNumId="69" w15:restartNumberingAfterBreak="0">
+  <w:abstractNum w:abstractNumId="79" w15:restartNumberingAfterBreak="0">
     <w:nsid w:val="249519D4"/>
     <w:multiLevelType w:val="hybridMultilevel"/>
     <w:tmpl w:val="1504B004"/>
@@ -29531,7 +31061,7 @@
       </w:pPr>
     </w:lvl>
   </w:abstractNum>
-  <w:abstractNum w:abstractNumId="70" w15:restartNumberingAfterBreak="0">
+  <w:abstractNum w:abstractNumId="80" w15:restartNumberingAfterBreak="0">
     <w:nsid w:val="24A87D0E"/>
     <w:multiLevelType w:val="hybridMultilevel"/>
     <w:tmpl w:val="9FD88D62"/>
@@ -29617,7 +31147,93 @@
       </w:pPr>
     </w:lvl>
   </w:abstractNum>
-  <w:abstractNum w:abstractNumId="71" w15:restartNumberingAfterBreak="0">
+  <w:abstractNum w:abstractNumId="81" w15:restartNumberingAfterBreak="0">
+    <w:nsid w:val="261D6B3E"/>
+    <w:multiLevelType w:val="hybridMultilevel"/>
+    <w:tmpl w:val="D708EB52"/>
+    <w:lvl w:ilvl="0" w:tplc="0413000F">
+      <w:start w:val="1"/>
+      <w:numFmt w:val="decimal"/>
+      <w:lvlText w:val="%1."/>
+      <w:lvlJc w:val="left"/>
+      <w:pPr>
+        <w:ind w:left="720" w:hanging="360"/>
+      </w:pPr>
+    </w:lvl>
+    <w:lvl w:ilvl="1" w:tplc="04130019" w:tentative="1">
+      <w:start w:val="1"/>
+      <w:numFmt w:val="lowerLetter"/>
+      <w:lvlText w:val="%2."/>
+      <w:lvlJc w:val="left"/>
+      <w:pPr>
+        <w:ind w:left="1440" w:hanging="360"/>
+      </w:pPr>
+    </w:lvl>
+    <w:lvl w:ilvl="2" w:tplc="0413001B" w:tentative="1">
+      <w:start w:val="1"/>
+      <w:numFmt w:val="lowerRoman"/>
+      <w:lvlText w:val="%3."/>
+      <w:lvlJc w:val="right"/>
+      <w:pPr>
+        <w:ind w:left="2160" w:hanging="180"/>
+      </w:pPr>
+    </w:lvl>
+    <w:lvl w:ilvl="3" w:tplc="0413000F" w:tentative="1">
+      <w:start w:val="1"/>
+      <w:numFmt w:val="decimal"/>
+      <w:lvlText w:val="%4."/>
+      <w:lvlJc w:val="left"/>
+      <w:pPr>
+        <w:ind w:left="2880" w:hanging="360"/>
+      </w:pPr>
+    </w:lvl>
+    <w:lvl w:ilvl="4" w:tplc="04130019" w:tentative="1">
+      <w:start w:val="1"/>
+      <w:numFmt w:val="lowerLetter"/>
+      <w:lvlText w:val="%5."/>
+      <w:lvlJc w:val="left"/>
+      <w:pPr>
+        <w:ind w:left="3600" w:hanging="360"/>
+      </w:pPr>
+    </w:lvl>
+    <w:lvl w:ilvl="5" w:tplc="0413001B" w:tentative="1">
+      <w:start w:val="1"/>
+      <w:numFmt w:val="lowerRoman"/>
+      <w:lvlText w:val="%6."/>
+      <w:lvlJc w:val="right"/>
+      <w:pPr>
+        <w:ind w:left="4320" w:hanging="180"/>
+      </w:pPr>
+    </w:lvl>
+    <w:lvl w:ilvl="6" w:tplc="0413000F" w:tentative="1">
+      <w:start w:val="1"/>
+      <w:numFmt w:val="decimal"/>
+      <w:lvlText w:val="%7."/>
+      <w:lvlJc w:val="left"/>
+      <w:pPr>
+        <w:ind w:left="5040" w:hanging="360"/>
+      </w:pPr>
+    </w:lvl>
+    <w:lvl w:ilvl="7" w:tplc="04130019" w:tentative="1">
+      <w:start w:val="1"/>
+      <w:numFmt w:val="lowerLetter"/>
+      <w:lvlText w:val="%8."/>
+      <w:lvlJc w:val="left"/>
+      <w:pPr>
+        <w:ind w:left="5760" w:hanging="360"/>
+      </w:pPr>
+    </w:lvl>
+    <w:lvl w:ilvl="8" w:tplc="0413001B" w:tentative="1">
+      <w:start w:val="1"/>
+      <w:numFmt w:val="lowerRoman"/>
+      <w:lvlText w:val="%9."/>
+      <w:lvlJc w:val="right"/>
+      <w:pPr>
+        <w:ind w:left="6480" w:hanging="180"/>
+      </w:pPr>
+    </w:lvl>
+  </w:abstractNum>
+  <w:abstractNum w:abstractNumId="82" w15:restartNumberingAfterBreak="0">
     <w:nsid w:val="271A4C3A"/>
     <w:multiLevelType w:val="multilevel"/>
     <w:tmpl w:val="0E2895D4"/>
@@ -29730,7 +31346,7 @@
       </w:pPr>
     </w:lvl>
   </w:abstractNum>
-  <w:abstractNum w:abstractNumId="72" w15:restartNumberingAfterBreak="0">
+  <w:abstractNum w:abstractNumId="83" w15:restartNumberingAfterBreak="0">
     <w:nsid w:val="285D1F85"/>
     <w:multiLevelType w:val="hybridMultilevel"/>
     <w:tmpl w:val="65669A34"/>
@@ -29843,7 +31459,7 @@
       </w:rPr>
     </w:lvl>
   </w:abstractNum>
-  <w:abstractNum w:abstractNumId="73" w15:restartNumberingAfterBreak="0">
+  <w:abstractNum w:abstractNumId="84" w15:restartNumberingAfterBreak="0">
     <w:nsid w:val="28E17190"/>
     <w:multiLevelType w:val="multilevel"/>
     <w:tmpl w:val="0826E982"/>
@@ -29960,7 +31576,7 @@
       </w:pPr>
     </w:lvl>
   </w:abstractNum>
-  <w:abstractNum w:abstractNumId="74" w15:restartNumberingAfterBreak="0">
+  <w:abstractNum w:abstractNumId="85" w15:restartNumberingAfterBreak="0">
     <w:nsid w:val="29A01DDE"/>
     <w:multiLevelType w:val="hybridMultilevel"/>
     <w:tmpl w:val="D93A17BE"/>
@@ -30050,7 +31666,7 @@
       </w:pPr>
     </w:lvl>
   </w:abstractNum>
-  <w:abstractNum w:abstractNumId="75" w15:restartNumberingAfterBreak="0">
+  <w:abstractNum w:abstractNumId="86" w15:restartNumberingAfterBreak="0">
     <w:nsid w:val="2A3311F9"/>
     <w:multiLevelType w:val="multilevel"/>
     <w:tmpl w:val="64BC19B8"/>
@@ -30199,7 +31815,120 @@
       </w:rPr>
     </w:lvl>
   </w:abstractNum>
-  <w:abstractNum w:abstractNumId="76" w15:restartNumberingAfterBreak="0">
+  <w:abstractNum w:abstractNumId="87" w15:restartNumberingAfterBreak="0">
+    <w:nsid w:val="2A9E327F"/>
+    <w:multiLevelType w:val="hybridMultilevel"/>
+    <w:tmpl w:val="D1AC638E"/>
+    <w:lvl w:ilvl="0" w:tplc="04130001">
+      <w:start w:val="1"/>
+      <w:numFmt w:val="bullet"/>
+      <w:lvlText w:val=""/>
+      <w:lvlJc w:val="left"/>
+      <w:pPr>
+        <w:ind w:left="720" w:hanging="360"/>
+      </w:pPr>
+      <w:rPr>
+        <w:rFonts w:ascii="Symbol" w:hAnsi="Symbol" w:hint="default"/>
+      </w:rPr>
+    </w:lvl>
+    <w:lvl w:ilvl="1" w:tplc="04130003" w:tentative="1">
+      <w:start w:val="1"/>
+      <w:numFmt w:val="bullet"/>
+      <w:lvlText w:val="o"/>
+      <w:lvlJc w:val="left"/>
+      <w:pPr>
+        <w:ind w:left="1440" w:hanging="360"/>
+      </w:pPr>
+      <w:rPr>
+        <w:rFonts w:ascii="Courier New" w:hAnsi="Courier New" w:cs="Courier New" w:hint="default"/>
+      </w:rPr>
+    </w:lvl>
+    <w:lvl w:ilvl="2" w:tplc="04130005" w:tentative="1">
+      <w:start w:val="1"/>
+      <w:numFmt w:val="bullet"/>
+      <w:lvlText w:val=""/>
+      <w:lvlJc w:val="left"/>
+      <w:pPr>
+        <w:ind w:left="2160" w:hanging="360"/>
+      </w:pPr>
+      <w:rPr>
+        <w:rFonts w:ascii="Wingdings" w:hAnsi="Wingdings" w:hint="default"/>
+      </w:rPr>
+    </w:lvl>
+    <w:lvl w:ilvl="3" w:tplc="04130001" w:tentative="1">
+      <w:start w:val="1"/>
+      <w:numFmt w:val="bullet"/>
+      <w:lvlText w:val=""/>
+      <w:lvlJc w:val="left"/>
+      <w:pPr>
+        <w:ind w:left="2880" w:hanging="360"/>
+      </w:pPr>
+      <w:rPr>
+        <w:rFonts w:ascii="Symbol" w:hAnsi="Symbol" w:hint="default"/>
+      </w:rPr>
+    </w:lvl>
+    <w:lvl w:ilvl="4" w:tplc="04130003" w:tentative="1">
+      <w:start w:val="1"/>
+      <w:numFmt w:val="bullet"/>
+      <w:lvlText w:val="o"/>
+      <w:lvlJc w:val="left"/>
+      <w:pPr>
+        <w:ind w:left="3600" w:hanging="360"/>
+      </w:pPr>
+      <w:rPr>
+        <w:rFonts w:ascii="Courier New" w:hAnsi="Courier New" w:cs="Courier New" w:hint="default"/>
+      </w:rPr>
+    </w:lvl>
+    <w:lvl w:ilvl="5" w:tplc="04130005" w:tentative="1">
+      <w:start w:val="1"/>
+      <w:numFmt w:val="bullet"/>
+      <w:lvlText w:val=""/>
+      <w:lvlJc w:val="left"/>
+      <w:pPr>
+        <w:ind w:left="4320" w:hanging="360"/>
+      </w:pPr>
+      <w:rPr>
+        <w:rFonts w:ascii="Wingdings" w:hAnsi="Wingdings" w:hint="default"/>
+      </w:rPr>
+    </w:lvl>
+    <w:lvl w:ilvl="6" w:tplc="04130001" w:tentative="1">
+      <w:start w:val="1"/>
+      <w:numFmt w:val="bullet"/>
+      <w:lvlText w:val=""/>
+      <w:lvlJc w:val="left"/>
+      <w:pPr>
+        <w:ind w:left="5040" w:hanging="360"/>
+      </w:pPr>
+      <w:rPr>
+        <w:rFonts w:ascii="Symbol" w:hAnsi="Symbol" w:hint="default"/>
+      </w:rPr>
+    </w:lvl>
+    <w:lvl w:ilvl="7" w:tplc="04130003" w:tentative="1">
+      <w:start w:val="1"/>
+      <w:numFmt w:val="bullet"/>
+      <w:lvlText w:val="o"/>
+      <w:lvlJc w:val="left"/>
+      <w:pPr>
+        <w:ind w:left="5760" w:hanging="360"/>
+      </w:pPr>
+      <w:rPr>
+        <w:rFonts w:ascii="Courier New" w:hAnsi="Courier New" w:cs="Courier New" w:hint="default"/>
+      </w:rPr>
+    </w:lvl>
+    <w:lvl w:ilvl="8" w:tplc="04130005" w:tentative="1">
+      <w:start w:val="1"/>
+      <w:numFmt w:val="bullet"/>
+      <w:lvlText w:val=""/>
+      <w:lvlJc w:val="left"/>
+      <w:pPr>
+        <w:ind w:left="6480" w:hanging="360"/>
+      </w:pPr>
+      <w:rPr>
+        <w:rFonts w:ascii="Wingdings" w:hAnsi="Wingdings" w:hint="default"/>
+      </w:rPr>
+    </w:lvl>
+  </w:abstractNum>
+  <w:abstractNum w:abstractNumId="88" w15:restartNumberingAfterBreak="0">
     <w:nsid w:val="2AC0549F"/>
     <w:multiLevelType w:val="hybridMultilevel"/>
     <w:tmpl w:val="084EFDBA"/>
@@ -30289,7 +32018,7 @@
       </w:pPr>
     </w:lvl>
   </w:abstractNum>
-  <w:abstractNum w:abstractNumId="77" w15:restartNumberingAfterBreak="0">
+  <w:abstractNum w:abstractNumId="89" w15:restartNumberingAfterBreak="0">
     <w:nsid w:val="2F936342"/>
     <w:multiLevelType w:val="hybridMultilevel"/>
     <w:tmpl w:val="42C83D26"/>
@@ -30402,7 +32131,7 @@
       </w:rPr>
     </w:lvl>
   </w:abstractNum>
-  <w:abstractNum w:abstractNumId="78" w15:restartNumberingAfterBreak="0">
+  <w:abstractNum w:abstractNumId="90" w15:restartNumberingAfterBreak="0">
     <w:nsid w:val="30C76DF1"/>
     <w:multiLevelType w:val="hybridMultilevel"/>
     <w:tmpl w:val="E918F346"/>
@@ -30515,7 +32244,7 @@
       </w:rPr>
     </w:lvl>
   </w:abstractNum>
-  <w:abstractNum w:abstractNumId="79" w15:restartNumberingAfterBreak="0">
+  <w:abstractNum w:abstractNumId="91" w15:restartNumberingAfterBreak="0">
     <w:nsid w:val="32965E7A"/>
     <w:multiLevelType w:val="hybridMultilevel"/>
     <w:tmpl w:val="F30A8FF8"/>
@@ -30628,7 +32357,7 @@
       </w:rPr>
     </w:lvl>
   </w:abstractNum>
-  <w:abstractNum w:abstractNumId="80" w15:restartNumberingAfterBreak="0">
+  <w:abstractNum w:abstractNumId="92" w15:restartNumberingAfterBreak="0">
     <w:nsid w:val="33417D59"/>
     <w:multiLevelType w:val="multilevel"/>
     <w:tmpl w:val="260C082A"/>
@@ -30777,7 +32506,7 @@
       </w:rPr>
     </w:lvl>
   </w:abstractNum>
-  <w:abstractNum w:abstractNumId="81" w15:restartNumberingAfterBreak="0">
+  <w:abstractNum w:abstractNumId="93" w15:restartNumberingAfterBreak="0">
     <w:nsid w:val="349D34C4"/>
     <w:multiLevelType w:val="multilevel"/>
     <w:tmpl w:val="C3A2C076"/>
@@ -30926,7 +32655,7 @@
       </w:rPr>
     </w:lvl>
   </w:abstractNum>
-  <w:abstractNum w:abstractNumId="82" w15:restartNumberingAfterBreak="0">
+  <w:abstractNum w:abstractNumId="94" w15:restartNumberingAfterBreak="0">
     <w:nsid w:val="36093437"/>
     <w:multiLevelType w:val="hybridMultilevel"/>
     <w:tmpl w:val="A05A35C4"/>
@@ -31012,7 +32741,7 @@
       </w:pPr>
     </w:lvl>
   </w:abstractNum>
-  <w:abstractNum w:abstractNumId="83" w15:restartNumberingAfterBreak="0">
+  <w:abstractNum w:abstractNumId="95" w15:restartNumberingAfterBreak="0">
     <w:nsid w:val="365F19B8"/>
     <w:multiLevelType w:val="hybridMultilevel"/>
     <w:tmpl w:val="C998774C"/>
@@ -31125,7 +32854,96 @@
       </w:rPr>
     </w:lvl>
   </w:abstractNum>
-  <w:abstractNum w:abstractNumId="84" w15:restartNumberingAfterBreak="0">
+  <w:abstractNum w:abstractNumId="96" w15:restartNumberingAfterBreak="0">
+    <w:nsid w:val="385C696D"/>
+    <w:multiLevelType w:val="hybridMultilevel"/>
+    <w:tmpl w:val="4FDC2B08"/>
+    <w:lvl w:ilvl="0" w:tplc="04130001">
+      <w:start w:val="1"/>
+      <w:numFmt w:val="bullet"/>
+      <w:lvlText w:val=""/>
+      <w:lvlJc w:val="left"/>
+      <w:pPr>
+        <w:ind w:left="720" w:hanging="360"/>
+      </w:pPr>
+      <w:rPr>
+        <w:rFonts w:ascii="Symbol" w:hAnsi="Symbol" w:hint="default"/>
+      </w:rPr>
+    </w:lvl>
+    <w:lvl w:ilvl="1" w:tplc="FFFFFFFF" w:tentative="1">
+      <w:start w:val="1"/>
+      <w:numFmt w:val="lowerLetter"/>
+      <w:lvlText w:val="%2."/>
+      <w:lvlJc w:val="left"/>
+      <w:pPr>
+        <w:ind w:left="1440" w:hanging="360"/>
+      </w:pPr>
+    </w:lvl>
+    <w:lvl w:ilvl="2" w:tplc="FFFFFFFF" w:tentative="1">
+      <w:start w:val="1"/>
+      <w:numFmt w:val="lowerRoman"/>
+      <w:lvlText w:val="%3."/>
+      <w:lvlJc w:val="right"/>
+      <w:pPr>
+        <w:ind w:left="2160" w:hanging="180"/>
+      </w:pPr>
+    </w:lvl>
+    <w:lvl w:ilvl="3" w:tplc="FFFFFFFF" w:tentative="1">
+      <w:start w:val="1"/>
+      <w:numFmt w:val="decimal"/>
+      <w:lvlText w:val="%4."/>
+      <w:lvlJc w:val="left"/>
+      <w:pPr>
+        <w:ind w:left="2880" w:hanging="360"/>
+      </w:pPr>
+    </w:lvl>
+    <w:lvl w:ilvl="4" w:tplc="FFFFFFFF" w:tentative="1">
+      <w:start w:val="1"/>
+      <w:numFmt w:val="lowerLetter"/>
+      <w:lvlText w:val="%5."/>
+      <w:lvlJc w:val="left"/>
+      <w:pPr>
+        <w:ind w:left="3600" w:hanging="360"/>
+      </w:pPr>
+    </w:lvl>
+    <w:lvl w:ilvl="5" w:tplc="FFFFFFFF" w:tentative="1">
+      <w:start w:val="1"/>
+      <w:numFmt w:val="lowerRoman"/>
+      <w:lvlText w:val="%6."/>
+      <w:lvlJc w:val="right"/>
+      <w:pPr>
+        <w:ind w:left="4320" w:hanging="180"/>
+      </w:pPr>
+    </w:lvl>
+    <w:lvl w:ilvl="6" w:tplc="FFFFFFFF" w:tentative="1">
+      <w:start w:val="1"/>
+      <w:numFmt w:val="decimal"/>
+      <w:lvlText w:val="%7."/>
+      <w:lvlJc w:val="left"/>
+      <w:pPr>
+        <w:ind w:left="5040" w:hanging="360"/>
+      </w:pPr>
+    </w:lvl>
+    <w:lvl w:ilvl="7" w:tplc="FFFFFFFF" w:tentative="1">
+      <w:start w:val="1"/>
+      <w:numFmt w:val="lowerLetter"/>
+      <w:lvlText w:val="%8."/>
+      <w:lvlJc w:val="left"/>
+      <w:pPr>
+        <w:ind w:left="5760" w:hanging="360"/>
+      </w:pPr>
+    </w:lvl>
+    <w:lvl w:ilvl="8" w:tplc="FFFFFFFF" w:tentative="1">
+      <w:start w:val="1"/>
+      <w:numFmt w:val="lowerRoman"/>
+      <w:lvlText w:val="%9."/>
+      <w:lvlJc w:val="right"/>
+      <w:pPr>
+        <w:ind w:left="6480" w:hanging="180"/>
+      </w:pPr>
+    </w:lvl>
+  </w:abstractNum>
+  <w:abstractNum w:abstractNumId="97" w15:restartNumberingAfterBreak="0">
     <w:nsid w:val="397F75CB"/>
     <w:multiLevelType w:val="hybridMultilevel"/>
     <w:tmpl w:val="6EDC8F84"/>
@@ -31211,7 +33029,7 @@
       </w:pPr>
     </w:lvl>
   </w:abstractNum>
-  <w:abstractNum w:abstractNumId="85" w15:restartNumberingAfterBreak="0">
+  <w:abstractNum w:abstractNumId="98" w15:restartNumberingAfterBreak="0">
     <w:nsid w:val="3B1F41A0"/>
     <w:multiLevelType w:val="multilevel"/>
     <w:tmpl w:val="D2FEF2C8"/>
@@ -31328,7 +33146,7 @@
       </w:pPr>
     </w:lvl>
   </w:abstractNum>
-  <w:abstractNum w:abstractNumId="86" w15:restartNumberingAfterBreak="0">
+  <w:abstractNum w:abstractNumId="99" w15:restartNumberingAfterBreak="0">
     <w:nsid w:val="3C041C3B"/>
     <w:multiLevelType w:val="multilevel"/>
     <w:tmpl w:val="814E2052"/>
@@ -31477,7 +33295,7 @@
       </w:rPr>
     </w:lvl>
   </w:abstractNum>
-  <w:abstractNum w:abstractNumId="87" w15:restartNumberingAfterBreak="0">
+  <w:abstractNum w:abstractNumId="100" w15:restartNumberingAfterBreak="0">
     <w:nsid w:val="3C280934"/>
     <w:multiLevelType w:val="hybridMultilevel"/>
     <w:tmpl w:val="06C8625E"/>
@@ -31567,7 +33385,7 @@
       </w:pPr>
     </w:lvl>
   </w:abstractNum>
-  <w:abstractNum w:abstractNumId="88" w15:restartNumberingAfterBreak="0">
+  <w:abstractNum w:abstractNumId="101" w15:restartNumberingAfterBreak="0">
     <w:nsid w:val="3CF77D99"/>
     <w:multiLevelType w:val="multilevel"/>
     <w:tmpl w:val="6958D608"/>
@@ -31684,7 +33502,7 @@
       </w:pPr>
     </w:lvl>
   </w:abstractNum>
-  <w:abstractNum w:abstractNumId="89" w15:restartNumberingAfterBreak="0">
+  <w:abstractNum w:abstractNumId="102" w15:restartNumberingAfterBreak="0">
     <w:nsid w:val="3D7025E0"/>
     <w:multiLevelType w:val="hybridMultilevel"/>
     <w:tmpl w:val="6BCA92A4"/>
@@ -31770,7 +33588,7 @@
       </w:pPr>
     </w:lvl>
   </w:abstractNum>
-  <w:abstractNum w:abstractNumId="90" w15:restartNumberingAfterBreak="0">
+  <w:abstractNum w:abstractNumId="103" w15:restartNumberingAfterBreak="0">
     <w:nsid w:val="3DD01BBC"/>
     <w:multiLevelType w:val="hybridMultilevel"/>
     <w:tmpl w:val="2FECB98A"/>
@@ -31883,7 +33701,7 @@
       </w:rPr>
     </w:lvl>
   </w:abstractNum>
-  <w:abstractNum w:abstractNumId="91" w15:restartNumberingAfterBreak="0">
+  <w:abstractNum w:abstractNumId="104" w15:restartNumberingAfterBreak="0">
     <w:nsid w:val="3E212882"/>
     <w:multiLevelType w:val="multilevel"/>
     <w:tmpl w:val="734215C8"/>
@@ -32000,7 +33818,7 @@
       </w:pPr>
     </w:lvl>
   </w:abstractNum>
-  <w:abstractNum w:abstractNumId="92" w15:restartNumberingAfterBreak="0">
+  <w:abstractNum w:abstractNumId="105" w15:restartNumberingAfterBreak="0">
     <w:nsid w:val="3FE3287B"/>
     <w:multiLevelType w:val="multilevel"/>
     <w:tmpl w:val="73FE3BA0"/>
@@ -32149,7 +33967,156 @@
       </w:rPr>
     </w:lvl>
   </w:abstractNum>
-  <w:abstractNum w:abstractNumId="93" w15:restartNumberingAfterBreak="0">
+  <w:abstractNum w:abstractNumId="106" w15:restartNumberingAfterBreak="0">
+    <w:nsid w:val="40984E92"/>
+    <w:multiLevelType w:val="multilevel"/>
+    <w:tmpl w:val="95C67222"/>
+    <w:lvl w:ilvl="0">
+      <w:start w:val="1"/>
+      <w:numFmt w:val="bullet"/>
+      <w:lvlText w:val=""/>
+      <w:lvlJc w:val="left"/>
+      <w:pPr>
+        <w:tabs>
+          <w:tab w:val="num" w:pos="720"/>
+        </w:tabs>
+        <w:ind w:left="720" w:hanging="360"/>
+      </w:pPr>
+      <w:rPr>
+        <w:rFonts w:ascii="Symbol" w:hAnsi="Symbol" w:hint="default"/>
+        <w:sz w:val="20"/>
+      </w:rPr>
+    </w:lvl>
+    <w:lvl w:ilvl="1" w:tentative="1">
+      <w:start w:val="1"/>
+      <w:numFmt w:val="bullet"/>
+      <w:lvlText w:val=""/>
+      <w:lvlJc w:val="left"/>
+      <w:pPr>
+        <w:tabs>
+          <w:tab w:val="num" w:pos="1440"/>
+        </w:tabs>
+        <w:ind w:left="1440" w:hanging="360"/>
+      </w:pPr>
+      <w:rPr>
+        <w:rFonts w:ascii="Symbol" w:hAnsi="Symbol" w:hint="default"/>
+        <w:sz w:val="20"/>
+      </w:rPr>
+    </w:lvl>
+    <w:lvl w:ilvl="2" w:tentative="1">
+      <w:start w:val="1"/>
+      <w:numFmt w:val="bullet"/>
+      <w:lvlText w:val=""/>
+      <w:lvlJc w:val="left"/>
+      <w:pPr>
+        <w:tabs>
+          <w:tab w:val="num" w:pos="2160"/>
+        </w:tabs>
+        <w:ind w:left="2160" w:hanging="360"/>
+      </w:pPr>
+      <w:rPr>
+        <w:rFonts w:ascii="Symbol" w:hAnsi="Symbol" w:hint="default"/>
+        <w:sz w:val="20"/>
+      </w:rPr>
+    </w:lvl>
+    <w:lvl w:ilvl="3" w:tentative="1">
+      <w:start w:val="1"/>
+      <w:numFmt w:val="bullet"/>
+      <w:lvlText w:val=""/>
+      <w:lvlJc w:val="left"/>
+      <w:pPr>
+        <w:tabs>
+          <w:tab w:val="num" w:pos="2880"/>
+        </w:tabs>
+        <w:ind w:left="2880" w:hanging="360"/>
+      </w:pPr>
+      <w:rPr>
+        <w:rFonts w:ascii="Symbol" w:hAnsi="Symbol" w:hint="default"/>
+        <w:sz w:val="20"/>
+      </w:rPr>
+    </w:lvl>
+    <w:lvl w:ilvl="4" w:tentative="1">
+      <w:start w:val="1"/>
+      <w:numFmt w:val="bullet"/>
+      <w:lvlText w:val=""/>
+      <w:lvlJc w:val="left"/>
+      <w:pPr>
+        <w:tabs>
+          <w:tab w:val="num" w:pos="3600"/>
+        </w:tabs>
+        <w:ind w:left="3600" w:hanging="360"/>
+      </w:pPr>
+      <w:rPr>
+        <w:rFonts w:ascii="Symbol" w:hAnsi="Symbol" w:hint="default"/>
+        <w:sz w:val="20"/>
+      </w:rPr>
+    </w:lvl>
+    <w:lvl w:ilvl="5" w:tentative="1">
+      <w:start w:val="1"/>
+      <w:numFmt w:val="bullet"/>
+      <w:lvlText w:val=""/>
+      <w:lvlJc w:val="left"/>
+      <w:pPr>
+        <w:tabs>
+          <w:tab w:val="num" w:pos="4320"/>
+        </w:tabs>
+        <w:ind w:left="4320" w:hanging="360"/>
+      </w:pPr>
+      <w:rPr>
+        <w:rFonts w:ascii="Symbol" w:hAnsi="Symbol" w:hint="default"/>
+        <w:sz w:val="20"/>
+      </w:rPr>
+    </w:lvl>
+    <w:lvl w:ilvl="6" w:tentative="1">
+      <w:start w:val="1"/>
+      <w:numFmt w:val="bullet"/>
+      <w:lvlText w:val=""/>
+      <w:lvlJc w:val="left"/>
+      <w:pPr>
+        <w:tabs>
+          <w:tab w:val="num" w:pos="5040"/>
+        </w:tabs>
+        <w:ind w:left="5040" w:hanging="360"/>
+      </w:pPr>
+      <w:rPr>
+        <w:rFonts w:ascii="Symbol" w:hAnsi="Symbol" w:hint="default"/>
+        <w:sz w:val="20"/>
+      </w:rPr>
+    </w:lvl>
+    <w:lvl w:ilvl="7" w:tentative="1">
+      <w:start w:val="1"/>
+      <w:numFmt w:val="bullet"/>
+      <w:lvlText w:val=""/>
+      <w:lvlJc w:val="left"/>
+      <w:pPr>
+        <w:tabs>
+          <w:tab w:val="num" w:pos="5760"/>
+        </w:tabs>
+        <w:ind w:left="5760" w:hanging="360"/>
+      </w:pPr>
+      <w:rPr>
+        <w:rFonts w:ascii="Symbol" w:hAnsi="Symbol" w:hint="default"/>
+        <w:sz w:val="20"/>
+      </w:rPr>
+    </w:lvl>
+    <w:lvl w:ilvl="8" w:tentative="1">
+      <w:start w:val="1"/>
+      <w:numFmt w:val="bullet"/>
+      <w:lvlText w:val=""/>
+      <w:lvlJc w:val="left"/>
+      <w:pPr>
+        <w:tabs>
+          <w:tab w:val="num" w:pos="6480"/>
+        </w:tabs>
+        <w:ind w:left="6480" w:hanging="360"/>
+      </w:pPr>
+      <w:rPr>
+        <w:rFonts w:ascii="Symbol" w:hAnsi="Symbol" w:hint="default"/>
+        <w:sz w:val="20"/>
+      </w:rPr>
+    </w:lvl>
+  </w:abstractNum>
+  <w:abstractNum w:abstractNumId="107" w15:restartNumberingAfterBreak="0">
     <w:nsid w:val="40EB3DF1"/>
     <w:multiLevelType w:val="multilevel"/>
     <w:tmpl w:val="EBDE3A5A"/>
@@ -32298,7 +34265,120 @@
       </w:rPr>
     </w:lvl>
   </w:abstractNum>
-  <w:abstractNum w:abstractNumId="94" w15:restartNumberingAfterBreak="0">
+  <w:abstractNum w:abstractNumId="108" w15:restartNumberingAfterBreak="0">
+    <w:nsid w:val="41F20FFC"/>
+    <w:multiLevelType w:val="hybridMultilevel"/>
+    <w:tmpl w:val="DC7E6B46"/>
+    <w:lvl w:ilvl="0" w:tplc="6D084E40">
+      <w:start w:val="1"/>
+      <w:numFmt w:val="bullet"/>
+      <w:lvlText w:val="ü"/>
+      <w:lvlJc w:val="left"/>
+      <w:pPr>
+        <w:ind w:left="720" w:hanging="360"/>
+      </w:pPr>
+      <w:rPr>
+        <w:rFonts w:ascii="Wingdings" w:hAnsi="Wingdings" w:hint="default"/>
+      </w:rPr>
+    </w:lvl>
+    <w:lvl w:ilvl="1" w:tplc="04130003" w:tentative="1">
+      <w:start w:val="1"/>
+      <w:numFmt w:val="bullet"/>
+      <w:lvlText w:val="o"/>
+      <w:lvlJc w:val="left"/>
+      <w:pPr>
+        <w:ind w:left="1440" w:hanging="360"/>
+      </w:pPr>
+      <w:rPr>
+        <w:rFonts w:ascii="Courier New" w:hAnsi="Courier New" w:cs="Courier New" w:hint="default"/>
+      </w:rPr>
+    </w:lvl>
+    <w:lvl w:ilvl="2" w:tplc="04130005" w:tentative="1">
+      <w:start w:val="1"/>
+      <w:numFmt w:val="bullet"/>
+      <w:lvlText w:val=""/>
+      <w:lvlJc w:val="left"/>
+      <w:pPr>
+        <w:ind w:left="2160" w:hanging="360"/>
+      </w:pPr>
+      <w:rPr>
+        <w:rFonts w:ascii="Wingdings" w:hAnsi="Wingdings" w:hint="default"/>
+      </w:rPr>
+    </w:lvl>
+    <w:lvl w:ilvl="3" w:tplc="04130001" w:tentative="1">
+      <w:start w:val="1"/>
+      <w:numFmt w:val="bullet"/>
+      <w:lvlText w:val=""/>
+      <w:lvlJc w:val="left"/>
+      <w:pPr>
+        <w:ind w:left="2880" w:hanging="360"/>
+      </w:pPr>
+      <w:rPr>
+        <w:rFonts w:ascii="Symbol" w:hAnsi="Symbol" w:hint="default"/>
+      </w:rPr>
+    </w:lvl>
+    <w:lvl w:ilvl="4" w:tplc="04130003" w:tentative="1">
+      <w:start w:val="1"/>
+      <w:numFmt w:val="bullet"/>
+      <w:lvlText w:val="o"/>
+      <w:lvlJc w:val="left"/>
+      <w:pPr>
+        <w:ind w:left="3600" w:hanging="360"/>
+      </w:pPr>
+      <w:rPr>
+        <w:rFonts w:ascii="Courier New" w:hAnsi="Courier New" w:cs="Courier New" w:hint="default"/>
+      </w:rPr>
+    </w:lvl>
+    <w:lvl w:ilvl="5" w:tplc="04130005" w:tentative="1">
+      <w:start w:val="1"/>
+      <w:numFmt w:val="bullet"/>
+      <w:lvlText w:val=""/>
+      <w:lvlJc w:val="left"/>
+      <w:pPr>
+        <w:ind w:left="4320" w:hanging="360"/>
+      </w:pPr>
+      <w:rPr>
+        <w:rFonts w:ascii="Wingdings" w:hAnsi="Wingdings" w:hint="default"/>
+      </w:rPr>
+    </w:lvl>
+    <w:lvl w:ilvl="6" w:tplc="04130001" w:tentative="1">
+      <w:start w:val="1"/>
+      <w:numFmt w:val="bullet"/>
+      <w:lvlText w:val=""/>
+      <w:lvlJc w:val="left"/>
+      <w:pPr>
+        <w:ind w:left="5040" w:hanging="360"/>
+      </w:pPr>
+      <w:rPr>
+        <w:rFonts w:ascii="Symbol" w:hAnsi="Symbol" w:hint="default"/>
+      </w:rPr>
+    </w:lvl>
+    <w:lvl w:ilvl="7" w:tplc="04130003" w:tentative="1">
+      <w:start w:val="1"/>
+      <w:numFmt w:val="bullet"/>
+      <w:lvlText w:val="o"/>
+      <w:lvlJc w:val="left"/>
+      <w:pPr>
+        <w:ind w:left="5760" w:hanging="360"/>
+      </w:pPr>
+      <w:rPr>
+        <w:rFonts w:ascii="Courier New" w:hAnsi="Courier New" w:cs="Courier New" w:hint="default"/>
+      </w:rPr>
+    </w:lvl>
+    <w:lvl w:ilvl="8" w:tplc="04130005" w:tentative="1">
+      <w:start w:val="1"/>
+      <w:numFmt w:val="bullet"/>
+      <w:lvlText w:val=""/>
+      <w:lvlJc w:val="left"/>
+      <w:pPr>
+        <w:ind w:left="6480" w:hanging="360"/>
+      </w:pPr>
+      <w:rPr>
+        <w:rFonts w:ascii="Wingdings" w:hAnsi="Wingdings" w:hint="default"/>
+      </w:rPr>
+    </w:lvl>
+  </w:abstractNum>
+  <w:abstractNum w:abstractNumId="109" w15:restartNumberingAfterBreak="0">
     <w:nsid w:val="428359E5"/>
     <w:multiLevelType w:val="multilevel"/>
     <w:tmpl w:val="C3A2C076"/>
@@ -32447,7 +34527,7 @@
       </w:rPr>
     </w:lvl>
   </w:abstractNum>
-  <w:abstractNum w:abstractNumId="95" w15:restartNumberingAfterBreak="0">
+  <w:abstractNum w:abstractNumId="110" w15:restartNumberingAfterBreak="0">
     <w:nsid w:val="42FB5BAA"/>
     <w:multiLevelType w:val="multilevel"/>
     <w:tmpl w:val="C3A2C076"/>
@@ -32596,7 +34676,7 @@
       </w:rPr>
     </w:lvl>
   </w:abstractNum>
-  <w:abstractNum w:abstractNumId="96" w15:restartNumberingAfterBreak="0">
+  <w:abstractNum w:abstractNumId="111" w15:restartNumberingAfterBreak="0">
     <w:nsid w:val="431C3A65"/>
     <w:multiLevelType w:val="multilevel"/>
     <w:tmpl w:val="F468E8F0"/>
@@ -32709,7 +34789,7 @@
       </w:pPr>
     </w:lvl>
   </w:abstractNum>
-  <w:abstractNum w:abstractNumId="97" w15:restartNumberingAfterBreak="0">
+  <w:abstractNum w:abstractNumId="112" w15:restartNumberingAfterBreak="0">
     <w:nsid w:val="45127D49"/>
     <w:multiLevelType w:val="multilevel"/>
     <w:tmpl w:val="70E445B2"/>
@@ -32858,7 +34938,7 @@
       </w:rPr>
     </w:lvl>
   </w:abstractNum>
-  <w:abstractNum w:abstractNumId="98" w15:restartNumberingAfterBreak="0">
+  <w:abstractNum w:abstractNumId="113" w15:restartNumberingAfterBreak="0">
     <w:nsid w:val="454F1C2E"/>
     <w:multiLevelType w:val="multilevel"/>
     <w:tmpl w:val="7B4CA50A"/>
@@ -32971,7 +35051,7 @@
       </w:pPr>
     </w:lvl>
   </w:abstractNum>
-  <w:abstractNum w:abstractNumId="99" w15:restartNumberingAfterBreak="0">
+  <w:abstractNum w:abstractNumId="114" w15:restartNumberingAfterBreak="0">
     <w:nsid w:val="458D0684"/>
     <w:multiLevelType w:val="hybridMultilevel"/>
     <w:tmpl w:val="70502598"/>
@@ -33057,7 +35137,7 @@
       </w:pPr>
     </w:lvl>
   </w:abstractNum>
-  <w:abstractNum w:abstractNumId="100" w15:restartNumberingAfterBreak="0">
+  <w:abstractNum w:abstractNumId="115" w15:restartNumberingAfterBreak="0">
     <w:nsid w:val="467C47A9"/>
     <w:multiLevelType w:val="multilevel"/>
     <w:tmpl w:val="B06479D2"/>
@@ -33206,7 +35286,7 @@
       </w:rPr>
     </w:lvl>
   </w:abstractNum>
-  <w:abstractNum w:abstractNumId="101" w15:restartNumberingAfterBreak="0">
+  <w:abstractNum w:abstractNumId="116" w15:restartNumberingAfterBreak="0">
     <w:nsid w:val="47DF7DD2"/>
     <w:multiLevelType w:val="hybridMultilevel"/>
     <w:tmpl w:val="070A6B8A"/>
@@ -33296,7 +35376,120 @@
       </w:pPr>
     </w:lvl>
   </w:abstractNum>
-  <w:abstractNum w:abstractNumId="102" w15:restartNumberingAfterBreak="0">
+  <w:abstractNum w:abstractNumId="117" w15:restartNumberingAfterBreak="0">
+    <w:nsid w:val="488C592D"/>
+    <w:multiLevelType w:val="hybridMultilevel"/>
+    <w:tmpl w:val="C15A4EA4"/>
+    <w:lvl w:ilvl="0" w:tplc="6D084E40">
+      <w:start w:val="1"/>
+      <w:numFmt w:val="bullet"/>
+      <w:lvlText w:val="ü"/>
+      <w:lvlJc w:val="left"/>
+      <w:pPr>
+        <w:ind w:left="720" w:hanging="360"/>
+      </w:pPr>
+      <w:rPr>
+        <w:rFonts w:ascii="Wingdings" w:hAnsi="Wingdings" w:hint="default"/>
+      </w:rPr>
+    </w:lvl>
+    <w:lvl w:ilvl="1" w:tplc="04130003" w:tentative="1">
+      <w:start w:val="1"/>
+      <w:numFmt w:val="bullet"/>
+      <w:lvlText w:val="o"/>
+      <w:lvlJc w:val="left"/>
+      <w:pPr>
+        <w:ind w:left="1440" w:hanging="360"/>
+      </w:pPr>
+      <w:rPr>
+        <w:rFonts w:ascii="Courier New" w:hAnsi="Courier New" w:cs="Courier New" w:hint="default"/>
+      </w:rPr>
+    </w:lvl>
+    <w:lvl w:ilvl="2" w:tplc="04130005" w:tentative="1">
+      <w:start w:val="1"/>
+      <w:numFmt w:val="bullet"/>
+      <w:lvlText w:val=""/>
+      <w:lvlJc w:val="left"/>
+      <w:pPr>
+        <w:ind w:left="2160" w:hanging="360"/>
+      </w:pPr>
+      <w:rPr>
+        <w:rFonts w:ascii="Wingdings" w:hAnsi="Wingdings" w:hint="default"/>
+      </w:rPr>
+    </w:lvl>
+    <w:lvl w:ilvl="3" w:tplc="04130001" w:tentative="1">
+      <w:start w:val="1"/>
+      <w:numFmt w:val="bullet"/>
+      <w:lvlText w:val=""/>
+      <w:lvlJc w:val="left"/>
+      <w:pPr>
+        <w:ind w:left="2880" w:hanging="360"/>
+      </w:pPr>
+      <w:rPr>
+        <w:rFonts w:ascii="Symbol" w:hAnsi="Symbol" w:hint="default"/>
+      </w:rPr>
+    </w:lvl>
+    <w:lvl w:ilvl="4" w:tplc="04130003" w:tentative="1">
+      <w:start w:val="1"/>
+      <w:numFmt w:val="bullet"/>
+      <w:lvlText w:val="o"/>
+      <w:lvlJc w:val="left"/>
+      <w:pPr>
+        <w:ind w:left="3600" w:hanging="360"/>
+      </w:pPr>
+      <w:rPr>
+        <w:rFonts w:ascii="Courier New" w:hAnsi="Courier New" w:cs="Courier New" w:hint="default"/>
+      </w:rPr>
+    </w:lvl>
+    <w:lvl w:ilvl="5" w:tplc="04130005" w:tentative="1">
+      <w:start w:val="1"/>
+      <w:numFmt w:val="bullet"/>
+      <w:lvlText w:val=""/>
+      <w:lvlJc w:val="left"/>
+      <w:pPr>
+        <w:ind w:left="4320" w:hanging="360"/>
+      </w:pPr>
+      <w:rPr>
+        <w:rFonts w:ascii="Wingdings" w:hAnsi="Wingdings" w:hint="default"/>
+      </w:rPr>
+    </w:lvl>
+    <w:lvl w:ilvl="6" w:tplc="04130001" w:tentative="1">
+      <w:start w:val="1"/>
+      <w:numFmt w:val="bullet"/>
+      <w:lvlText w:val=""/>
+      <w:lvlJc w:val="left"/>
+      <w:pPr>
+        <w:ind w:left="5040" w:hanging="360"/>
+      </w:pPr>
+      <w:rPr>
+        <w:rFonts w:ascii="Symbol" w:hAnsi="Symbol" w:hint="default"/>
+      </w:rPr>
+    </w:lvl>
+    <w:lvl w:ilvl="7" w:tplc="04130003" w:tentative="1">
+      <w:start w:val="1"/>
+      <w:numFmt w:val="bullet"/>
+      <w:lvlText w:val="o"/>
+      <w:lvlJc w:val="left"/>
+      <w:pPr>
+        <w:ind w:left="5760" w:hanging="360"/>
+      </w:pPr>
+      <w:rPr>
+        <w:rFonts w:ascii="Courier New" w:hAnsi="Courier New" w:cs="Courier New" w:hint="default"/>
+      </w:rPr>
+    </w:lvl>
+    <w:lvl w:ilvl="8" w:tplc="04130005" w:tentative="1">
+      <w:start w:val="1"/>
+      <w:numFmt w:val="bullet"/>
+      <w:lvlText w:val=""/>
+      <w:lvlJc w:val="left"/>
+      <w:pPr>
+        <w:ind w:left="6480" w:hanging="360"/>
+      </w:pPr>
+      <w:rPr>
+        <w:rFonts w:ascii="Wingdings" w:hAnsi="Wingdings" w:hint="default"/>
+      </w:rPr>
+    </w:lvl>
+  </w:abstractNum>
+  <w:abstractNum w:abstractNumId="118" w15:restartNumberingAfterBreak="0">
     <w:nsid w:val="48D5512C"/>
     <w:multiLevelType w:val="hybridMultilevel"/>
     <w:tmpl w:val="EE748F6E"/>
@@ -33409,7 +35602,7 @@
       </w:rPr>
     </w:lvl>
   </w:abstractNum>
-  <w:abstractNum w:abstractNumId="103" w15:restartNumberingAfterBreak="0">
+  <w:abstractNum w:abstractNumId="119" w15:restartNumberingAfterBreak="0">
     <w:nsid w:val="49C53D8B"/>
     <w:multiLevelType w:val="multilevel"/>
     <w:tmpl w:val="6B9478A2"/>
@@ -33522,7 +35715,7 @@
       </w:pPr>
     </w:lvl>
   </w:abstractNum>
-  <w:abstractNum w:abstractNumId="104" w15:restartNumberingAfterBreak="0">
+  <w:abstractNum w:abstractNumId="120" w15:restartNumberingAfterBreak="0">
     <w:nsid w:val="49EC2335"/>
     <w:multiLevelType w:val="hybridMultilevel"/>
     <w:tmpl w:val="BBDA3A28"/>
@@ -33635,7 +35828,7 @@
       </w:rPr>
     </w:lvl>
   </w:abstractNum>
-  <w:abstractNum w:abstractNumId="105" w15:restartNumberingAfterBreak="0">
+  <w:abstractNum w:abstractNumId="121" w15:restartNumberingAfterBreak="0">
     <w:nsid w:val="4AA8533D"/>
     <w:multiLevelType w:val="hybridMultilevel"/>
     <w:tmpl w:val="42D2CDCE"/>
@@ -33721,7 +35914,7 @@
       </w:pPr>
     </w:lvl>
   </w:abstractNum>
-  <w:abstractNum w:abstractNumId="106" w15:restartNumberingAfterBreak="0">
+  <w:abstractNum w:abstractNumId="122" w15:restartNumberingAfterBreak="0">
     <w:nsid w:val="4AB24A7D"/>
     <w:multiLevelType w:val="hybridMultilevel"/>
     <w:tmpl w:val="B5B4689A"/>
@@ -33834,7 +36027,7 @@
       </w:rPr>
     </w:lvl>
   </w:abstractNum>
-  <w:abstractNum w:abstractNumId="107" w15:restartNumberingAfterBreak="0">
+  <w:abstractNum w:abstractNumId="123" w15:restartNumberingAfterBreak="0">
     <w:nsid w:val="4ACE04FE"/>
     <w:multiLevelType w:val="hybridMultilevel"/>
     <w:tmpl w:val="51E4053A"/>
@@ -33948,7 +36141,7 @@
       </w:rPr>
     </w:lvl>
   </w:abstractNum>
-  <w:abstractNum w:abstractNumId="108" w15:restartNumberingAfterBreak="0">
+  <w:abstractNum w:abstractNumId="124" w15:restartNumberingAfterBreak="0">
     <w:nsid w:val="4BEC57C5"/>
     <w:multiLevelType w:val="hybridMultilevel"/>
     <w:tmpl w:val="A72E136E"/>
@@ -34038,10 +36231,10 @@
       </w:pPr>
     </w:lvl>
   </w:abstractNum>
-  <w:abstractNum w:abstractNumId="109" w15:restartNumberingAfterBreak="0">
+  <w:abstractNum w:abstractNumId="125" w15:restartNumberingAfterBreak="0">
     <w:nsid w:val="4C6A539B"/>
     <w:multiLevelType w:val="hybridMultilevel"/>
-    <w:tmpl w:val="5F385E2C"/>
+    <w:tmpl w:val="86ACF4D2"/>
     <w:lvl w:ilvl="0" w:tplc="04130001">
       <w:start w:val="1"/>
       <w:numFmt w:val="bullet"/>
@@ -34151,7 +36344,7 @@
       </w:rPr>
     </w:lvl>
   </w:abstractNum>
-  <w:abstractNum w:abstractNumId="110" w15:restartNumberingAfterBreak="0">
+  <w:abstractNum w:abstractNumId="126" w15:restartNumberingAfterBreak="0">
     <w:nsid w:val="4D196FEA"/>
     <w:multiLevelType w:val="hybridMultilevel"/>
     <w:tmpl w:val="25A69B42"/>
@@ -34264,7 +36457,156 @@
       </w:rPr>
     </w:lvl>
   </w:abstractNum>
-  <w:abstractNum w:abstractNumId="111" w15:restartNumberingAfterBreak="0">
+  <w:abstractNum w:abstractNumId="127" w15:restartNumberingAfterBreak="0">
+    <w:nsid w:val="4D8121F0"/>
+    <w:multiLevelType w:val="multilevel"/>
+    <w:tmpl w:val="725801AC"/>
+    <w:lvl w:ilvl="0">
+      <w:start w:val="1"/>
+      <w:numFmt w:val="bullet"/>
+      <w:lvlText w:val=""/>
+      <w:lvlJc w:val="left"/>
+      <w:pPr>
+        <w:tabs>
+          <w:tab w:val="num" w:pos="720"/>
+        </w:tabs>
+        <w:ind w:left="720" w:hanging="360"/>
+      </w:pPr>
+      <w:rPr>
+        <w:rFonts w:ascii="Symbol" w:hAnsi="Symbol" w:hint="default"/>
+        <w:sz w:val="20"/>
+      </w:rPr>
+    </w:lvl>
+    <w:lvl w:ilvl="1" w:tentative="1">
+      <w:start w:val="1"/>
+      <w:numFmt w:val="bullet"/>
+      <w:lvlText w:val=""/>
+      <w:lvlJc w:val="left"/>
+      <w:pPr>
+        <w:tabs>
+          <w:tab w:val="num" w:pos="1440"/>
+        </w:tabs>
+        <w:ind w:left="1440" w:hanging="360"/>
+      </w:pPr>
+      <w:rPr>
+        <w:rFonts w:ascii="Symbol" w:hAnsi="Symbol" w:hint="default"/>
+        <w:sz w:val="20"/>
+      </w:rPr>
+    </w:lvl>
+    <w:lvl w:ilvl="2" w:tentative="1">
+      <w:start w:val="1"/>
+      <w:numFmt w:val="bullet"/>
+      <w:lvlText w:val=""/>
+      <w:lvlJc w:val="left"/>
+      <w:pPr>
+        <w:tabs>
+          <w:tab w:val="num" w:pos="2160"/>
+        </w:tabs>
+        <w:ind w:left="2160" w:hanging="360"/>
+      </w:pPr>
+      <w:rPr>
+        <w:rFonts w:ascii="Symbol" w:hAnsi="Symbol" w:hint="default"/>
+        <w:sz w:val="20"/>
+      </w:rPr>
+    </w:lvl>
+    <w:lvl w:ilvl="3" w:tentative="1">
+      <w:start w:val="1"/>
+      <w:numFmt w:val="bullet"/>
+      <w:lvlText w:val=""/>
+      <w:lvlJc w:val="left"/>
+      <w:pPr>
+        <w:tabs>
+          <w:tab w:val="num" w:pos="2880"/>
+        </w:tabs>
+        <w:ind w:left="2880" w:hanging="360"/>
+      </w:pPr>
+      <w:rPr>
+        <w:rFonts w:ascii="Symbol" w:hAnsi="Symbol" w:hint="default"/>
+        <w:sz w:val="20"/>
+      </w:rPr>
+    </w:lvl>
+    <w:lvl w:ilvl="4" w:tentative="1">
+      <w:start w:val="1"/>
+      <w:numFmt w:val="bullet"/>
+      <w:lvlText w:val=""/>
+      <w:lvlJc w:val="left"/>
+      <w:pPr>
+        <w:tabs>
+          <w:tab w:val="num" w:pos="3600"/>
+        </w:tabs>
+        <w:ind w:left="3600" w:hanging="360"/>
+      </w:pPr>
+      <w:rPr>
+        <w:rFonts w:ascii="Symbol" w:hAnsi="Symbol" w:hint="default"/>
+        <w:sz w:val="20"/>
+      </w:rPr>
+    </w:lvl>
+    <w:lvl w:ilvl="5" w:tentative="1">
+      <w:start w:val="1"/>
+      <w:numFmt w:val="bullet"/>
+      <w:lvlText w:val=""/>
+      <w:lvlJc w:val="left"/>
+      <w:pPr>
+        <w:tabs>
+          <w:tab w:val="num" w:pos="4320"/>
+        </w:tabs>
+        <w:ind w:left="4320" w:hanging="360"/>
+      </w:pPr>
+      <w:rPr>
+        <w:rFonts w:ascii="Symbol" w:hAnsi="Symbol" w:hint="default"/>
+        <w:sz w:val="20"/>
+      </w:rPr>
+    </w:lvl>
+    <w:lvl w:ilvl="6" w:tentative="1">
+      <w:start w:val="1"/>
+      <w:numFmt w:val="bullet"/>
+      <w:lvlText w:val=""/>
+      <w:lvlJc w:val="left"/>
+      <w:pPr>
+        <w:tabs>
+          <w:tab w:val="num" w:pos="5040"/>
+        </w:tabs>
+        <w:ind w:left="5040" w:hanging="360"/>
+      </w:pPr>
+      <w:rPr>
+        <w:rFonts w:ascii="Symbol" w:hAnsi="Symbol" w:hint="default"/>
+        <w:sz w:val="20"/>
+      </w:rPr>
+    </w:lvl>
+    <w:lvl w:ilvl="7" w:tentative="1">
+      <w:start w:val="1"/>
+      <w:numFmt w:val="bullet"/>
+      <w:lvlText w:val=""/>
+      <w:lvlJc w:val="left"/>
+      <w:pPr>
+        <w:tabs>
+          <w:tab w:val="num" w:pos="5760"/>
+        </w:tabs>
+        <w:ind w:left="5760" w:hanging="360"/>
+      </w:pPr>
+      <w:rPr>
+        <w:rFonts w:ascii="Symbol" w:hAnsi="Symbol" w:hint="default"/>
+        <w:sz w:val="20"/>
+      </w:rPr>
+    </w:lvl>
+    <w:lvl w:ilvl="8" w:tentative="1">
+      <w:start w:val="1"/>
+      <w:numFmt w:val="bullet"/>
+      <w:lvlText w:val=""/>
+      <w:lvlJc w:val="left"/>
+      <w:pPr>
+        <w:tabs>
+          <w:tab w:val="num" w:pos="6480"/>
+        </w:tabs>
+        <w:ind w:left="6480" w:hanging="360"/>
+      </w:pPr>
+      <w:rPr>
+        <w:rFonts w:ascii="Symbol" w:hAnsi="Symbol" w:hint="default"/>
+        <w:sz w:val="20"/>
+      </w:rPr>
+    </w:lvl>
+  </w:abstractNum>
+  <w:abstractNum w:abstractNumId="128" w15:restartNumberingAfterBreak="0">
     <w:nsid w:val="4DC549DE"/>
     <w:multiLevelType w:val="hybridMultilevel"/>
     <w:tmpl w:val="3F1EC5AE"/>
@@ -34350,7 +36692,7 @@
       </w:pPr>
     </w:lvl>
   </w:abstractNum>
-  <w:abstractNum w:abstractNumId="112" w15:restartNumberingAfterBreak="0">
+  <w:abstractNum w:abstractNumId="129" w15:restartNumberingAfterBreak="0">
     <w:nsid w:val="4DFF0780"/>
     <w:multiLevelType w:val="multilevel"/>
     <w:tmpl w:val="C3A2C076"/>
@@ -34499,7 +36841,7 @@
       </w:rPr>
     </w:lvl>
   </w:abstractNum>
-  <w:abstractNum w:abstractNumId="113" w15:restartNumberingAfterBreak="0">
+  <w:abstractNum w:abstractNumId="130" w15:restartNumberingAfterBreak="0">
     <w:nsid w:val="4F09516E"/>
     <w:multiLevelType w:val="multilevel"/>
     <w:tmpl w:val="6F06C114"/>
@@ -34612,7 +36954,7 @@
       </w:pPr>
     </w:lvl>
   </w:abstractNum>
-  <w:abstractNum w:abstractNumId="114" w15:restartNumberingAfterBreak="0">
+  <w:abstractNum w:abstractNumId="131" w15:restartNumberingAfterBreak="0">
     <w:nsid w:val="50A35111"/>
     <w:multiLevelType w:val="multilevel"/>
     <w:tmpl w:val="9796D1C8"/>
@@ -34761,7 +37103,7 @@
       </w:rPr>
     </w:lvl>
   </w:abstractNum>
-  <w:abstractNum w:abstractNumId="115" w15:restartNumberingAfterBreak="0">
+  <w:abstractNum w:abstractNumId="132" w15:restartNumberingAfterBreak="0">
     <w:nsid w:val="53010A56"/>
     <w:multiLevelType w:val="multilevel"/>
     <w:tmpl w:val="5378B082"/>
@@ -34910,7 +37252,7 @@
       </w:rPr>
     </w:lvl>
   </w:abstractNum>
-  <w:abstractNum w:abstractNumId="116" w15:restartNumberingAfterBreak="0">
+  <w:abstractNum w:abstractNumId="133" w15:restartNumberingAfterBreak="0">
     <w:nsid w:val="531B060F"/>
     <w:multiLevelType w:val="multilevel"/>
     <w:tmpl w:val="1ED2A074"/>
@@ -35023,7 +37365,7 @@
       </w:pPr>
     </w:lvl>
   </w:abstractNum>
-  <w:abstractNum w:abstractNumId="117" w15:restartNumberingAfterBreak="0">
+  <w:abstractNum w:abstractNumId="134" w15:restartNumberingAfterBreak="0">
     <w:nsid w:val="5452124E"/>
     <w:multiLevelType w:val="hybridMultilevel"/>
     <w:tmpl w:val="D92E6328"/>
@@ -35136,7 +37478,7 @@
       </w:rPr>
     </w:lvl>
   </w:abstractNum>
-  <w:abstractNum w:abstractNumId="118" w15:restartNumberingAfterBreak="0">
+  <w:abstractNum w:abstractNumId="135" w15:restartNumberingAfterBreak="0">
     <w:nsid w:val="547D7E19"/>
     <w:multiLevelType w:val="hybridMultilevel"/>
     <w:tmpl w:val="C5701506"/>
@@ -35249,7 +37591,7 @@
       </w:rPr>
     </w:lvl>
   </w:abstractNum>
-  <w:abstractNum w:abstractNumId="119" w15:restartNumberingAfterBreak="0">
+  <w:abstractNum w:abstractNumId="136" w15:restartNumberingAfterBreak="0">
     <w:nsid w:val="553B7FB5"/>
     <w:multiLevelType w:val="hybridMultilevel"/>
     <w:tmpl w:val="EC1A591C"/>
@@ -35338,7 +37680,7 @@
       </w:pPr>
     </w:lvl>
   </w:abstractNum>
-  <w:abstractNum w:abstractNumId="120" w15:restartNumberingAfterBreak="0">
+  <w:abstractNum w:abstractNumId="137" w15:restartNumberingAfterBreak="0">
     <w:nsid w:val="557C3D38"/>
     <w:multiLevelType w:val="hybridMultilevel"/>
     <w:tmpl w:val="9F389F24"/>
@@ -35424,7 +37766,7 @@
       </w:pPr>
     </w:lvl>
   </w:abstractNum>
-  <w:abstractNum w:abstractNumId="121" w15:restartNumberingAfterBreak="0">
+  <w:abstractNum w:abstractNumId="138" w15:restartNumberingAfterBreak="0">
     <w:nsid w:val="557C3FBC"/>
     <w:multiLevelType w:val="hybridMultilevel"/>
     <w:tmpl w:val="27B0CD3A"/>
@@ -35537,7 +37879,7 @@
       </w:rPr>
     </w:lvl>
   </w:abstractNum>
-  <w:abstractNum w:abstractNumId="122" w15:restartNumberingAfterBreak="0">
+  <w:abstractNum w:abstractNumId="139" w15:restartNumberingAfterBreak="0">
     <w:nsid w:val="56C058AF"/>
     <w:multiLevelType w:val="hybridMultilevel"/>
     <w:tmpl w:val="FE04A908"/>
@@ -35623,7 +37965,7 @@
       </w:pPr>
     </w:lvl>
   </w:abstractNum>
-  <w:abstractNum w:abstractNumId="123" w15:restartNumberingAfterBreak="0">
+  <w:abstractNum w:abstractNumId="140" w15:restartNumberingAfterBreak="0">
     <w:nsid w:val="59740710"/>
     <w:multiLevelType w:val="multilevel"/>
     <w:tmpl w:val="3FD416D2"/>
@@ -35740,7 +38082,7 @@
       </w:pPr>
     </w:lvl>
   </w:abstractNum>
-  <w:abstractNum w:abstractNumId="124" w15:restartNumberingAfterBreak="0">
+  <w:abstractNum w:abstractNumId="141" w15:restartNumberingAfterBreak="0">
     <w:nsid w:val="59E1643A"/>
     <w:multiLevelType w:val="hybridMultilevel"/>
     <w:tmpl w:val="C3F2AEA2"/>
@@ -35826,7 +38168,7 @@
       </w:pPr>
     </w:lvl>
   </w:abstractNum>
-  <w:abstractNum w:abstractNumId="125" w15:restartNumberingAfterBreak="0">
+  <w:abstractNum w:abstractNumId="142" w15:restartNumberingAfterBreak="0">
     <w:nsid w:val="5AD55B46"/>
     <w:multiLevelType w:val="hybridMultilevel"/>
     <w:tmpl w:val="B3AAF79E"/>
@@ -35912,7 +38254,120 @@
       </w:pPr>
     </w:lvl>
   </w:abstractNum>
-  <w:abstractNum w:abstractNumId="126" w15:restartNumberingAfterBreak="0">
+  <w:abstractNum w:abstractNumId="143" w15:restartNumberingAfterBreak="0">
+    <w:nsid w:val="5B4E1553"/>
+    <w:multiLevelType w:val="hybridMultilevel"/>
+    <w:tmpl w:val="B16885B0"/>
+    <w:lvl w:ilvl="0" w:tplc="6D084E40">
+      <w:start w:val="1"/>
+      <w:numFmt w:val="bullet"/>
+      <w:lvlText w:val="ü"/>
+      <w:lvlJc w:val="left"/>
+      <w:pPr>
+        <w:ind w:left="720" w:hanging="360"/>
+      </w:pPr>
+      <w:rPr>
+        <w:rFonts w:ascii="Wingdings" w:hAnsi="Wingdings" w:hint="default"/>
+      </w:rPr>
+    </w:lvl>
+    <w:lvl w:ilvl="1" w:tplc="04130003" w:tentative="1">
+      <w:start w:val="1"/>
+      <w:numFmt w:val="bullet"/>
+      <w:lvlText w:val="o"/>
+      <w:lvlJc w:val="left"/>
+      <w:pPr>
+        <w:ind w:left="1440" w:hanging="360"/>
+      </w:pPr>
+      <w:rPr>
+        <w:rFonts w:ascii="Courier New" w:hAnsi="Courier New" w:cs="Courier New" w:hint="default"/>
+      </w:rPr>
+    </w:lvl>
+    <w:lvl w:ilvl="2" w:tplc="04130005" w:tentative="1">
+      <w:start w:val="1"/>
+      <w:numFmt w:val="bullet"/>
+      <w:lvlText w:val=""/>
+      <w:lvlJc w:val="left"/>
+      <w:pPr>
+        <w:ind w:left="2160" w:hanging="360"/>
+      </w:pPr>
+      <w:rPr>
+        <w:rFonts w:ascii="Wingdings" w:hAnsi="Wingdings" w:hint="default"/>
+      </w:rPr>
+    </w:lvl>
+    <w:lvl w:ilvl="3" w:tplc="04130001" w:tentative="1">
+      <w:start w:val="1"/>
+      <w:numFmt w:val="bullet"/>
+      <w:lvlText w:val=""/>
+      <w:lvlJc w:val="left"/>
+      <w:pPr>
+        <w:ind w:left="2880" w:hanging="360"/>
+      </w:pPr>
+      <w:rPr>
+        <w:rFonts w:ascii="Symbol" w:hAnsi="Symbol" w:hint="default"/>
+      </w:rPr>
+    </w:lvl>
+    <w:lvl w:ilvl="4" w:tplc="04130003" w:tentative="1">
+      <w:start w:val="1"/>
+      <w:numFmt w:val="bullet"/>
+      <w:lvlText w:val="o"/>
+      <w:lvlJc w:val="left"/>
+      <w:pPr>
+        <w:ind w:left="3600" w:hanging="360"/>
+      </w:pPr>
+      <w:rPr>
+        <w:rFonts w:ascii="Courier New" w:hAnsi="Courier New" w:cs="Courier New" w:hint="default"/>
+      </w:rPr>
+    </w:lvl>
+    <w:lvl w:ilvl="5" w:tplc="04130005" w:tentative="1">
+      <w:start w:val="1"/>
+      <w:numFmt w:val="bullet"/>
+      <w:lvlText w:val=""/>
+      <w:lvlJc w:val="left"/>
+      <w:pPr>
+        <w:ind w:left="4320" w:hanging="360"/>
+      </w:pPr>
+      <w:rPr>
+        <w:rFonts w:ascii="Wingdings" w:hAnsi="Wingdings" w:hint="default"/>
+      </w:rPr>
+    </w:lvl>
+    <w:lvl w:ilvl="6" w:tplc="04130001" w:tentative="1">
+      <w:start w:val="1"/>
+      <w:numFmt w:val="bullet"/>
+      <w:lvlText w:val=""/>
+      <w:lvlJc w:val="left"/>
+      <w:pPr>
+        <w:ind w:left="5040" w:hanging="360"/>
+      </w:pPr>
+      <w:rPr>
+        <w:rFonts w:ascii="Symbol" w:hAnsi="Symbol" w:hint="default"/>
+      </w:rPr>
+    </w:lvl>
+    <w:lvl w:ilvl="7" w:tplc="04130003" w:tentative="1">
+      <w:start w:val="1"/>
+      <w:numFmt w:val="bullet"/>
+      <w:lvlText w:val="o"/>
+      <w:lvlJc w:val="left"/>
+      <w:pPr>
+        <w:ind w:left="5760" w:hanging="360"/>
+      </w:pPr>
+      <w:rPr>
+        <w:rFonts w:ascii="Courier New" w:hAnsi="Courier New" w:cs="Courier New" w:hint="default"/>
+      </w:rPr>
+    </w:lvl>
+    <w:lvl w:ilvl="8" w:tplc="04130005" w:tentative="1">
+      <w:start w:val="1"/>
+      <w:numFmt w:val="bullet"/>
+      <w:lvlText w:val=""/>
+      <w:lvlJc w:val="left"/>
+      <w:pPr>
+        <w:ind w:left="6480" w:hanging="360"/>
+      </w:pPr>
+      <w:rPr>
+        <w:rFonts w:ascii="Wingdings" w:hAnsi="Wingdings" w:hint="default"/>
+      </w:rPr>
+    </w:lvl>
+  </w:abstractNum>
+  <w:abstractNum w:abstractNumId="144" w15:restartNumberingAfterBreak="0">
     <w:nsid w:val="5E0110A5"/>
     <w:multiLevelType w:val="hybridMultilevel"/>
     <w:tmpl w:val="5756189A"/>
@@ -36025,7 +38480,7 @@
       </w:rPr>
     </w:lvl>
   </w:abstractNum>
-  <w:abstractNum w:abstractNumId="127" w15:restartNumberingAfterBreak="0">
+  <w:abstractNum w:abstractNumId="145" w15:restartNumberingAfterBreak="0">
     <w:nsid w:val="5E01249C"/>
     <w:multiLevelType w:val="hybridMultilevel"/>
     <w:tmpl w:val="59D231F6"/>
@@ -36138,7 +38593,7 @@
       </w:rPr>
     </w:lvl>
   </w:abstractNum>
-  <w:abstractNum w:abstractNumId="128" w15:restartNumberingAfterBreak="0">
+  <w:abstractNum w:abstractNumId="146" w15:restartNumberingAfterBreak="0">
     <w:nsid w:val="5E5E0867"/>
     <w:multiLevelType w:val="hybridMultilevel"/>
     <w:tmpl w:val="BC386A2A"/>
@@ -36195,7 +38650,7 @@
       <w:lvlJc w:val="left"/>
     </w:lvl>
   </w:abstractNum>
-  <w:abstractNum w:abstractNumId="129" w15:restartNumberingAfterBreak="0">
+  <w:abstractNum w:abstractNumId="147" w15:restartNumberingAfterBreak="0">
     <w:nsid w:val="5E7B6CCC"/>
     <w:multiLevelType w:val="hybridMultilevel"/>
     <w:tmpl w:val="1C622020"/>
@@ -36281,7 +38736,7 @@
       </w:pPr>
     </w:lvl>
   </w:abstractNum>
-  <w:abstractNum w:abstractNumId="130" w15:restartNumberingAfterBreak="0">
+  <w:abstractNum w:abstractNumId="148" w15:restartNumberingAfterBreak="0">
     <w:nsid w:val="5F382E1F"/>
     <w:multiLevelType w:val="hybridMultilevel"/>
     <w:tmpl w:val="12B89F18"/>
@@ -36394,7 +38849,7 @@
       </w:rPr>
     </w:lvl>
   </w:abstractNum>
-  <w:abstractNum w:abstractNumId="131" w15:restartNumberingAfterBreak="0">
+  <w:abstractNum w:abstractNumId="149" w15:restartNumberingAfterBreak="0">
     <w:nsid w:val="5FF34112"/>
     <w:multiLevelType w:val="hybridMultilevel"/>
     <w:tmpl w:val="1EBEDA2A"/>
@@ -36507,7 +38962,7 @@
       </w:rPr>
     </w:lvl>
   </w:abstractNum>
-  <w:abstractNum w:abstractNumId="132" w15:restartNumberingAfterBreak="0">
+  <w:abstractNum w:abstractNumId="150" w15:restartNumberingAfterBreak="0">
     <w:nsid w:val="60223BAD"/>
     <w:multiLevelType w:val="multilevel"/>
     <w:tmpl w:val="C3A2C076"/>
@@ -36656,7 +39111,7 @@
       </w:rPr>
     </w:lvl>
   </w:abstractNum>
-  <w:abstractNum w:abstractNumId="133" w15:restartNumberingAfterBreak="0">
+  <w:abstractNum w:abstractNumId="151" w15:restartNumberingAfterBreak="0">
     <w:nsid w:val="61D879C2"/>
     <w:multiLevelType w:val="multilevel"/>
     <w:tmpl w:val="D03E6F84"/>
@@ -36805,7 +39260,7 @@
       </w:rPr>
     </w:lvl>
   </w:abstractNum>
-  <w:abstractNum w:abstractNumId="134" w15:restartNumberingAfterBreak="0">
+  <w:abstractNum w:abstractNumId="152" w15:restartNumberingAfterBreak="0">
     <w:nsid w:val="638B2109"/>
     <w:multiLevelType w:val="hybridMultilevel"/>
     <w:tmpl w:val="02189858"/>
@@ -36918,7 +39373,7 @@
       </w:rPr>
     </w:lvl>
   </w:abstractNum>
-  <w:abstractNum w:abstractNumId="135" w15:restartNumberingAfterBreak="0">
+  <w:abstractNum w:abstractNumId="153" w15:restartNumberingAfterBreak="0">
     <w:nsid w:val="638D776A"/>
     <w:multiLevelType w:val="multilevel"/>
     <w:tmpl w:val="C3A2C076"/>
@@ -37067,7 +39522,120 @@
       </w:rPr>
     </w:lvl>
   </w:abstractNum>
-  <w:abstractNum w:abstractNumId="136" w15:restartNumberingAfterBreak="0">
+  <w:abstractNum w:abstractNumId="154" w15:restartNumberingAfterBreak="0">
+    <w:nsid w:val="63BC6357"/>
+    <w:multiLevelType w:val="hybridMultilevel"/>
+    <w:tmpl w:val="87040BFA"/>
+    <w:lvl w:ilvl="0" w:tplc="04130001">
+      <w:start w:val="1"/>
+      <w:numFmt w:val="bullet"/>
+      <w:lvlText w:val=""/>
+      <w:lvlJc w:val="left"/>
+      <w:pPr>
+        <w:ind w:left="720" w:hanging="360"/>
+      </w:pPr>
+      <w:rPr>
+        <w:rFonts w:ascii="Symbol" w:hAnsi="Symbol" w:hint="default"/>
+      </w:rPr>
+    </w:lvl>
+    <w:lvl w:ilvl="1" w:tplc="04130003" w:tentative="1">
+      <w:start w:val="1"/>
+      <w:numFmt w:val="bullet"/>
+      <w:lvlText w:val="o"/>
+      <w:lvlJc w:val="left"/>
+      <w:pPr>
+        <w:ind w:left="1440" w:hanging="360"/>
+      </w:pPr>
+      <w:rPr>
+        <w:rFonts w:ascii="Courier New" w:hAnsi="Courier New" w:cs="Courier New" w:hint="default"/>
+      </w:rPr>
+    </w:lvl>
+    <w:lvl w:ilvl="2" w:tplc="04130005" w:tentative="1">
+      <w:start w:val="1"/>
+      <w:numFmt w:val="bullet"/>
+      <w:lvlText w:val=""/>
+      <w:lvlJc w:val="left"/>
+      <w:pPr>
+        <w:ind w:left="2160" w:hanging="360"/>
+      </w:pPr>
+      <w:rPr>
+        <w:rFonts w:ascii="Wingdings" w:hAnsi="Wingdings" w:hint="default"/>
+      </w:rPr>
+    </w:lvl>
+    <w:lvl w:ilvl="3" w:tplc="04130001" w:tentative="1">
+      <w:start w:val="1"/>
+      <w:numFmt w:val="bullet"/>
+      <w:lvlText w:val=""/>
+      <w:lvlJc w:val="left"/>
+      <w:pPr>
+        <w:ind w:left="2880" w:hanging="360"/>
+      </w:pPr>
+      <w:rPr>
+        <w:rFonts w:ascii="Symbol" w:hAnsi="Symbol" w:hint="default"/>
+      </w:rPr>
+    </w:lvl>
+    <w:lvl w:ilvl="4" w:tplc="04130003" w:tentative="1">
+      <w:start w:val="1"/>
+      <w:numFmt w:val="bullet"/>
+      <w:lvlText w:val="o"/>
+      <w:lvlJc w:val="left"/>
+      <w:pPr>
+        <w:ind w:left="3600" w:hanging="360"/>
+      </w:pPr>
+      <w:rPr>
+        <w:rFonts w:ascii="Courier New" w:hAnsi="Courier New" w:cs="Courier New" w:hint="default"/>
+      </w:rPr>
+    </w:lvl>
+    <w:lvl w:ilvl="5" w:tplc="04130005" w:tentative="1">
+      <w:start w:val="1"/>
+      <w:numFmt w:val="bullet"/>
+      <w:lvlText w:val=""/>
+      <w:lvlJc w:val="left"/>
+      <w:pPr>
+        <w:ind w:left="4320" w:hanging="360"/>
+      </w:pPr>
+      <w:rPr>
+        <w:rFonts w:ascii="Wingdings" w:hAnsi="Wingdings" w:hint="default"/>
+      </w:rPr>
+    </w:lvl>
+    <w:lvl w:ilvl="6" w:tplc="04130001" w:tentative="1">
+      <w:start w:val="1"/>
+      <w:numFmt w:val="bullet"/>
+      <w:lvlText w:val=""/>
+      <w:lvlJc w:val="left"/>
+      <w:pPr>
+        <w:ind w:left="5040" w:hanging="360"/>
+      </w:pPr>
+      <w:rPr>
+        <w:rFonts w:ascii="Symbol" w:hAnsi="Symbol" w:hint="default"/>
+      </w:rPr>
+    </w:lvl>
+    <w:lvl w:ilvl="7" w:tplc="04130003" w:tentative="1">
+      <w:start w:val="1"/>
+      <w:numFmt w:val="bullet"/>
+      <w:lvlText w:val="o"/>
+      <w:lvlJc w:val="left"/>
+      <w:pPr>
+        <w:ind w:left="5760" w:hanging="360"/>
+      </w:pPr>
+      <w:rPr>
+        <w:rFonts w:ascii="Courier New" w:hAnsi="Courier New" w:cs="Courier New" w:hint="default"/>
+      </w:rPr>
+    </w:lvl>
+    <w:lvl w:ilvl="8" w:tplc="04130005" w:tentative="1">
+      <w:start w:val="1"/>
+      <w:numFmt w:val="bullet"/>
+      <w:lvlText w:val=""/>
+      <w:lvlJc w:val="left"/>
+      <w:pPr>
+        <w:ind w:left="6480" w:hanging="360"/>
+      </w:pPr>
+      <w:rPr>
+        <w:rFonts w:ascii="Wingdings" w:hAnsi="Wingdings" w:hint="default"/>
+      </w:rPr>
+    </w:lvl>
+  </w:abstractNum>
+  <w:abstractNum w:abstractNumId="155" w15:restartNumberingAfterBreak="0">
     <w:nsid w:val="66047DFE"/>
     <w:multiLevelType w:val="hybridMultilevel"/>
     <w:tmpl w:val="1ACAF63C"/>
@@ -37157,7 +39725,7 @@
       </w:pPr>
     </w:lvl>
   </w:abstractNum>
-  <w:abstractNum w:abstractNumId="137" w15:restartNumberingAfterBreak="0">
+  <w:abstractNum w:abstractNumId="156" w15:restartNumberingAfterBreak="0">
     <w:nsid w:val="660D4B17"/>
     <w:multiLevelType w:val="multilevel"/>
     <w:tmpl w:val="FEA82CBC"/>
@@ -37306,7 +39874,7 @@
       </w:rPr>
     </w:lvl>
   </w:abstractNum>
-  <w:abstractNum w:abstractNumId="138" w15:restartNumberingAfterBreak="0">
+  <w:abstractNum w:abstractNumId="157" w15:restartNumberingAfterBreak="0">
     <w:nsid w:val="665C2746"/>
     <w:multiLevelType w:val="hybridMultilevel"/>
     <w:tmpl w:val="2006D0E0"/>
@@ -37419,7 +39987,7 @@
       </w:rPr>
     </w:lvl>
   </w:abstractNum>
-  <w:abstractNum w:abstractNumId="139" w15:restartNumberingAfterBreak="0">
+  <w:abstractNum w:abstractNumId="158" w15:restartNumberingAfterBreak="0">
     <w:nsid w:val="678D6004"/>
     <w:multiLevelType w:val="hybridMultilevel"/>
     <w:tmpl w:val="8B7457B4"/>
@@ -37532,7 +40100,7 @@
       </w:rPr>
     </w:lvl>
   </w:abstractNum>
-  <w:abstractNum w:abstractNumId="140" w15:restartNumberingAfterBreak="0">
+  <w:abstractNum w:abstractNumId="159" w15:restartNumberingAfterBreak="0">
     <w:nsid w:val="67EC0791"/>
     <w:multiLevelType w:val="hybridMultilevel"/>
     <w:tmpl w:val="DE5609D6"/>
@@ -37645,7 +40213,7 @@
       </w:rPr>
     </w:lvl>
   </w:abstractNum>
-  <w:abstractNum w:abstractNumId="141" w15:restartNumberingAfterBreak="0">
+  <w:abstractNum w:abstractNumId="160" w15:restartNumberingAfterBreak="0">
     <w:nsid w:val="6A09345A"/>
     <w:multiLevelType w:val="hybridMultilevel"/>
     <w:tmpl w:val="5972EB96"/>
@@ -37731,7 +40299,7 @@
       </w:pPr>
     </w:lvl>
   </w:abstractNum>
-  <w:abstractNum w:abstractNumId="142" w15:restartNumberingAfterBreak="0">
+  <w:abstractNum w:abstractNumId="161" w15:restartNumberingAfterBreak="0">
     <w:nsid w:val="6A4775EA"/>
     <w:multiLevelType w:val="hybridMultilevel"/>
     <w:tmpl w:val="28A8189C"/>
@@ -37844,7 +40412,7 @@
       </w:rPr>
     </w:lvl>
   </w:abstractNum>
-  <w:abstractNum w:abstractNumId="143" w15:restartNumberingAfterBreak="0">
+  <w:abstractNum w:abstractNumId="162" w15:restartNumberingAfterBreak="0">
     <w:nsid w:val="6C7B69F3"/>
     <w:multiLevelType w:val="multilevel"/>
     <w:tmpl w:val="C3A2C076"/>
@@ -37993,7 +40561,7 @@
       </w:rPr>
     </w:lvl>
   </w:abstractNum>
-  <w:abstractNum w:abstractNumId="144" w15:restartNumberingAfterBreak="0">
+  <w:abstractNum w:abstractNumId="163" w15:restartNumberingAfterBreak="0">
     <w:nsid w:val="6D2748C8"/>
     <w:multiLevelType w:val="multilevel"/>
     <w:tmpl w:val="B1BE766E"/>
@@ -38142,7 +40710,7 @@
       </w:rPr>
     </w:lvl>
   </w:abstractNum>
-  <w:abstractNum w:abstractNumId="145" w15:restartNumberingAfterBreak="0">
+  <w:abstractNum w:abstractNumId="164" w15:restartNumberingAfterBreak="0">
     <w:nsid w:val="6D5E6E8F"/>
     <w:multiLevelType w:val="hybridMultilevel"/>
     <w:tmpl w:val="4D54ED0E"/>
@@ -38255,7 +40823,7 @@
       </w:rPr>
     </w:lvl>
   </w:abstractNum>
-  <w:abstractNum w:abstractNumId="146" w15:restartNumberingAfterBreak="0">
+  <w:abstractNum w:abstractNumId="165" w15:restartNumberingAfterBreak="0">
     <w:nsid w:val="6D8C547F"/>
     <w:multiLevelType w:val="multilevel"/>
     <w:tmpl w:val="9B70C8BA"/>
@@ -38404,7 +40972,7 @@
       </w:rPr>
     </w:lvl>
   </w:abstractNum>
-  <w:abstractNum w:abstractNumId="147" w15:restartNumberingAfterBreak="0">
+  <w:abstractNum w:abstractNumId="166" w15:restartNumberingAfterBreak="0">
     <w:nsid w:val="6EC07B58"/>
     <w:multiLevelType w:val="hybridMultilevel"/>
     <w:tmpl w:val="1C30DF56"/>
@@ -38494,7 +41062,93 @@
       </w:pPr>
     </w:lvl>
   </w:abstractNum>
-  <w:abstractNum w:abstractNumId="148" w15:restartNumberingAfterBreak="0">
+  <w:abstractNum w:abstractNumId="167" w15:restartNumberingAfterBreak="0">
+    <w:nsid w:val="6FB40F9A"/>
+    <w:multiLevelType w:val="hybridMultilevel"/>
+    <w:tmpl w:val="5A18C67A"/>
+    <w:lvl w:ilvl="0" w:tplc="0413000F">
+      <w:start w:val="1"/>
+      <w:numFmt w:val="decimal"/>
+      <w:lvlText w:val="%1."/>
+      <w:lvlJc w:val="left"/>
+      <w:pPr>
+        <w:ind w:left="720" w:hanging="360"/>
+      </w:pPr>
+    </w:lvl>
+    <w:lvl w:ilvl="1" w:tplc="04130019" w:tentative="1">
+      <w:start w:val="1"/>
+      <w:numFmt w:val="lowerLetter"/>
+      <w:lvlText w:val="%2."/>
+      <w:lvlJc w:val="left"/>
+      <w:pPr>
+        <w:ind w:left="1440" w:hanging="360"/>
+      </w:pPr>
+    </w:lvl>
+    <w:lvl w:ilvl="2" w:tplc="0413001B" w:tentative="1">
+      <w:start w:val="1"/>
+      <w:numFmt w:val="lowerRoman"/>
+      <w:lvlText w:val="%3."/>
+      <w:lvlJc w:val="right"/>
+      <w:pPr>
+        <w:ind w:left="2160" w:hanging="180"/>
+      </w:pPr>
+    </w:lvl>
+    <w:lvl w:ilvl="3" w:tplc="0413000F" w:tentative="1">
+      <w:start w:val="1"/>
+      <w:numFmt w:val="decimal"/>
+      <w:lvlText w:val="%4."/>
+      <w:lvlJc w:val="left"/>
+      <w:pPr>
+        <w:ind w:left="2880" w:hanging="360"/>
+      </w:pPr>
+    </w:lvl>
+    <w:lvl w:ilvl="4" w:tplc="04130019" w:tentative="1">
+      <w:start w:val="1"/>
+      <w:numFmt w:val="lowerLetter"/>
+      <w:lvlText w:val="%5."/>
+      <w:lvlJc w:val="left"/>
+      <w:pPr>
+        <w:ind w:left="3600" w:hanging="360"/>
+      </w:pPr>
+    </w:lvl>
+    <w:lvl w:ilvl="5" w:tplc="0413001B" w:tentative="1">
+      <w:start w:val="1"/>
+      <w:numFmt w:val="lowerRoman"/>
+      <w:lvlText w:val="%6."/>
+      <w:lvlJc w:val="right"/>
+      <w:pPr>
+        <w:ind w:left="4320" w:hanging="180"/>
+      </w:pPr>
+    </w:lvl>
+    <w:lvl w:ilvl="6" w:tplc="0413000F" w:tentative="1">
+      <w:start w:val="1"/>
+      <w:numFmt w:val="decimal"/>
+      <w:lvlText w:val="%7."/>
+      <w:lvlJc w:val="left"/>
+      <w:pPr>
+        <w:ind w:left="5040" w:hanging="360"/>
+      </w:pPr>
+    </w:lvl>
+    <w:lvl w:ilvl="7" w:tplc="04130019" w:tentative="1">
+      <w:start w:val="1"/>
+      <w:numFmt w:val="lowerLetter"/>
+      <w:lvlText w:val="%8."/>
+      <w:lvlJc w:val="left"/>
+      <w:pPr>
+        <w:ind w:left="5760" w:hanging="360"/>
+      </w:pPr>
+    </w:lvl>
+    <w:lvl w:ilvl="8" w:tplc="0413001B" w:tentative="1">
+      <w:start w:val="1"/>
+      <w:numFmt w:val="lowerRoman"/>
+      <w:lvlText w:val="%9."/>
+      <w:lvlJc w:val="right"/>
+      <w:pPr>
+        <w:ind w:left="6480" w:hanging="180"/>
+      </w:pPr>
+    </w:lvl>
+  </w:abstractNum>
+  <w:abstractNum w:abstractNumId="168" w15:restartNumberingAfterBreak="0">
     <w:nsid w:val="70437777"/>
     <w:multiLevelType w:val="multilevel"/>
     <w:tmpl w:val="C3A2C076"/>
@@ -38643,7 +41297,7 @@
       </w:rPr>
     </w:lvl>
   </w:abstractNum>
-  <w:abstractNum w:abstractNumId="149" w15:restartNumberingAfterBreak="0">
+  <w:abstractNum w:abstractNumId="169" w15:restartNumberingAfterBreak="0">
     <w:nsid w:val="70C93114"/>
     <w:multiLevelType w:val="multilevel"/>
     <w:tmpl w:val="C3A2C076"/>
@@ -38792,7 +41446,7 @@
       </w:rPr>
     </w:lvl>
   </w:abstractNum>
-  <w:abstractNum w:abstractNumId="150" w15:restartNumberingAfterBreak="0">
+  <w:abstractNum w:abstractNumId="170" w15:restartNumberingAfterBreak="0">
     <w:nsid w:val="715C22C9"/>
     <w:multiLevelType w:val="hybridMultilevel"/>
     <w:tmpl w:val="495E165A"/>
@@ -38905,7 +41559,93 @@
       </w:rPr>
     </w:lvl>
   </w:abstractNum>
-  <w:abstractNum w:abstractNumId="151" w15:restartNumberingAfterBreak="0">
+  <w:abstractNum w:abstractNumId="171" w15:restartNumberingAfterBreak="0">
+    <w:nsid w:val="71D01316"/>
+    <w:multiLevelType w:val="hybridMultilevel"/>
+    <w:tmpl w:val="BA62E984"/>
+    <w:lvl w:ilvl="0" w:tplc="0413000F">
+      <w:start w:val="1"/>
+      <w:numFmt w:val="decimal"/>
+      <w:lvlText w:val="%1."/>
+      <w:lvlJc w:val="left"/>
+      <w:pPr>
+        <w:ind w:left="720" w:hanging="360"/>
+      </w:pPr>
+    </w:lvl>
+    <w:lvl w:ilvl="1" w:tplc="04130019" w:tentative="1">
+      <w:start w:val="1"/>
+      <w:numFmt w:val="lowerLetter"/>
+      <w:lvlText w:val="%2."/>
+      <w:lvlJc w:val="left"/>
+      <w:pPr>
+        <w:ind w:left="1440" w:hanging="360"/>
+      </w:pPr>
+    </w:lvl>
+    <w:lvl w:ilvl="2" w:tplc="0413001B" w:tentative="1">
+      <w:start w:val="1"/>
+      <w:numFmt w:val="lowerRoman"/>
+      <w:lvlText w:val="%3."/>
+      <w:lvlJc w:val="right"/>
+      <w:pPr>
+        <w:ind w:left="2160" w:hanging="180"/>
+      </w:pPr>
+    </w:lvl>
+    <w:lvl w:ilvl="3" w:tplc="0413000F" w:tentative="1">
+      <w:start w:val="1"/>
+      <w:numFmt w:val="decimal"/>
+      <w:lvlText w:val="%4."/>
+      <w:lvlJc w:val="left"/>
+      <w:pPr>
+        <w:ind w:left="2880" w:hanging="360"/>
+      </w:pPr>
+    </w:lvl>
+    <w:lvl w:ilvl="4" w:tplc="04130019" w:tentative="1">
+      <w:start w:val="1"/>
+      <w:numFmt w:val="lowerLetter"/>
+      <w:lvlText w:val="%5."/>
+      <w:lvlJc w:val="left"/>
+      <w:pPr>
+        <w:ind w:left="3600" w:hanging="360"/>
+      </w:pPr>
+    </w:lvl>
+    <w:lvl w:ilvl="5" w:tplc="0413001B" w:tentative="1">
+      <w:start w:val="1"/>
+      <w:numFmt w:val="lowerRoman"/>
+      <w:lvlText w:val="%6."/>
+      <w:lvlJc w:val="right"/>
+      <w:pPr>
+        <w:ind w:left="4320" w:hanging="180"/>
+      </w:pPr>
+    </w:lvl>
+    <w:lvl w:ilvl="6" w:tplc="0413000F" w:tentative="1">
+      <w:start w:val="1"/>
+      <w:numFmt w:val="decimal"/>
+      <w:lvlText w:val="%7."/>
+      <w:lvlJc w:val="left"/>
+      <w:pPr>
+        <w:ind w:left="5040" w:hanging="360"/>
+      </w:pPr>
+    </w:lvl>
+    <w:lvl w:ilvl="7" w:tplc="04130019" w:tentative="1">
+      <w:start w:val="1"/>
+      <w:numFmt w:val="lowerLetter"/>
+      <w:lvlText w:val="%8."/>
+      <w:lvlJc w:val="left"/>
+      <w:pPr>
+        <w:ind w:left="5760" w:hanging="360"/>
+      </w:pPr>
+    </w:lvl>
+    <w:lvl w:ilvl="8" w:tplc="0413001B" w:tentative="1">
+      <w:start w:val="1"/>
+      <w:numFmt w:val="lowerRoman"/>
+      <w:lvlText w:val="%9."/>
+      <w:lvlJc w:val="right"/>
+      <w:pPr>
+        <w:ind w:left="6480" w:hanging="180"/>
+      </w:pPr>
+    </w:lvl>
+  </w:abstractNum>
+  <w:abstractNum w:abstractNumId="172" w15:restartNumberingAfterBreak="0">
     <w:nsid w:val="71DF5A3B"/>
     <w:multiLevelType w:val="multilevel"/>
     <w:tmpl w:val="887EBB5C"/>
@@ -39018,7 +41758,7 @@
       </w:pPr>
     </w:lvl>
   </w:abstractNum>
-  <w:abstractNum w:abstractNumId="152" w15:restartNumberingAfterBreak="0">
+  <w:abstractNum w:abstractNumId="173" w15:restartNumberingAfterBreak="0">
     <w:nsid w:val="73901F7C"/>
     <w:multiLevelType w:val="multilevel"/>
     <w:tmpl w:val="254AF8BA"/>
@@ -39135,7 +41875,156 @@
       </w:pPr>
     </w:lvl>
   </w:abstractNum>
-  <w:abstractNum w:abstractNumId="153" w15:restartNumberingAfterBreak="0">
+  <w:abstractNum w:abstractNumId="174" w15:restartNumberingAfterBreak="0">
+    <w:nsid w:val="73B776A5"/>
+    <w:multiLevelType w:val="multilevel"/>
+    <w:tmpl w:val="95C67222"/>
+    <w:lvl w:ilvl="0">
+      <w:start w:val="1"/>
+      <w:numFmt w:val="bullet"/>
+      <w:lvlText w:val=""/>
+      <w:lvlJc w:val="left"/>
+      <w:pPr>
+        <w:tabs>
+          <w:tab w:val="num" w:pos="720"/>
+        </w:tabs>
+        <w:ind w:left="720" w:hanging="360"/>
+      </w:pPr>
+      <w:rPr>
+        <w:rFonts w:ascii="Symbol" w:hAnsi="Symbol" w:hint="default"/>
+        <w:sz w:val="20"/>
+      </w:rPr>
+    </w:lvl>
+    <w:lvl w:ilvl="1" w:tentative="1">
+      <w:start w:val="1"/>
+      <w:numFmt w:val="bullet"/>
+      <w:lvlText w:val=""/>
+      <w:lvlJc w:val="left"/>
+      <w:pPr>
+        <w:tabs>
+          <w:tab w:val="num" w:pos="1440"/>
+        </w:tabs>
+        <w:ind w:left="1440" w:hanging="360"/>
+      </w:pPr>
+      <w:rPr>
+        <w:rFonts w:ascii="Symbol" w:hAnsi="Symbol" w:hint="default"/>
+        <w:sz w:val="20"/>
+      </w:rPr>
+    </w:lvl>
+    <w:lvl w:ilvl="2" w:tentative="1">
+      <w:start w:val="1"/>
+      <w:numFmt w:val="bullet"/>
+      <w:lvlText w:val=""/>
+      <w:lvlJc w:val="left"/>
+      <w:pPr>
+        <w:tabs>
+          <w:tab w:val="num" w:pos="2160"/>
+        </w:tabs>
+        <w:ind w:left="2160" w:hanging="360"/>
+      </w:pPr>
+      <w:rPr>
+        <w:rFonts w:ascii="Symbol" w:hAnsi="Symbol" w:hint="default"/>
+        <w:sz w:val="20"/>
+      </w:rPr>
+    </w:lvl>
+    <w:lvl w:ilvl="3" w:tentative="1">
+      <w:start w:val="1"/>
+      <w:numFmt w:val="bullet"/>
+      <w:lvlText w:val=""/>
+      <w:lvlJc w:val="left"/>
+      <w:pPr>
+        <w:tabs>
+          <w:tab w:val="num" w:pos="2880"/>
+        </w:tabs>
+        <w:ind w:left="2880" w:hanging="360"/>
+      </w:pPr>
+      <w:rPr>
+        <w:rFonts w:ascii="Symbol" w:hAnsi="Symbol" w:hint="default"/>
+        <w:sz w:val="20"/>
+      </w:rPr>
+    </w:lvl>
+    <w:lvl w:ilvl="4" w:tentative="1">
+      <w:start w:val="1"/>
+      <w:numFmt w:val="bullet"/>
+      <w:lvlText w:val=""/>
+      <w:lvlJc w:val="left"/>
+      <w:pPr>
+        <w:tabs>
+          <w:tab w:val="num" w:pos="3600"/>
+        </w:tabs>
+        <w:ind w:left="3600" w:hanging="360"/>
+      </w:pPr>
+      <w:rPr>
+        <w:rFonts w:ascii="Symbol" w:hAnsi="Symbol" w:hint="default"/>
+        <w:sz w:val="20"/>
+      </w:rPr>
+    </w:lvl>
+    <w:lvl w:ilvl="5" w:tentative="1">
+      <w:start w:val="1"/>
+      <w:numFmt w:val="bullet"/>
+      <w:lvlText w:val=""/>
+      <w:lvlJc w:val="left"/>
+      <w:pPr>
+        <w:tabs>
+          <w:tab w:val="num" w:pos="4320"/>
+        </w:tabs>
+        <w:ind w:left="4320" w:hanging="360"/>
+      </w:pPr>
+      <w:rPr>
+        <w:rFonts w:ascii="Symbol" w:hAnsi="Symbol" w:hint="default"/>
+        <w:sz w:val="20"/>
+      </w:rPr>
+    </w:lvl>
+    <w:lvl w:ilvl="6" w:tentative="1">
+      <w:start w:val="1"/>
+      <w:numFmt w:val="bullet"/>
+      <w:lvlText w:val=""/>
+      <w:lvlJc w:val="left"/>
+      <w:pPr>
+        <w:tabs>
+          <w:tab w:val="num" w:pos="5040"/>
+        </w:tabs>
+        <w:ind w:left="5040" w:hanging="360"/>
+      </w:pPr>
+      <w:rPr>
+        <w:rFonts w:ascii="Symbol" w:hAnsi="Symbol" w:hint="default"/>
+        <w:sz w:val="20"/>
+      </w:rPr>
+    </w:lvl>
+    <w:lvl w:ilvl="7" w:tentative="1">
+      <w:start w:val="1"/>
+      <w:numFmt w:val="bullet"/>
+      <w:lvlText w:val=""/>
+      <w:lvlJc w:val="left"/>
+      <w:pPr>
+        <w:tabs>
+          <w:tab w:val="num" w:pos="5760"/>
+        </w:tabs>
+        <w:ind w:left="5760" w:hanging="360"/>
+      </w:pPr>
+      <w:rPr>
+        <w:rFonts w:ascii="Symbol" w:hAnsi="Symbol" w:hint="default"/>
+        <w:sz w:val="20"/>
+      </w:rPr>
+    </w:lvl>
+    <w:lvl w:ilvl="8" w:tentative="1">
+      <w:start w:val="1"/>
+      <w:numFmt w:val="bullet"/>
+      <w:lvlText w:val=""/>
+      <w:lvlJc w:val="left"/>
+      <w:pPr>
+        <w:tabs>
+          <w:tab w:val="num" w:pos="6480"/>
+        </w:tabs>
+        <w:ind w:left="6480" w:hanging="360"/>
+      </w:pPr>
+      <w:rPr>
+        <w:rFonts w:ascii="Symbol" w:hAnsi="Symbol" w:hint="default"/>
+        <w:sz w:val="20"/>
+      </w:rPr>
+    </w:lvl>
+  </w:abstractNum>
+  <w:abstractNum w:abstractNumId="175" w15:restartNumberingAfterBreak="0">
     <w:nsid w:val="75725BD3"/>
     <w:multiLevelType w:val="multilevel"/>
     <w:tmpl w:val="DCE85744"/>
@@ -39252,7 +42141,7 @@
       </w:pPr>
     </w:lvl>
   </w:abstractNum>
-  <w:abstractNum w:abstractNumId="154" w15:restartNumberingAfterBreak="0">
+  <w:abstractNum w:abstractNumId="176" w15:restartNumberingAfterBreak="0">
     <w:nsid w:val="76612668"/>
     <w:multiLevelType w:val="hybridMultilevel"/>
     <w:tmpl w:val="89EEDDA8"/>
@@ -39342,7 +42231,7 @@
       </w:pPr>
     </w:lvl>
   </w:abstractNum>
-  <w:abstractNum w:abstractNumId="155" w15:restartNumberingAfterBreak="0">
+  <w:abstractNum w:abstractNumId="177" w15:restartNumberingAfterBreak="0">
     <w:nsid w:val="76810861"/>
     <w:multiLevelType w:val="hybridMultilevel"/>
     <w:tmpl w:val="4D5AEB5E"/>
@@ -39455,7 +42344,7 @@
       </w:rPr>
     </w:lvl>
   </w:abstractNum>
-  <w:abstractNum w:abstractNumId="156" w15:restartNumberingAfterBreak="0">
+  <w:abstractNum w:abstractNumId="178" w15:restartNumberingAfterBreak="0">
     <w:nsid w:val="76B145B4"/>
     <w:multiLevelType w:val="multilevel"/>
     <w:tmpl w:val="C3A2C076"/>
@@ -39604,7 +42493,7 @@
       </w:rPr>
     </w:lvl>
   </w:abstractNum>
-  <w:abstractNum w:abstractNumId="157" w15:restartNumberingAfterBreak="0">
+  <w:abstractNum w:abstractNumId="179" w15:restartNumberingAfterBreak="0">
     <w:nsid w:val="770D095F"/>
     <w:multiLevelType w:val="hybridMultilevel"/>
     <w:tmpl w:val="706C688A"/>
@@ -39717,7 +42606,7 @@
       </w:rPr>
     </w:lvl>
   </w:abstractNum>
-  <w:abstractNum w:abstractNumId="158" w15:restartNumberingAfterBreak="0">
+  <w:abstractNum w:abstractNumId="180" w15:restartNumberingAfterBreak="0">
     <w:nsid w:val="77721DD6"/>
     <w:multiLevelType w:val="hybridMultilevel"/>
     <w:tmpl w:val="7E9A6E14"/>
@@ -39830,7 +42719,7 @@
       </w:rPr>
     </w:lvl>
   </w:abstractNum>
-  <w:abstractNum w:abstractNumId="159" w15:restartNumberingAfterBreak="0">
+  <w:abstractNum w:abstractNumId="181" w15:restartNumberingAfterBreak="0">
     <w:nsid w:val="77D744DB"/>
     <w:multiLevelType w:val="hybridMultilevel"/>
     <w:tmpl w:val="0B6A2598"/>
@@ -39920,7 +42809,7 @@
       </w:pPr>
     </w:lvl>
   </w:abstractNum>
-  <w:abstractNum w:abstractNumId="160" w15:restartNumberingAfterBreak="0">
+  <w:abstractNum w:abstractNumId="182" w15:restartNumberingAfterBreak="0">
     <w:nsid w:val="78E70C7A"/>
     <w:multiLevelType w:val="hybridMultilevel"/>
     <w:tmpl w:val="9942E514"/>
@@ -40033,7 +42922,7 @@
       </w:rPr>
     </w:lvl>
   </w:abstractNum>
-  <w:abstractNum w:abstractNumId="161" w15:restartNumberingAfterBreak="0">
+  <w:abstractNum w:abstractNumId="183" w15:restartNumberingAfterBreak="0">
     <w:nsid w:val="78E8350B"/>
     <w:multiLevelType w:val="hybridMultilevel"/>
     <w:tmpl w:val="47D4F17C"/>
@@ -40119,7 +43008,156 @@
       </w:pPr>
     </w:lvl>
   </w:abstractNum>
-  <w:abstractNum w:abstractNumId="162" w15:restartNumberingAfterBreak="0">
+  <w:abstractNum w:abstractNumId="184" w15:restartNumberingAfterBreak="0">
+    <w:nsid w:val="7A002AD9"/>
+    <w:multiLevelType w:val="multilevel"/>
+    <w:tmpl w:val="042C6BBE"/>
+    <w:lvl w:ilvl="0">
+      <w:start w:val="1"/>
+      <w:numFmt w:val="bullet"/>
+      <w:lvlText w:val=""/>
+      <w:lvlJc w:val="left"/>
+      <w:pPr>
+        <w:tabs>
+          <w:tab w:val="num" w:pos="720"/>
+        </w:tabs>
+        <w:ind w:left="720" w:hanging="360"/>
+      </w:pPr>
+      <w:rPr>
+        <w:rFonts w:ascii="Symbol" w:hAnsi="Symbol" w:hint="default"/>
+        <w:sz w:val="20"/>
+      </w:rPr>
+    </w:lvl>
+    <w:lvl w:ilvl="1" w:tentative="1">
+      <w:start w:val="1"/>
+      <w:numFmt w:val="bullet"/>
+      <w:lvlText w:val=""/>
+      <w:lvlJc w:val="left"/>
+      <w:pPr>
+        <w:tabs>
+          <w:tab w:val="num" w:pos="1440"/>
+        </w:tabs>
+        <w:ind w:left="1440" w:hanging="360"/>
+      </w:pPr>
+      <w:rPr>
+        <w:rFonts w:ascii="Symbol" w:hAnsi="Symbol" w:hint="default"/>
+        <w:sz w:val="20"/>
+      </w:rPr>
+    </w:lvl>
+    <w:lvl w:ilvl="2" w:tentative="1">
+      <w:start w:val="1"/>
+      <w:numFmt w:val="bullet"/>
+      <w:lvlText w:val=""/>
+      <w:lvlJc w:val="left"/>
+      <w:pPr>
+        <w:tabs>
+          <w:tab w:val="num" w:pos="2160"/>
+        </w:tabs>
+        <w:ind w:left="2160" w:hanging="360"/>
+      </w:pPr>
+      <w:rPr>
+        <w:rFonts w:ascii="Symbol" w:hAnsi="Symbol" w:hint="default"/>
+        <w:sz w:val="20"/>
+      </w:rPr>
+    </w:lvl>
+    <w:lvl w:ilvl="3" w:tentative="1">
+      <w:start w:val="1"/>
+      <w:numFmt w:val="bullet"/>
+      <w:lvlText w:val=""/>
+      <w:lvlJc w:val="left"/>
+      <w:pPr>
+        <w:tabs>
+          <w:tab w:val="num" w:pos="2880"/>
+        </w:tabs>
+        <w:ind w:left="2880" w:hanging="360"/>
+      </w:pPr>
+      <w:rPr>
+        <w:rFonts w:ascii="Symbol" w:hAnsi="Symbol" w:hint="default"/>
+        <w:sz w:val="20"/>
+      </w:rPr>
+    </w:lvl>
+    <w:lvl w:ilvl="4" w:tentative="1">
+      <w:start w:val="1"/>
+      <w:numFmt w:val="bullet"/>
+      <w:lvlText w:val=""/>
+      <w:lvlJc w:val="left"/>
+      <w:pPr>
+        <w:tabs>
+          <w:tab w:val="num" w:pos="3600"/>
+        </w:tabs>
+        <w:ind w:left="3600" w:hanging="360"/>
+      </w:pPr>
+      <w:rPr>
+        <w:rFonts w:ascii="Symbol" w:hAnsi="Symbol" w:hint="default"/>
+        <w:sz w:val="20"/>
+      </w:rPr>
+    </w:lvl>
+    <w:lvl w:ilvl="5" w:tentative="1">
+      <w:start w:val="1"/>
+      <w:numFmt w:val="bullet"/>
+      <w:lvlText w:val=""/>
+      <w:lvlJc w:val="left"/>
+      <w:pPr>
+        <w:tabs>
+          <w:tab w:val="num" w:pos="4320"/>
+        </w:tabs>
+        <w:ind w:left="4320" w:hanging="360"/>
+      </w:pPr>
+      <w:rPr>
+        <w:rFonts w:ascii="Symbol" w:hAnsi="Symbol" w:hint="default"/>
+        <w:sz w:val="20"/>
+      </w:rPr>
+    </w:lvl>
+    <w:lvl w:ilvl="6" w:tentative="1">
+      <w:start w:val="1"/>
+      <w:numFmt w:val="bullet"/>
+      <w:lvlText w:val=""/>
+      <w:lvlJc w:val="left"/>
+      <w:pPr>
+        <w:tabs>
+          <w:tab w:val="num" w:pos="5040"/>
+        </w:tabs>
+        <w:ind w:left="5040" w:hanging="360"/>
+      </w:pPr>
+      <w:rPr>
+        <w:rFonts w:ascii="Symbol" w:hAnsi="Symbol" w:hint="default"/>
+        <w:sz w:val="20"/>
+      </w:rPr>
+    </w:lvl>
+    <w:lvl w:ilvl="7" w:tentative="1">
+      <w:start w:val="1"/>
+      <w:numFmt w:val="bullet"/>
+      <w:lvlText w:val=""/>
+      <w:lvlJc w:val="left"/>
+      <w:pPr>
+        <w:tabs>
+          <w:tab w:val="num" w:pos="5760"/>
+        </w:tabs>
+        <w:ind w:left="5760" w:hanging="360"/>
+      </w:pPr>
+      <w:rPr>
+        <w:rFonts w:ascii="Symbol" w:hAnsi="Symbol" w:hint="default"/>
+        <w:sz w:val="20"/>
+      </w:rPr>
+    </w:lvl>
+    <w:lvl w:ilvl="8" w:tentative="1">
+      <w:start w:val="1"/>
+      <w:numFmt w:val="bullet"/>
+      <w:lvlText w:val=""/>
+      <w:lvlJc w:val="left"/>
+      <w:pPr>
+        <w:tabs>
+          <w:tab w:val="num" w:pos="6480"/>
+        </w:tabs>
+        <w:ind w:left="6480" w:hanging="360"/>
+      </w:pPr>
+      <w:rPr>
+        <w:rFonts w:ascii="Symbol" w:hAnsi="Symbol" w:hint="default"/>
+        <w:sz w:val="20"/>
+      </w:rPr>
+    </w:lvl>
+  </w:abstractNum>
+  <w:abstractNum w:abstractNumId="185" w15:restartNumberingAfterBreak="0">
     <w:nsid w:val="7B0427E6"/>
     <w:multiLevelType w:val="multilevel"/>
     <w:tmpl w:val="BB182EE6"/>
@@ -40268,7 +43306,7 @@
       </w:rPr>
     </w:lvl>
   </w:abstractNum>
-  <w:abstractNum w:abstractNumId="163" w15:restartNumberingAfterBreak="0">
+  <w:abstractNum w:abstractNumId="186" w15:restartNumberingAfterBreak="0">
     <w:nsid w:val="7D660D20"/>
     <w:multiLevelType w:val="multilevel"/>
     <w:tmpl w:val="808638D4"/>
@@ -40417,7 +43455,7 @@
       </w:rPr>
     </w:lvl>
   </w:abstractNum>
-  <w:abstractNum w:abstractNumId="164" w15:restartNumberingAfterBreak="0">
+  <w:abstractNum w:abstractNumId="187" w15:restartNumberingAfterBreak="0">
     <w:nsid w:val="7E48514D"/>
     <w:multiLevelType w:val="hybridMultilevel"/>
     <w:tmpl w:val="6156B222"/>
@@ -40531,7 +43569,7 @@
       </w:rPr>
     </w:lvl>
   </w:abstractNum>
-  <w:abstractNum w:abstractNumId="165" w15:restartNumberingAfterBreak="0">
+  <w:abstractNum w:abstractNumId="188" w15:restartNumberingAfterBreak="0">
     <w:nsid w:val="7E815E00"/>
     <w:multiLevelType w:val="multilevel"/>
     <w:tmpl w:val="C3A2C076"/>
@@ -40680,7 +43718,7 @@
       </w:rPr>
     </w:lvl>
   </w:abstractNum>
-  <w:abstractNum w:abstractNumId="166" w15:restartNumberingAfterBreak="0">
+  <w:abstractNum w:abstractNumId="189" w15:restartNumberingAfterBreak="0">
     <w:nsid w:val="7F9C4D39"/>
     <w:multiLevelType w:val="hybridMultilevel"/>
     <w:tmpl w:val="AC629AE6"/>
@@ -40781,6 +43819,119 @@
       </w:rPr>
     </w:lvl>
     <w:lvl w:ilvl="8" w:tplc="04130005" w:tentative="1">
+      <w:start w:val="1"/>
+      <w:numFmt w:val="bullet"/>
+      <w:lvlText w:val=""/>
+      <w:lvlJc w:val="left"/>
+      <w:pPr>
+        <w:ind w:left="6480" w:hanging="360"/>
+      </w:pPr>
+      <w:rPr>
+        <w:rFonts w:ascii="Wingdings" w:hAnsi="Wingdings" w:hint="default"/>
+      </w:rPr>
+    </w:lvl>
+  </w:abstractNum>
+  <w:abstractNum w:abstractNumId="190" w15:restartNumberingAfterBreak="0">
+    <w:nsid w:val="7FF41A4E"/>
+    <w:multiLevelType w:val="hybridMultilevel"/>
+    <w:tmpl w:val="0CDCCB7A"/>
+    <w:lvl w:ilvl="0" w:tplc="04130001">
+      <w:start w:val="1"/>
+      <w:numFmt w:val="bullet"/>
+      <w:lvlText w:val=""/>
+      <w:lvlJc w:val="left"/>
+      <w:pPr>
+        <w:ind w:left="720" w:hanging="360"/>
+      </w:pPr>
+      <w:rPr>
+        <w:rFonts w:ascii="Symbol" w:hAnsi="Symbol" w:hint="default"/>
+      </w:rPr>
+    </w:lvl>
+    <w:lvl w:ilvl="1" w:tplc="FFFFFFFF" w:tentative="1">
+      <w:start w:val="1"/>
+      <w:numFmt w:val="bullet"/>
+      <w:lvlText w:val="o"/>
+      <w:lvlJc w:val="left"/>
+      <w:pPr>
+        <w:ind w:left="1440" w:hanging="360"/>
+      </w:pPr>
+      <w:rPr>
+        <w:rFonts w:ascii="Courier New" w:hAnsi="Courier New" w:cs="Courier New" w:hint="default"/>
+      </w:rPr>
+    </w:lvl>
+    <w:lvl w:ilvl="2" w:tplc="FFFFFFFF" w:tentative="1">
+      <w:start w:val="1"/>
+      <w:numFmt w:val="bullet"/>
+      <w:lvlText w:val=""/>
+      <w:lvlJc w:val="left"/>
+      <w:pPr>
+        <w:ind w:left="2160" w:hanging="360"/>
+      </w:pPr>
+      <w:rPr>
+        <w:rFonts w:ascii="Wingdings" w:hAnsi="Wingdings" w:hint="default"/>
+      </w:rPr>
+    </w:lvl>
+    <w:lvl w:ilvl="3" w:tplc="FFFFFFFF" w:tentative="1">
+      <w:start w:val="1"/>
+      <w:numFmt w:val="bullet"/>
+      <w:lvlText w:val=""/>
+      <w:lvlJc w:val="left"/>
+      <w:pPr>
+        <w:ind w:left="2880" w:hanging="360"/>
+      </w:pPr>
+      <w:rPr>
+        <w:rFonts w:ascii="Symbol" w:hAnsi="Symbol" w:hint="default"/>
+      </w:rPr>
+    </w:lvl>
+    <w:lvl w:ilvl="4" w:tplc="FFFFFFFF" w:tentative="1">
+      <w:start w:val="1"/>
+      <w:numFmt w:val="bullet"/>
+      <w:lvlText w:val="o"/>
+      <w:lvlJc w:val="left"/>
+      <w:pPr>
+        <w:ind w:left="3600" w:hanging="360"/>
+      </w:pPr>
+      <w:rPr>
+        <w:rFonts w:ascii="Courier New" w:hAnsi="Courier New" w:cs="Courier New" w:hint="default"/>
+      </w:rPr>
+    </w:lvl>
+    <w:lvl w:ilvl="5" w:tplc="FFFFFFFF" w:tentative="1">
+      <w:start w:val="1"/>
+      <w:numFmt w:val="bullet"/>
+      <w:lvlText w:val=""/>
+      <w:lvlJc w:val="left"/>
+      <w:pPr>
+        <w:ind w:left="4320" w:hanging="360"/>
+      </w:pPr>
+      <w:rPr>
+        <w:rFonts w:ascii="Wingdings" w:hAnsi="Wingdings" w:hint="default"/>
+      </w:rPr>
+    </w:lvl>
+    <w:lvl w:ilvl="6" w:tplc="FFFFFFFF" w:tentative="1">
+      <w:start w:val="1"/>
+      <w:numFmt w:val="bullet"/>
+      <w:lvlText w:val=""/>
+      <w:lvlJc w:val="left"/>
+      <w:pPr>
+        <w:ind w:left="5040" w:hanging="360"/>
+      </w:pPr>
+      <w:rPr>
+        <w:rFonts w:ascii="Symbol" w:hAnsi="Symbol" w:hint="default"/>
+      </w:rPr>
+    </w:lvl>
+    <w:lvl w:ilvl="7" w:tplc="FFFFFFFF" w:tentative="1">
+      <w:start w:val="1"/>
+      <w:numFmt w:val="bullet"/>
+      <w:lvlText w:val="o"/>
+      <w:lvlJc w:val="left"/>
+      <w:pPr>
+        <w:ind w:left="5760" w:hanging="360"/>
+      </w:pPr>
+      <w:rPr>
+        <w:rFonts w:ascii="Courier New" w:hAnsi="Courier New" w:cs="Courier New" w:hint="default"/>
+      </w:rPr>
+    </w:lvl>
+    <w:lvl w:ilvl="8" w:tplc="FFFFFFFF" w:tentative="1">
       <w:start w:val="1"/>
       <w:numFmt w:val="bullet"/>
       <w:lvlText w:val=""/>
@@ -40800,43 +43951,43 @@
     <w:abstractNumId w:val="1"/>
   </w:num>
   <w:num w:numId="3" w16cid:durableId="914434092">
-    <w:abstractNumId w:val="134"/>
+    <w:abstractNumId w:val="152"/>
   </w:num>
   <w:num w:numId="4" w16cid:durableId="1850096363">
     <w:abstractNumId w:val="32"/>
   </w:num>
   <w:num w:numId="5" w16cid:durableId="2090301427">
-    <w:abstractNumId w:val="160"/>
+    <w:abstractNumId w:val="182"/>
   </w:num>
   <w:num w:numId="6" w16cid:durableId="2081713228">
-    <w:abstractNumId w:val="131"/>
+    <w:abstractNumId w:val="149"/>
   </w:num>
   <w:num w:numId="7" w16cid:durableId="362747756">
-    <w:abstractNumId w:val="104"/>
+    <w:abstractNumId w:val="120"/>
   </w:num>
   <w:num w:numId="8" w16cid:durableId="1677417104">
-    <w:abstractNumId w:val="55"/>
+    <w:abstractNumId w:val="63"/>
   </w:num>
   <w:num w:numId="9" w16cid:durableId="2129540212">
-    <w:abstractNumId w:val="166"/>
+    <w:abstractNumId w:val="189"/>
   </w:num>
   <w:num w:numId="10" w16cid:durableId="1118526456">
     <w:abstractNumId w:val="34"/>
   </w:num>
   <w:num w:numId="11" w16cid:durableId="343826851">
-    <w:abstractNumId w:val="145"/>
+    <w:abstractNumId w:val="164"/>
   </w:num>
   <w:num w:numId="12" w16cid:durableId="773137402">
-    <w:abstractNumId w:val="117"/>
+    <w:abstractNumId w:val="134"/>
   </w:num>
   <w:num w:numId="13" w16cid:durableId="185869357">
     <w:abstractNumId w:val="30"/>
   </w:num>
   <w:num w:numId="14" w16cid:durableId="1022321523">
-    <w:abstractNumId w:val="79"/>
+    <w:abstractNumId w:val="91"/>
   </w:num>
   <w:num w:numId="15" w16cid:durableId="578371017">
-    <w:abstractNumId w:val="110"/>
+    <w:abstractNumId w:val="126"/>
   </w:num>
   <w:num w:numId="16" w16cid:durableId="1457675924">
     <w:abstractNumId w:val="2"/>
@@ -40893,61 +44044,61 @@
     <w:abstractNumId w:val="19"/>
   </w:num>
   <w:num w:numId="34" w16cid:durableId="1476680794">
-    <w:abstractNumId w:val="82"/>
+    <w:abstractNumId w:val="94"/>
   </w:num>
   <w:num w:numId="35" w16cid:durableId="278875615">
-    <w:abstractNumId w:val="84"/>
+    <w:abstractNumId w:val="97"/>
   </w:num>
   <w:num w:numId="36" w16cid:durableId="1292055012">
-    <w:abstractNumId w:val="89"/>
+    <w:abstractNumId w:val="102"/>
   </w:num>
   <w:num w:numId="37" w16cid:durableId="902452268">
-    <w:abstractNumId w:val="150"/>
+    <w:abstractNumId w:val="170"/>
   </w:num>
   <w:num w:numId="38" w16cid:durableId="1717121810">
-    <w:abstractNumId w:val="161"/>
+    <w:abstractNumId w:val="183"/>
   </w:num>
   <w:num w:numId="39" w16cid:durableId="1316958857">
-    <w:abstractNumId w:val="138"/>
+    <w:abstractNumId w:val="157"/>
   </w:num>
   <w:num w:numId="40" w16cid:durableId="141436606">
     <w:abstractNumId w:val="38"/>
   </w:num>
   <w:num w:numId="41" w16cid:durableId="105202182">
-    <w:abstractNumId w:val="70"/>
+    <w:abstractNumId w:val="80"/>
   </w:num>
   <w:num w:numId="42" w16cid:durableId="1977561724">
-    <w:abstractNumId w:val="50"/>
+    <w:abstractNumId w:val="55"/>
   </w:num>
   <w:num w:numId="43" w16cid:durableId="675694919">
-    <w:abstractNumId w:val="125"/>
+    <w:abstractNumId w:val="142"/>
   </w:num>
   <w:num w:numId="44" w16cid:durableId="282344740">
-    <w:abstractNumId w:val="105"/>
+    <w:abstractNumId w:val="121"/>
   </w:num>
   <w:num w:numId="45" w16cid:durableId="1497112706">
-    <w:abstractNumId w:val="99"/>
+    <w:abstractNumId w:val="114"/>
   </w:num>
   <w:num w:numId="46" w16cid:durableId="1511411724">
-    <w:abstractNumId w:val="69"/>
+    <w:abstractNumId w:val="79"/>
   </w:num>
   <w:num w:numId="47" w16cid:durableId="1673724265">
-    <w:abstractNumId w:val="124"/>
+    <w:abstractNumId w:val="141"/>
   </w:num>
   <w:num w:numId="48" w16cid:durableId="1637642575">
-    <w:abstractNumId w:val="72"/>
+    <w:abstractNumId w:val="83"/>
   </w:num>
   <w:num w:numId="49" w16cid:durableId="576212603">
-    <w:abstractNumId w:val="90"/>
+    <w:abstractNumId w:val="103"/>
   </w:num>
   <w:num w:numId="50" w16cid:durableId="1199398135">
-    <w:abstractNumId w:val="164"/>
+    <w:abstractNumId w:val="187"/>
   </w:num>
   <w:num w:numId="51" w16cid:durableId="1040395767">
-    <w:abstractNumId w:val="107"/>
+    <w:abstractNumId w:val="123"/>
   </w:num>
   <w:num w:numId="52" w16cid:durableId="1151098323">
-    <w:abstractNumId w:val="66"/>
+    <w:abstractNumId w:val="75"/>
   </w:num>
   <w:num w:numId="53" w16cid:durableId="1834565881">
     <w:abstractNumId w:val="20"/>
@@ -40980,319 +44131,391 @@
     <w:abstractNumId w:val="29"/>
   </w:num>
   <w:num w:numId="63" w16cid:durableId="874199379">
-    <w:abstractNumId w:val="122"/>
+    <w:abstractNumId w:val="139"/>
   </w:num>
   <w:num w:numId="64" w16cid:durableId="551625448">
-    <w:abstractNumId w:val="111"/>
+    <w:abstractNumId w:val="128"/>
   </w:num>
   <w:num w:numId="65" w16cid:durableId="2115904694">
-    <w:abstractNumId w:val="54"/>
+    <w:abstractNumId w:val="60"/>
   </w:num>
   <w:num w:numId="66" w16cid:durableId="1906993256">
-    <w:abstractNumId w:val="78"/>
+    <w:abstractNumId w:val="90"/>
   </w:num>
   <w:num w:numId="67" w16cid:durableId="708913253">
     <w:abstractNumId w:val="37"/>
   </w:num>
   <w:num w:numId="68" w16cid:durableId="765614486">
-    <w:abstractNumId w:val="44"/>
+    <w:abstractNumId w:val="47"/>
   </w:num>
   <w:num w:numId="69" w16cid:durableId="641427112">
-    <w:abstractNumId w:val="97"/>
+    <w:abstractNumId w:val="112"/>
   </w:num>
   <w:num w:numId="70" w16cid:durableId="1742872947">
-    <w:abstractNumId w:val="144"/>
+    <w:abstractNumId w:val="163"/>
   </w:num>
   <w:num w:numId="71" w16cid:durableId="796263337">
-    <w:abstractNumId w:val="114"/>
+    <w:abstractNumId w:val="131"/>
   </w:num>
   <w:num w:numId="72" w16cid:durableId="331371783">
-    <w:abstractNumId w:val="146"/>
+    <w:abstractNumId w:val="165"/>
   </w:num>
   <w:num w:numId="73" w16cid:durableId="986519654">
+    <w:abstractNumId w:val="99"/>
+  </w:num>
+  <w:num w:numId="74" w16cid:durableId="2017229193">
+    <w:abstractNumId w:val="132"/>
+  </w:num>
+  <w:num w:numId="75" w16cid:durableId="1844707933">
+    <w:abstractNumId w:val="115"/>
+  </w:num>
+  <w:num w:numId="76" w16cid:durableId="1277757540">
+    <w:abstractNumId w:val="51"/>
+  </w:num>
+  <w:num w:numId="77" w16cid:durableId="267199809">
+    <w:abstractNumId w:val="42"/>
+  </w:num>
+  <w:num w:numId="78" w16cid:durableId="1939943601">
+    <w:abstractNumId w:val="65"/>
+  </w:num>
+  <w:num w:numId="79" w16cid:durableId="2012101428">
+    <w:abstractNumId w:val="113"/>
+  </w:num>
+  <w:num w:numId="80" w16cid:durableId="21397496">
     <w:abstractNumId w:val="86"/>
   </w:num>
-  <w:num w:numId="74" w16cid:durableId="2017229193">
-    <w:abstractNumId w:val="115"/>
-  </w:num>
-  <w:num w:numId="75" w16cid:durableId="1844707933">
-    <w:abstractNumId w:val="100"/>
-  </w:num>
-  <w:num w:numId="76" w16cid:durableId="1277757540">
-    <w:abstractNumId w:val="47"/>
-  </w:num>
-  <w:num w:numId="77" w16cid:durableId="267199809">
-    <w:abstractNumId w:val="41"/>
-  </w:num>
-  <w:num w:numId="78" w16cid:durableId="1939943601">
-    <w:abstractNumId w:val="57"/>
-  </w:num>
-  <w:num w:numId="79" w16cid:durableId="2012101428">
-    <w:abstractNumId w:val="98"/>
-  </w:num>
-  <w:num w:numId="80" w16cid:durableId="21397496">
-    <w:abstractNumId w:val="75"/>
-  </w:num>
   <w:num w:numId="81" w16cid:durableId="883636920">
-    <w:abstractNumId w:val="64"/>
+    <w:abstractNumId w:val="73"/>
   </w:num>
   <w:num w:numId="82" w16cid:durableId="264075517">
-    <w:abstractNumId w:val="94"/>
+    <w:abstractNumId w:val="109"/>
   </w:num>
   <w:num w:numId="83" w16cid:durableId="318774571">
-    <w:abstractNumId w:val="116"/>
+    <w:abstractNumId w:val="133"/>
   </w:num>
   <w:num w:numId="84" w16cid:durableId="2052339042">
+    <w:abstractNumId w:val="105"/>
+  </w:num>
+  <w:num w:numId="85" w16cid:durableId="1672827427">
+    <w:abstractNumId w:val="111"/>
+  </w:num>
+  <w:num w:numId="86" w16cid:durableId="1239444828">
     <w:abstractNumId w:val="92"/>
   </w:num>
-  <w:num w:numId="85" w16cid:durableId="1672827427">
-    <w:abstractNumId w:val="96"/>
-  </w:num>
-  <w:num w:numId="86" w16cid:durableId="1239444828">
-    <w:abstractNumId w:val="80"/>
-  </w:num>
   <w:num w:numId="87" w16cid:durableId="724331913">
-    <w:abstractNumId w:val="103"/>
+    <w:abstractNumId w:val="119"/>
   </w:num>
   <w:num w:numId="88" w16cid:durableId="1497644234">
-    <w:abstractNumId w:val="133"/>
+    <w:abstractNumId w:val="151"/>
   </w:num>
   <w:num w:numId="89" w16cid:durableId="1254389343">
-    <w:abstractNumId w:val="113"/>
+    <w:abstractNumId w:val="130"/>
   </w:num>
   <w:num w:numId="90" w16cid:durableId="1485201609">
-    <w:abstractNumId w:val="137"/>
+    <w:abstractNumId w:val="156"/>
   </w:num>
   <w:num w:numId="91" w16cid:durableId="1142192282">
-    <w:abstractNumId w:val="71"/>
+    <w:abstractNumId w:val="82"/>
   </w:num>
   <w:num w:numId="92" w16cid:durableId="1386444522">
-    <w:abstractNumId w:val="162"/>
+    <w:abstractNumId w:val="185"/>
   </w:num>
   <w:num w:numId="93" w16cid:durableId="630013350">
-    <w:abstractNumId w:val="151"/>
+    <w:abstractNumId w:val="172"/>
   </w:num>
   <w:num w:numId="94" w16cid:durableId="2058890845">
-    <w:abstractNumId w:val="93"/>
+    <w:abstractNumId w:val="107"/>
   </w:num>
   <w:num w:numId="95" w16cid:durableId="457260809">
-    <w:abstractNumId w:val="67"/>
+    <w:abstractNumId w:val="77"/>
   </w:num>
   <w:num w:numId="96" w16cid:durableId="1105491697">
-    <w:abstractNumId w:val="163"/>
+    <w:abstractNumId w:val="186"/>
   </w:num>
   <w:num w:numId="97" w16cid:durableId="574122090">
-    <w:abstractNumId w:val="157"/>
+    <w:abstractNumId w:val="179"/>
   </w:num>
   <w:num w:numId="98" w16cid:durableId="1119301547">
     <w:abstractNumId w:val="33"/>
   </w:num>
   <w:num w:numId="99" w16cid:durableId="1227909620">
-    <w:abstractNumId w:val="51"/>
+    <w:abstractNumId w:val="56"/>
   </w:num>
   <w:num w:numId="100" w16cid:durableId="504708728">
-    <w:abstractNumId w:val="106"/>
+    <w:abstractNumId w:val="122"/>
   </w:num>
   <w:num w:numId="101" w16cid:durableId="222445804">
-    <w:abstractNumId w:val="109"/>
+    <w:abstractNumId w:val="125"/>
   </w:num>
   <w:num w:numId="102" w16cid:durableId="1965765088">
-    <w:abstractNumId w:val="46"/>
+    <w:abstractNumId w:val="49"/>
   </w:num>
   <w:num w:numId="103" w16cid:durableId="1499272591">
-    <w:abstractNumId w:val="83"/>
+    <w:abstractNumId w:val="95"/>
   </w:num>
   <w:num w:numId="104" w16cid:durableId="1217399144">
-    <w:abstractNumId w:val="63"/>
+    <w:abstractNumId w:val="72"/>
   </w:num>
   <w:num w:numId="105" w16cid:durableId="1998652289">
-    <w:abstractNumId w:val="52"/>
+    <w:abstractNumId w:val="57"/>
   </w:num>
   <w:num w:numId="106" w16cid:durableId="1280842753">
-    <w:abstractNumId w:val="45"/>
+    <w:abstractNumId w:val="48"/>
   </w:num>
   <w:num w:numId="107" w16cid:durableId="1587684957">
-    <w:abstractNumId w:val="102"/>
+    <w:abstractNumId w:val="118"/>
   </w:num>
   <w:num w:numId="108" w16cid:durableId="1526793986">
-    <w:abstractNumId w:val="142"/>
+    <w:abstractNumId w:val="161"/>
   </w:num>
   <w:num w:numId="109" w16cid:durableId="1368675601">
-    <w:abstractNumId w:val="121"/>
+    <w:abstractNumId w:val="138"/>
   </w:num>
   <w:num w:numId="110" w16cid:durableId="1555890969">
-    <w:abstractNumId w:val="42"/>
+    <w:abstractNumId w:val="44"/>
   </w:num>
   <w:num w:numId="111" w16cid:durableId="849372589">
-    <w:abstractNumId w:val="141"/>
+    <w:abstractNumId w:val="160"/>
   </w:num>
   <w:num w:numId="112" w16cid:durableId="1141843577">
-    <w:abstractNumId w:val="58"/>
+    <w:abstractNumId w:val="66"/>
   </w:num>
   <w:num w:numId="113" w16cid:durableId="853761774">
-    <w:abstractNumId w:val="49"/>
+    <w:abstractNumId w:val="54"/>
   </w:num>
   <w:num w:numId="114" w16cid:durableId="1063797022">
-    <w:abstractNumId w:val="120"/>
+    <w:abstractNumId w:val="137"/>
   </w:num>
   <w:num w:numId="115" w16cid:durableId="713700682">
-    <w:abstractNumId w:val="68"/>
+    <w:abstractNumId w:val="78"/>
   </w:num>
   <w:num w:numId="116" w16cid:durableId="741950935">
     <w:abstractNumId w:val="35"/>
   </w:num>
   <w:num w:numId="117" w16cid:durableId="571817574">
-    <w:abstractNumId w:val="61"/>
+    <w:abstractNumId w:val="70"/>
   </w:num>
   <w:num w:numId="118" w16cid:durableId="1601523350">
-    <w:abstractNumId w:val="56"/>
+    <w:abstractNumId w:val="64"/>
   </w:num>
   <w:num w:numId="119" w16cid:durableId="1617443152">
+    <w:abstractNumId w:val="147"/>
+  </w:num>
+  <w:num w:numId="120" w16cid:durableId="367222892">
+    <w:abstractNumId w:val="150"/>
+  </w:num>
+  <w:num w:numId="121" w16cid:durableId="1586381003">
+    <w:abstractNumId w:val="84"/>
+  </w:num>
+  <w:num w:numId="122" w16cid:durableId="984623373">
+    <w:abstractNumId w:val="178"/>
+  </w:num>
+  <w:num w:numId="123" w16cid:durableId="1711371670">
+    <w:abstractNumId w:val="53"/>
+  </w:num>
+  <w:num w:numId="124" w16cid:durableId="22093162">
+    <w:abstractNumId w:val="169"/>
+  </w:num>
+  <w:num w:numId="125" w16cid:durableId="533036592">
+    <w:abstractNumId w:val="175"/>
+  </w:num>
+  <w:num w:numId="126" w16cid:durableId="270674122">
+    <w:abstractNumId w:val="93"/>
+  </w:num>
+  <w:num w:numId="127" w16cid:durableId="1239553163">
+    <w:abstractNumId w:val="98"/>
+  </w:num>
+  <w:num w:numId="128" w16cid:durableId="1872375505">
+    <w:abstractNumId w:val="162"/>
+  </w:num>
+  <w:num w:numId="129" w16cid:durableId="2069719955">
+    <w:abstractNumId w:val="104"/>
+  </w:num>
+  <w:num w:numId="130" w16cid:durableId="2050110273">
+    <w:abstractNumId w:val="188"/>
+  </w:num>
+  <w:num w:numId="131" w16cid:durableId="1641300259">
+    <w:abstractNumId w:val="140"/>
+  </w:num>
+  <w:num w:numId="132" w16cid:durableId="1763454064">
     <w:abstractNumId w:val="129"/>
   </w:num>
-  <w:num w:numId="120" w16cid:durableId="367222892">
-    <w:abstractNumId w:val="132"/>
+  <w:num w:numId="133" w16cid:durableId="1286084157">
+    <w:abstractNumId w:val="173"/>
   </w:num>
-  <w:num w:numId="121" w16cid:durableId="1586381003">
-    <w:abstractNumId w:val="73"/>
-  </w:num>
-  <w:num w:numId="122" w16cid:durableId="984623373">
-    <w:abstractNumId w:val="156"/>
-  </w:num>
-  <w:num w:numId="123" w16cid:durableId="1711371670">
-    <w:abstractNumId w:val="48"/>
-  </w:num>
-  <w:num w:numId="124" w16cid:durableId="22093162">
-    <w:abstractNumId w:val="149"/>
-  </w:num>
-  <w:num w:numId="125" w16cid:durableId="533036592">
+  <w:num w:numId="134" w16cid:durableId="1854223856">
     <w:abstractNumId w:val="153"/>
   </w:num>
-  <w:num w:numId="126" w16cid:durableId="270674122">
-    <w:abstractNumId w:val="81"/>
-  </w:num>
-  <w:num w:numId="127" w16cid:durableId="1239553163">
-    <w:abstractNumId w:val="85"/>
-  </w:num>
-  <w:num w:numId="128" w16cid:durableId="1872375505">
-    <w:abstractNumId w:val="143"/>
-  </w:num>
-  <w:num w:numId="129" w16cid:durableId="2069719955">
-    <w:abstractNumId w:val="91"/>
-  </w:num>
-  <w:num w:numId="130" w16cid:durableId="2050110273">
-    <w:abstractNumId w:val="165"/>
-  </w:num>
-  <w:num w:numId="131" w16cid:durableId="1641300259">
-    <w:abstractNumId w:val="123"/>
-  </w:num>
-  <w:num w:numId="132" w16cid:durableId="1763454064">
-    <w:abstractNumId w:val="112"/>
-  </w:num>
-  <w:num w:numId="133" w16cid:durableId="1286084157">
-    <w:abstractNumId w:val="152"/>
-  </w:num>
-  <w:num w:numId="134" w16cid:durableId="1854223856">
-    <w:abstractNumId w:val="135"/>
-  </w:num>
   <w:num w:numId="135" w16cid:durableId="1305313013">
-    <w:abstractNumId w:val="88"/>
+    <w:abstractNumId w:val="101"/>
   </w:num>
   <w:num w:numId="136" w16cid:durableId="1271625124">
-    <w:abstractNumId w:val="95"/>
+    <w:abstractNumId w:val="110"/>
   </w:num>
   <w:num w:numId="137" w16cid:durableId="1004895883">
-    <w:abstractNumId w:val="62"/>
+    <w:abstractNumId w:val="71"/>
   </w:num>
   <w:num w:numId="138" w16cid:durableId="1460342122">
+    <w:abstractNumId w:val="168"/>
+  </w:num>
+  <w:num w:numId="139" w16cid:durableId="550846169">
+    <w:abstractNumId w:val="74"/>
+  </w:num>
+  <w:num w:numId="140" w16cid:durableId="411894743">
     <w:abstractNumId w:val="148"/>
   </w:num>
-  <w:num w:numId="139" w16cid:durableId="550846169">
-    <w:abstractNumId w:val="65"/>
-  </w:num>
-  <w:num w:numId="140" w16cid:durableId="411894743">
-    <w:abstractNumId w:val="130"/>
-  </w:num>
   <w:num w:numId="141" w16cid:durableId="134494941">
-    <w:abstractNumId w:val="154"/>
+    <w:abstractNumId w:val="176"/>
   </w:num>
   <w:num w:numId="142" w16cid:durableId="354385911">
-    <w:abstractNumId w:val="158"/>
+    <w:abstractNumId w:val="180"/>
   </w:num>
   <w:num w:numId="143" w16cid:durableId="1916358317">
-    <w:abstractNumId w:val="155"/>
+    <w:abstractNumId w:val="177"/>
   </w:num>
   <w:num w:numId="144" w16cid:durableId="1017731627">
-    <w:abstractNumId w:val="108"/>
+    <w:abstractNumId w:val="124"/>
   </w:num>
   <w:num w:numId="145" w16cid:durableId="1912348376">
     <w:abstractNumId w:val="31"/>
   </w:num>
   <w:num w:numId="146" w16cid:durableId="390664396">
-    <w:abstractNumId w:val="87"/>
+    <w:abstractNumId w:val="100"/>
   </w:num>
   <w:num w:numId="147" w16cid:durableId="2009942298">
-    <w:abstractNumId w:val="77"/>
+    <w:abstractNumId w:val="89"/>
   </w:num>
   <w:num w:numId="148" w16cid:durableId="1590697528">
-    <w:abstractNumId w:val="40"/>
+    <w:abstractNumId w:val="41"/>
   </w:num>
   <w:num w:numId="149" w16cid:durableId="1669553460">
-    <w:abstractNumId w:val="74"/>
+    <w:abstractNumId w:val="85"/>
   </w:num>
   <w:num w:numId="150" w16cid:durableId="1675186073">
-    <w:abstractNumId w:val="159"/>
+    <w:abstractNumId w:val="181"/>
   </w:num>
   <w:num w:numId="151" w16cid:durableId="558590299">
-    <w:abstractNumId w:val="53"/>
+    <w:abstractNumId w:val="58"/>
   </w:num>
   <w:num w:numId="152" w16cid:durableId="819427336">
-    <w:abstractNumId w:val="101"/>
+    <w:abstractNumId w:val="116"/>
   </w:num>
   <w:num w:numId="153" w16cid:durableId="1877691716">
-    <w:abstractNumId w:val="126"/>
+    <w:abstractNumId w:val="144"/>
   </w:num>
   <w:num w:numId="154" w16cid:durableId="1447852382">
-    <w:abstractNumId w:val="139"/>
+    <w:abstractNumId w:val="158"/>
   </w:num>
   <w:num w:numId="155" w16cid:durableId="657463866">
-    <w:abstractNumId w:val="136"/>
+    <w:abstractNumId w:val="155"/>
   </w:num>
   <w:num w:numId="156" w16cid:durableId="85274870">
     <w:abstractNumId w:val="36"/>
   </w:num>
   <w:num w:numId="157" w16cid:durableId="1105812458">
+    <w:abstractNumId w:val="67"/>
+  </w:num>
+  <w:num w:numId="158" w16cid:durableId="1914385705">
+    <w:abstractNumId w:val="69"/>
+  </w:num>
+  <w:num w:numId="159" w16cid:durableId="2041272695">
+    <w:abstractNumId w:val="159"/>
+  </w:num>
+  <w:num w:numId="160" w16cid:durableId="1525971697">
+    <w:abstractNumId w:val="166"/>
+  </w:num>
+  <w:num w:numId="161" w16cid:durableId="211698006">
+    <w:abstractNumId w:val="135"/>
+  </w:num>
+  <w:num w:numId="162" w16cid:durableId="888104362">
+    <w:abstractNumId w:val="88"/>
+  </w:num>
+  <w:num w:numId="163" w16cid:durableId="81343910">
+    <w:abstractNumId w:val="145"/>
+  </w:num>
+  <w:num w:numId="164" w16cid:durableId="1115057375">
+    <w:abstractNumId w:val="136"/>
+  </w:num>
+  <w:num w:numId="165" w16cid:durableId="333340614">
+    <w:abstractNumId w:val="46"/>
+  </w:num>
+  <w:num w:numId="166" w16cid:durableId="1330795692">
+    <w:abstractNumId w:val="40"/>
+  </w:num>
+  <w:num w:numId="167" w16cid:durableId="175850622">
+    <w:abstractNumId w:val="146"/>
+  </w:num>
+  <w:num w:numId="168" w16cid:durableId="662858224">
+    <w:abstractNumId w:val="171"/>
+  </w:num>
+  <w:num w:numId="169" w16cid:durableId="2095085715">
+    <w:abstractNumId w:val="167"/>
+  </w:num>
+  <w:num w:numId="170" w16cid:durableId="198667067">
     <w:abstractNumId w:val="59"/>
   </w:num>
-  <w:num w:numId="158" w16cid:durableId="1914385705">
-    <w:abstractNumId w:val="60"/>
+  <w:num w:numId="171" w16cid:durableId="1398431911">
+    <w:abstractNumId w:val="81"/>
   </w:num>
-  <w:num w:numId="159" w16cid:durableId="2041272695">
-    <w:abstractNumId w:val="140"/>
+  <w:num w:numId="172" w16cid:durableId="2041858749">
+    <w:abstractNumId w:val="184"/>
   </w:num>
-  <w:num w:numId="160" w16cid:durableId="1525971697">
-    <w:abstractNumId w:val="147"/>
+  <w:num w:numId="173" w16cid:durableId="1068379545">
+    <w:abstractNumId w:val="45"/>
   </w:num>
-  <w:num w:numId="161" w16cid:durableId="211698006">
-    <w:abstractNumId w:val="118"/>
+  <w:num w:numId="174" w16cid:durableId="1303314946">
+    <w:abstractNumId w:val="43"/>
   </w:num>
-  <w:num w:numId="162" w16cid:durableId="888104362">
+  <w:num w:numId="175" w16cid:durableId="1114594440">
+    <w:abstractNumId w:val="96"/>
+  </w:num>
+  <w:num w:numId="176" w16cid:durableId="477186372">
     <w:abstractNumId w:val="76"/>
   </w:num>
-  <w:num w:numId="163" w16cid:durableId="81343910">
+  <w:num w:numId="177" w16cid:durableId="1929072227">
+    <w:abstractNumId w:val="39"/>
+  </w:num>
+  <w:num w:numId="178" w16cid:durableId="428280045">
+    <w:abstractNumId w:val="61"/>
+  </w:num>
+  <w:num w:numId="179" w16cid:durableId="1405101056">
+    <w:abstractNumId w:val="143"/>
+  </w:num>
+  <w:num w:numId="180" w16cid:durableId="1113327278">
     <w:abstractNumId w:val="127"/>
   </w:num>
-  <w:num w:numId="164" w16cid:durableId="1115057375">
-    <w:abstractNumId w:val="119"/>
+  <w:num w:numId="181" w16cid:durableId="180777719">
+    <w:abstractNumId w:val="108"/>
   </w:num>
-  <w:num w:numId="165" w16cid:durableId="333340614">
-    <w:abstractNumId w:val="43"/>
+  <w:num w:numId="182" w16cid:durableId="2117556909">
+    <w:abstractNumId w:val="68"/>
   </w:num>
-  <w:num w:numId="166" w16cid:durableId="1330795692">
-    <w:abstractNumId w:val="39"/>
+  <w:num w:numId="183" w16cid:durableId="1007944884">
+    <w:abstractNumId w:val="52"/>
   </w:num>
-  <w:num w:numId="167" w16cid:durableId="175850622">
-    <w:abstractNumId w:val="128"/>
+  <w:num w:numId="184" w16cid:durableId="1460612697">
+    <w:abstractNumId w:val="117"/>
+  </w:num>
+  <w:num w:numId="185" w16cid:durableId="1551721842">
+    <w:abstractNumId w:val="62"/>
+  </w:num>
+  <w:num w:numId="186" w16cid:durableId="1524444255">
+    <w:abstractNumId w:val="190"/>
+  </w:num>
+  <w:num w:numId="187" w16cid:durableId="1998413857">
+    <w:abstractNumId w:val="87"/>
+  </w:num>
+  <w:num w:numId="188" w16cid:durableId="826409210">
+    <w:abstractNumId w:val="50"/>
+  </w:num>
+  <w:num w:numId="189" w16cid:durableId="10451110">
+    <w:abstractNumId w:val="106"/>
+  </w:num>
+  <w:num w:numId="190" w16cid:durableId="752168941">
+    <w:abstractNumId w:val="154"/>
+  </w:num>
+  <w:num w:numId="191" w16cid:durableId="1612316833">
+    <w:abstractNumId w:val="174"/>
   </w:num>
 </w:numbering>
 </file>

--- a/doc/Final Documentation/Documentatie Lingo Partner App.docx
+++ b/doc/Final Documentation/Documentatie Lingo Partner App.docx
@@ -134,6 +134,8 @@
             <w:pStyle w:val="Inhopg1"/>
             <w:rPr>
               <w:rFonts w:eastAsiaTheme="minorEastAsia"/>
+              <w:b w:val="0"/>
+              <w:bCs w:val="0"/>
               <w:noProof/>
               <w:sz w:val="24"/>
               <w:szCs w:val="24"/>
@@ -158,7 +160,7 @@
             </w:rPr>
             <w:fldChar w:fldCharType="separate"/>
           </w:r>
-          <w:hyperlink w:anchor="_Toc168004736" w:history="1">
+          <w:hyperlink w:anchor="_Toc168937319" w:history="1">
             <w:r>
               <w:rPr>
                 <w:rStyle w:val="Hyperlink"/>
@@ -186,7 +188,7 @@
                 <w:noProof/>
                 <w:webHidden/>
               </w:rPr>
-              <w:instrText xml:space="preserve"> PAGEREF _Toc168004736 \h </w:instrText>
+              <w:instrText xml:space="preserve"> PAGEREF _Toc168937319 \h </w:instrText>
             </w:r>
             <w:r>
               <w:rPr>
@@ -222,13 +224,15 @@
             <w:pStyle w:val="Inhopg1"/>
             <w:rPr>
               <w:rFonts w:eastAsiaTheme="minorEastAsia"/>
+              <w:b w:val="0"/>
+              <w:bCs w:val="0"/>
               <w:noProof/>
               <w:sz w:val="24"/>
               <w:szCs w:val="24"/>
               <w:lang w:eastAsia="nl-NL"/>
             </w:rPr>
           </w:pPr>
-          <w:hyperlink w:anchor="_Toc168004737" w:history="1">
+          <w:hyperlink w:anchor="_Toc168937320" w:history="1">
             <w:r>
               <w:rPr>
                 <w:rStyle w:val="Hyperlink"/>
@@ -256,7 +260,7 @@
                 <w:noProof/>
                 <w:webHidden/>
               </w:rPr>
-              <w:instrText xml:space="preserve"> PAGEREF _Toc168004737 \h </w:instrText>
+              <w:instrText xml:space="preserve"> PAGEREF _Toc168937320 \h </w:instrText>
             </w:r>
             <w:r>
               <w:rPr>
@@ -292,13 +296,15 @@
             <w:pStyle w:val="Inhopg1"/>
             <w:rPr>
               <w:rFonts w:eastAsiaTheme="minorEastAsia"/>
+              <w:b w:val="0"/>
+              <w:bCs w:val="0"/>
               <w:noProof/>
               <w:sz w:val="24"/>
               <w:szCs w:val="24"/>
               <w:lang w:eastAsia="nl-NL"/>
             </w:rPr>
           </w:pPr>
-          <w:hyperlink w:anchor="_Toc168004738" w:history="1">
+          <w:hyperlink w:anchor="_Toc168937321" w:history="1">
             <w:r>
               <w:rPr>
                 <w:rStyle w:val="Hyperlink"/>
@@ -326,7 +332,7 @@
                 <w:noProof/>
                 <w:webHidden/>
               </w:rPr>
-              <w:instrText xml:space="preserve"> PAGEREF _Toc168004738 \h </w:instrText>
+              <w:instrText xml:space="preserve"> PAGEREF _Toc168937321 \h </w:instrText>
             </w:r>
             <w:r>
               <w:rPr>
@@ -373,7 +379,7 @@
               <w:lang w:eastAsia="nl-NL"/>
             </w:rPr>
           </w:pPr>
-          <w:hyperlink w:anchor="_Toc168004739" w:history="1">
+          <w:hyperlink w:anchor="_Toc168937322" w:history="1">
             <w:r>
               <w:rPr>
                 <w:rStyle w:val="Hyperlink"/>
@@ -401,7 +407,7 @@
                 <w:noProof/>
                 <w:webHidden/>
               </w:rPr>
-              <w:instrText xml:space="preserve"> PAGEREF _Toc168004739 \h </w:instrText>
+              <w:instrText xml:space="preserve"> PAGEREF _Toc168937322 \h </w:instrText>
             </w:r>
             <w:r>
               <w:rPr>
@@ -446,7 +452,7 @@
               <w:lang w:eastAsia="nl-NL"/>
             </w:rPr>
           </w:pPr>
-          <w:hyperlink w:anchor="_Toc168004740" w:history="1">
+          <w:hyperlink w:anchor="_Toc168937323" w:history="1">
             <w:r>
               <w:rPr>
                 <w:rStyle w:val="Hyperlink"/>
@@ -474,7 +480,7 @@
                 <w:noProof/>
                 <w:webHidden/>
               </w:rPr>
-              <w:instrText xml:space="preserve"> PAGEREF _Toc168004740 \h </w:instrText>
+              <w:instrText xml:space="preserve"> PAGEREF _Toc168937323 \h </w:instrText>
             </w:r>
             <w:r>
               <w:rPr>
@@ -519,7 +525,7 @@
               <w:lang w:eastAsia="nl-NL"/>
             </w:rPr>
           </w:pPr>
-          <w:hyperlink w:anchor="_Toc168004741" w:history="1">
+          <w:hyperlink w:anchor="_Toc168937324" w:history="1">
             <w:r>
               <w:rPr>
                 <w:rStyle w:val="Hyperlink"/>
@@ -547,7 +553,7 @@
                 <w:noProof/>
                 <w:webHidden/>
               </w:rPr>
-              <w:instrText xml:space="preserve"> PAGEREF _Toc168004741 \h </w:instrText>
+              <w:instrText xml:space="preserve"> PAGEREF _Toc168937324 \h </w:instrText>
             </w:r>
             <w:r>
               <w:rPr>
@@ -594,7 +600,7 @@
               <w:lang w:eastAsia="nl-NL"/>
             </w:rPr>
           </w:pPr>
-          <w:hyperlink w:anchor="_Toc168004742" w:history="1">
+          <w:hyperlink w:anchor="_Toc168937325" w:history="1">
             <w:r>
               <w:rPr>
                 <w:rStyle w:val="Hyperlink"/>
@@ -622,7 +628,7 @@
                 <w:noProof/>
                 <w:webHidden/>
               </w:rPr>
-              <w:instrText xml:space="preserve"> PAGEREF _Toc168004742 \h </w:instrText>
+              <w:instrText xml:space="preserve"> PAGEREF _Toc168937325 \h </w:instrText>
             </w:r>
             <w:r>
               <w:rPr>
@@ -667,7 +673,7 @@
               <w:lang w:eastAsia="nl-NL"/>
             </w:rPr>
           </w:pPr>
-          <w:hyperlink w:anchor="_Toc168004743" w:history="1">
+          <w:hyperlink w:anchor="_Toc168937326" w:history="1">
             <w:r>
               <w:rPr>
                 <w:rStyle w:val="Hyperlink"/>
@@ -695,7 +701,7 @@
                 <w:noProof/>
                 <w:webHidden/>
               </w:rPr>
-              <w:instrText xml:space="preserve"> PAGEREF _Toc168004743 \h </w:instrText>
+              <w:instrText xml:space="preserve"> PAGEREF _Toc168937326 \h </w:instrText>
             </w:r>
             <w:r>
               <w:rPr>
@@ -740,7 +746,7 @@
               <w:lang w:eastAsia="nl-NL"/>
             </w:rPr>
           </w:pPr>
-          <w:hyperlink w:anchor="_Toc168004744" w:history="1">
+          <w:hyperlink w:anchor="_Toc168937327" w:history="1">
             <w:r>
               <w:rPr>
                 <w:rStyle w:val="Hyperlink"/>
@@ -768,7 +774,7 @@
                 <w:noProof/>
                 <w:webHidden/>
               </w:rPr>
-              <w:instrText xml:space="preserve"> PAGEREF _Toc168004744 \h </w:instrText>
+              <w:instrText xml:space="preserve"> PAGEREF _Toc168937327 \h </w:instrText>
             </w:r>
             <w:r>
               <w:rPr>
@@ -813,7 +819,7 @@
               <w:lang w:eastAsia="nl-NL"/>
             </w:rPr>
           </w:pPr>
-          <w:hyperlink w:anchor="_Toc168004745" w:history="1">
+          <w:hyperlink w:anchor="_Toc168937328" w:history="1">
             <w:r>
               <w:rPr>
                 <w:rStyle w:val="Hyperlink"/>
@@ -841,7 +847,7 @@
                 <w:noProof/>
                 <w:webHidden/>
               </w:rPr>
-              <w:instrText xml:space="preserve"> PAGEREF _Toc168004745 \h </w:instrText>
+              <w:instrText xml:space="preserve"> PAGEREF _Toc168937328 \h </w:instrText>
             </w:r>
             <w:r>
               <w:rPr>
@@ -888,7 +894,7 @@
               <w:lang w:eastAsia="nl-NL"/>
             </w:rPr>
           </w:pPr>
-          <w:hyperlink w:anchor="_Toc168004746" w:history="1">
+          <w:hyperlink w:anchor="_Toc168937329" w:history="1">
             <w:r>
               <w:rPr>
                 <w:rStyle w:val="Hyperlink"/>
@@ -917,7 +923,7 @@
                 <w:noProof/>
                 <w:webHidden/>
               </w:rPr>
-              <w:instrText xml:space="preserve"> PAGEREF _Toc168004746 \h </w:instrText>
+              <w:instrText xml:space="preserve"> PAGEREF _Toc168937329 \h </w:instrText>
             </w:r>
             <w:r>
               <w:rPr>
@@ -962,7 +968,7 @@
               <w:lang w:eastAsia="nl-NL"/>
             </w:rPr>
           </w:pPr>
-          <w:hyperlink w:anchor="_Toc168004747" w:history="1">
+          <w:hyperlink w:anchor="_Toc168937330" w:history="1">
             <w:r>
               <w:rPr>
                 <w:rStyle w:val="Hyperlink"/>
@@ -991,7 +997,7 @@
                 <w:noProof/>
                 <w:webHidden/>
               </w:rPr>
-              <w:instrText xml:space="preserve"> PAGEREF _Toc168004747 \h </w:instrText>
+              <w:instrText xml:space="preserve"> PAGEREF _Toc168937330 \h </w:instrText>
             </w:r>
             <w:r>
               <w:rPr>
@@ -1036,7 +1042,7 @@
               <w:lang w:eastAsia="nl-NL"/>
             </w:rPr>
           </w:pPr>
-          <w:hyperlink w:anchor="_Toc168004748" w:history="1">
+          <w:hyperlink w:anchor="_Toc168937331" w:history="1">
             <w:r>
               <w:rPr>
                 <w:rStyle w:val="Hyperlink"/>
@@ -1064,7 +1070,7 @@
                 <w:noProof/>
                 <w:webHidden/>
               </w:rPr>
-              <w:instrText xml:space="preserve"> PAGEREF _Toc168004748 \h </w:instrText>
+              <w:instrText xml:space="preserve"> PAGEREF _Toc168937331 \h </w:instrText>
             </w:r>
             <w:r>
               <w:rPr>
@@ -1109,7 +1115,7 @@
               <w:lang w:eastAsia="nl-NL"/>
             </w:rPr>
           </w:pPr>
-          <w:hyperlink w:anchor="_Toc168004749" w:history="1">
+          <w:hyperlink w:anchor="_Toc168937332" w:history="1">
             <w:r>
               <w:rPr>
                 <w:rStyle w:val="Hyperlink"/>
@@ -1138,7 +1144,7 @@
                 <w:noProof/>
                 <w:webHidden/>
               </w:rPr>
-              <w:instrText xml:space="preserve"> PAGEREF _Toc168004749 \h </w:instrText>
+              <w:instrText xml:space="preserve"> PAGEREF _Toc168937332 \h </w:instrText>
             </w:r>
             <w:r>
               <w:rPr>
@@ -1185,7 +1191,7 @@
               <w:lang w:eastAsia="nl-NL"/>
             </w:rPr>
           </w:pPr>
-          <w:hyperlink w:anchor="_Toc168004750" w:history="1">
+          <w:hyperlink w:anchor="_Toc168937333" w:history="1">
             <w:r>
               <w:rPr>
                 <w:rStyle w:val="Hyperlink"/>
@@ -1213,7 +1219,7 @@
                 <w:noProof/>
                 <w:webHidden/>
               </w:rPr>
-              <w:instrText xml:space="preserve"> PAGEREF _Toc168004750 \h </w:instrText>
+              <w:instrText xml:space="preserve"> PAGEREF _Toc168937333 \h </w:instrText>
             </w:r>
             <w:r>
               <w:rPr>
@@ -1258,7 +1264,7 @@
               <w:lang w:eastAsia="nl-NL"/>
             </w:rPr>
           </w:pPr>
-          <w:hyperlink w:anchor="_Toc168004751" w:history="1">
+          <w:hyperlink w:anchor="_Toc168937334" w:history="1">
             <w:r>
               <w:rPr>
                 <w:rStyle w:val="Hyperlink"/>
@@ -1286,7 +1292,7 @@
                 <w:noProof/>
                 <w:webHidden/>
               </w:rPr>
-              <w:instrText xml:space="preserve"> PAGEREF _Toc168004751 \h </w:instrText>
+              <w:instrText xml:space="preserve"> PAGEREF _Toc168937334 \h </w:instrText>
             </w:r>
             <w:r>
               <w:rPr>
@@ -1331,7 +1337,7 @@
               <w:lang w:eastAsia="nl-NL"/>
             </w:rPr>
           </w:pPr>
-          <w:hyperlink w:anchor="_Toc168004752" w:history="1">
+          <w:hyperlink w:anchor="_Toc168937335" w:history="1">
             <w:r>
               <w:rPr>
                 <w:rStyle w:val="Hyperlink"/>
@@ -1359,7 +1365,7 @@
                 <w:noProof/>
                 <w:webHidden/>
               </w:rPr>
-              <w:instrText xml:space="preserve"> PAGEREF _Toc168004752 \h </w:instrText>
+              <w:instrText xml:space="preserve"> PAGEREF _Toc168937335 \h </w:instrText>
             </w:r>
             <w:r>
               <w:rPr>
@@ -1404,7 +1410,7 @@
               <w:lang w:eastAsia="nl-NL"/>
             </w:rPr>
           </w:pPr>
-          <w:hyperlink w:anchor="_Toc168004753" w:history="1">
+          <w:hyperlink w:anchor="_Toc168937336" w:history="1">
             <w:r>
               <w:rPr>
                 <w:rStyle w:val="Hyperlink"/>
@@ -1433,7 +1439,7 @@
                 <w:noProof/>
                 <w:webHidden/>
               </w:rPr>
-              <w:instrText xml:space="preserve"> PAGEREF _Toc168004753 \h </w:instrText>
+              <w:instrText xml:space="preserve"> PAGEREF _Toc168937336 \h </w:instrText>
             </w:r>
             <w:r>
               <w:rPr>
@@ -1478,7 +1484,7 @@
               <w:lang w:eastAsia="nl-NL"/>
             </w:rPr>
           </w:pPr>
-          <w:hyperlink w:anchor="_Toc168004754" w:history="1">
+          <w:hyperlink w:anchor="_Toc168937337" w:history="1">
             <w:r>
               <w:rPr>
                 <w:rStyle w:val="Hyperlink"/>
@@ -1506,7 +1512,7 @@
                 <w:noProof/>
                 <w:webHidden/>
               </w:rPr>
-              <w:instrText xml:space="preserve"> PAGEREF _Toc168004754 \h </w:instrText>
+              <w:instrText xml:space="preserve"> PAGEREF _Toc168937337 \h </w:instrText>
             </w:r>
             <w:r>
               <w:rPr>
@@ -1551,7 +1557,7 @@
               <w:lang w:eastAsia="nl-NL"/>
             </w:rPr>
           </w:pPr>
-          <w:hyperlink w:anchor="_Toc168004755" w:history="1">
+          <w:hyperlink w:anchor="_Toc168937338" w:history="1">
             <w:r>
               <w:rPr>
                 <w:rStyle w:val="Hyperlink"/>
@@ -1579,7 +1585,7 @@
                 <w:noProof/>
                 <w:webHidden/>
               </w:rPr>
-              <w:instrText xml:space="preserve"> PAGEREF _Toc168004755 \h </w:instrText>
+              <w:instrText xml:space="preserve"> PAGEREF _Toc168937338 \h </w:instrText>
             </w:r>
             <w:r>
               <w:rPr>
@@ -1624,7 +1630,7 @@
               <w:lang w:eastAsia="nl-NL"/>
             </w:rPr>
           </w:pPr>
-          <w:hyperlink w:anchor="_Toc168004756" w:history="1">
+          <w:hyperlink w:anchor="_Toc168937339" w:history="1">
             <w:r>
               <w:rPr>
                 <w:rStyle w:val="Hyperlink"/>
@@ -1652,7 +1658,7 @@
                 <w:noProof/>
                 <w:webHidden/>
               </w:rPr>
-              <w:instrText xml:space="preserve"> PAGEREF _Toc168004756 \h </w:instrText>
+              <w:instrText xml:space="preserve"> PAGEREF _Toc168937339 \h </w:instrText>
             </w:r>
             <w:r>
               <w:rPr>
@@ -1697,7 +1703,7 @@
               <w:lang w:eastAsia="nl-NL"/>
             </w:rPr>
           </w:pPr>
-          <w:hyperlink w:anchor="_Toc168004757" w:history="1">
+          <w:hyperlink w:anchor="_Toc168937340" w:history="1">
             <w:r>
               <w:rPr>
                 <w:rStyle w:val="Hyperlink"/>
@@ -1725,7 +1731,7 @@
                 <w:noProof/>
                 <w:webHidden/>
               </w:rPr>
-              <w:instrText xml:space="preserve"> PAGEREF _Toc168004757 \h </w:instrText>
+              <w:instrText xml:space="preserve"> PAGEREF _Toc168937340 \h </w:instrText>
             </w:r>
             <w:r>
               <w:rPr>
@@ -1770,7 +1776,7 @@
               <w:lang w:eastAsia="nl-NL"/>
             </w:rPr>
           </w:pPr>
-          <w:hyperlink w:anchor="_Toc168004758" w:history="1">
+          <w:hyperlink w:anchor="_Toc168937341" w:history="1">
             <w:r>
               <w:rPr>
                 <w:rStyle w:val="Hyperlink"/>
@@ -1798,7 +1804,7 @@
                 <w:noProof/>
                 <w:webHidden/>
               </w:rPr>
-              <w:instrText xml:space="preserve"> PAGEREF _Toc168004758 \h </w:instrText>
+              <w:instrText xml:space="preserve"> PAGEREF _Toc168937341 \h </w:instrText>
             </w:r>
             <w:r>
               <w:rPr>
@@ -1843,7 +1849,7 @@
               <w:lang w:eastAsia="nl-NL"/>
             </w:rPr>
           </w:pPr>
-          <w:hyperlink w:anchor="_Toc168004759" w:history="1">
+          <w:hyperlink w:anchor="_Toc168937342" w:history="1">
             <w:r>
               <w:rPr>
                 <w:rStyle w:val="Hyperlink"/>
@@ -1871,7 +1877,7 @@
                 <w:noProof/>
                 <w:webHidden/>
               </w:rPr>
-              <w:instrText xml:space="preserve"> PAGEREF _Toc168004759 \h </w:instrText>
+              <w:instrText xml:space="preserve"> PAGEREF _Toc168937342 \h </w:instrText>
             </w:r>
             <w:r>
               <w:rPr>
@@ -1916,7 +1922,7 @@
               <w:lang w:eastAsia="nl-NL"/>
             </w:rPr>
           </w:pPr>
-          <w:hyperlink w:anchor="_Toc168004760" w:history="1">
+          <w:hyperlink w:anchor="_Toc168937343" w:history="1">
             <w:r>
               <w:rPr>
                 <w:rStyle w:val="Hyperlink"/>
@@ -1944,7 +1950,7 @@
                 <w:noProof/>
                 <w:webHidden/>
               </w:rPr>
-              <w:instrText xml:space="preserve"> PAGEREF _Toc168004760 \h </w:instrText>
+              <w:instrText xml:space="preserve"> PAGEREF _Toc168937343 \h </w:instrText>
             </w:r>
             <w:r>
               <w:rPr>
@@ -1989,7 +1995,7 @@
               <w:lang w:eastAsia="nl-NL"/>
             </w:rPr>
           </w:pPr>
-          <w:hyperlink w:anchor="_Toc168004761" w:history="1">
+          <w:hyperlink w:anchor="_Toc168937344" w:history="1">
             <w:r>
               <w:rPr>
                 <w:rStyle w:val="Hyperlink"/>
@@ -2017,7 +2023,7 @@
                 <w:noProof/>
                 <w:webHidden/>
               </w:rPr>
-              <w:instrText xml:space="preserve"> PAGEREF _Toc168004761 \h </w:instrText>
+              <w:instrText xml:space="preserve"> PAGEREF _Toc168937344 \h </w:instrText>
             </w:r>
             <w:r>
               <w:rPr>
@@ -2062,7 +2068,7 @@
               <w:lang w:eastAsia="nl-NL"/>
             </w:rPr>
           </w:pPr>
-          <w:hyperlink w:anchor="_Toc168004762" w:history="1">
+          <w:hyperlink w:anchor="_Toc168937345" w:history="1">
             <w:r>
               <w:rPr>
                 <w:rStyle w:val="Hyperlink"/>
@@ -2090,7 +2096,7 @@
                 <w:noProof/>
                 <w:webHidden/>
               </w:rPr>
-              <w:instrText xml:space="preserve"> PAGEREF _Toc168004762 \h </w:instrText>
+              <w:instrText xml:space="preserve"> PAGEREF _Toc168937345 \h </w:instrText>
             </w:r>
             <w:r>
               <w:rPr>
@@ -2135,7 +2141,7 @@
               <w:lang w:eastAsia="nl-NL"/>
             </w:rPr>
           </w:pPr>
-          <w:hyperlink w:anchor="_Toc168004763" w:history="1">
+          <w:hyperlink w:anchor="_Toc168937346" w:history="1">
             <w:r>
               <w:rPr>
                 <w:rStyle w:val="Hyperlink"/>
@@ -2164,7 +2170,7 @@
                 <w:noProof/>
                 <w:webHidden/>
               </w:rPr>
-              <w:instrText xml:space="preserve"> PAGEREF _Toc168004763 \h </w:instrText>
+              <w:instrText xml:space="preserve"> PAGEREF _Toc168937346 \h </w:instrText>
             </w:r>
             <w:r>
               <w:rPr>
@@ -2209,7 +2215,7 @@
               <w:lang w:eastAsia="nl-NL"/>
             </w:rPr>
           </w:pPr>
-          <w:hyperlink w:anchor="_Toc168004764" w:history="1">
+          <w:hyperlink w:anchor="_Toc168937347" w:history="1">
             <w:r>
               <w:rPr>
                 <w:rStyle w:val="Hyperlink"/>
@@ -2238,7 +2244,7 @@
                 <w:noProof/>
                 <w:webHidden/>
               </w:rPr>
-              <w:instrText xml:space="preserve"> PAGEREF _Toc168004764 \h </w:instrText>
+              <w:instrText xml:space="preserve"> PAGEREF _Toc168937347 \h </w:instrText>
             </w:r>
             <w:r>
               <w:rPr>
@@ -2283,7 +2289,7 @@
               <w:lang w:eastAsia="nl-NL"/>
             </w:rPr>
           </w:pPr>
-          <w:hyperlink w:anchor="_Toc168004765" w:history="1">
+          <w:hyperlink w:anchor="_Toc168937348" w:history="1">
             <w:r>
               <w:rPr>
                 <w:rStyle w:val="Hyperlink"/>
@@ -2310,7 +2316,7 @@
                 <w:noProof/>
                 <w:webHidden/>
               </w:rPr>
-              <w:instrText xml:space="preserve"> PAGEREF _Toc168004765 \h </w:instrText>
+              <w:instrText xml:space="preserve"> PAGEREF _Toc168937348 \h </w:instrText>
             </w:r>
             <w:r>
               <w:rPr>
@@ -2355,7 +2361,7 @@
               <w:lang w:eastAsia="nl-NL"/>
             </w:rPr>
           </w:pPr>
-          <w:hyperlink w:anchor="_Toc168004766" w:history="1">
+          <w:hyperlink w:anchor="_Toc168937349" w:history="1">
             <w:r>
               <w:rPr>
                 <w:rStyle w:val="Hyperlink"/>
@@ -2382,7 +2388,7 @@
                 <w:noProof/>
                 <w:webHidden/>
               </w:rPr>
-              <w:instrText xml:space="preserve"> PAGEREF _Toc168004766 \h </w:instrText>
+              <w:instrText xml:space="preserve"> PAGEREF _Toc168937349 \h </w:instrText>
             </w:r>
             <w:r>
               <w:rPr>
@@ -2429,7 +2435,7 @@
               <w:lang w:eastAsia="nl-NL"/>
             </w:rPr>
           </w:pPr>
-          <w:hyperlink w:anchor="_Toc168004767" w:history="1">
+          <w:hyperlink w:anchor="_Toc168937350" w:history="1">
             <w:r>
               <w:rPr>
                 <w:rStyle w:val="Hyperlink"/>
@@ -2458,7 +2464,7 @@
                 <w:noProof/>
                 <w:webHidden/>
               </w:rPr>
-              <w:instrText xml:space="preserve"> PAGEREF _Toc168004767 \h </w:instrText>
+              <w:instrText xml:space="preserve"> PAGEREF _Toc168937350 \h </w:instrText>
             </w:r>
             <w:r>
               <w:rPr>
@@ -2503,7 +2509,7 @@
               <w:lang w:eastAsia="nl-NL"/>
             </w:rPr>
           </w:pPr>
-          <w:hyperlink w:anchor="_Toc168004768" w:history="1">
+          <w:hyperlink w:anchor="_Toc168937351" w:history="1">
             <w:r>
               <w:rPr>
                 <w:rStyle w:val="Hyperlink"/>
@@ -2530,7 +2536,7 @@
                 <w:noProof/>
                 <w:webHidden/>
               </w:rPr>
-              <w:instrText xml:space="preserve"> PAGEREF _Toc168004768 \h </w:instrText>
+              <w:instrText xml:space="preserve"> PAGEREF _Toc168937351 \h </w:instrText>
             </w:r>
             <w:r>
               <w:rPr>
@@ -2575,7 +2581,7 @@
               <w:lang w:eastAsia="nl-NL"/>
             </w:rPr>
           </w:pPr>
-          <w:hyperlink w:anchor="_Toc168004769" w:history="1">
+          <w:hyperlink w:anchor="_Toc168937352" w:history="1">
             <w:r>
               <w:rPr>
                 <w:rStyle w:val="Hyperlink"/>
@@ -2602,7 +2608,7 @@
                 <w:noProof/>
                 <w:webHidden/>
               </w:rPr>
-              <w:instrText xml:space="preserve"> PAGEREF _Toc168004769 \h </w:instrText>
+              <w:instrText xml:space="preserve"> PAGEREF _Toc168937352 \h </w:instrText>
             </w:r>
             <w:r>
               <w:rPr>
@@ -2647,7 +2653,7 @@
               <w:lang w:eastAsia="nl-NL"/>
             </w:rPr>
           </w:pPr>
-          <w:hyperlink w:anchor="_Toc168004770" w:history="1">
+          <w:hyperlink w:anchor="_Toc168937353" w:history="1">
             <w:r>
               <w:rPr>
                 <w:rStyle w:val="Hyperlink"/>
@@ -2674,7 +2680,7 @@
                 <w:noProof/>
                 <w:webHidden/>
               </w:rPr>
-              <w:instrText xml:space="preserve"> PAGEREF _Toc168004770 \h </w:instrText>
+              <w:instrText xml:space="preserve"> PAGEREF _Toc168937353 \h </w:instrText>
             </w:r>
             <w:r>
               <w:rPr>
@@ -2719,7 +2725,7 @@
               <w:lang w:eastAsia="nl-NL"/>
             </w:rPr>
           </w:pPr>
-          <w:hyperlink w:anchor="_Toc168004771" w:history="1">
+          <w:hyperlink w:anchor="_Toc168937354" w:history="1">
             <w:r>
               <w:rPr>
                 <w:rStyle w:val="Hyperlink"/>
@@ -2746,7 +2752,7 @@
                 <w:noProof/>
                 <w:webHidden/>
               </w:rPr>
-              <w:instrText xml:space="preserve"> PAGEREF _Toc168004771 \h </w:instrText>
+              <w:instrText xml:space="preserve"> PAGEREF _Toc168937354 \h </w:instrText>
             </w:r>
             <w:r>
               <w:rPr>
@@ -2791,7 +2797,7 @@
               <w:lang w:eastAsia="nl-NL"/>
             </w:rPr>
           </w:pPr>
-          <w:hyperlink w:anchor="_Toc168004772" w:history="1">
+          <w:hyperlink w:anchor="_Toc168937355" w:history="1">
             <w:r>
               <w:rPr>
                 <w:rStyle w:val="Hyperlink"/>
@@ -2818,7 +2824,7 @@
                 <w:noProof/>
                 <w:webHidden/>
               </w:rPr>
-              <w:instrText xml:space="preserve"> PAGEREF _Toc168004772 \h </w:instrText>
+              <w:instrText xml:space="preserve"> PAGEREF _Toc168937355 \h </w:instrText>
             </w:r>
             <w:r>
               <w:rPr>
@@ -2863,7 +2869,7 @@
               <w:lang w:eastAsia="nl-NL"/>
             </w:rPr>
           </w:pPr>
-          <w:hyperlink w:anchor="_Toc168004773" w:history="1">
+          <w:hyperlink w:anchor="_Toc168937356" w:history="1">
             <w:r>
               <w:rPr>
                 <w:rStyle w:val="Hyperlink"/>
@@ -2890,7 +2896,7 @@
                 <w:noProof/>
                 <w:webHidden/>
               </w:rPr>
-              <w:instrText xml:space="preserve"> PAGEREF _Toc168004773 \h </w:instrText>
+              <w:instrText xml:space="preserve"> PAGEREF _Toc168937356 \h </w:instrText>
             </w:r>
             <w:r>
               <w:rPr>
@@ -2935,7 +2941,7 @@
               <w:lang w:eastAsia="nl-NL"/>
             </w:rPr>
           </w:pPr>
-          <w:hyperlink w:anchor="_Toc168004774" w:history="1">
+          <w:hyperlink w:anchor="_Toc168937357" w:history="1">
             <w:r>
               <w:rPr>
                 <w:rStyle w:val="Hyperlink"/>
@@ -2962,7 +2968,7 @@
                 <w:noProof/>
                 <w:webHidden/>
               </w:rPr>
-              <w:instrText xml:space="preserve"> PAGEREF _Toc168004774 \h </w:instrText>
+              <w:instrText xml:space="preserve"> PAGEREF _Toc168937357 \h </w:instrText>
             </w:r>
             <w:r>
               <w:rPr>
@@ -2982,7 +2988,7 @@
                 <w:noProof/>
                 <w:webHidden/>
               </w:rPr>
-              <w:t>21</w:t>
+              <w:t>22</w:t>
             </w:r>
             <w:r>
               <w:rPr>
@@ -3007,7 +3013,7 @@
               <w:lang w:eastAsia="nl-NL"/>
             </w:rPr>
           </w:pPr>
-          <w:hyperlink w:anchor="_Toc168004775" w:history="1">
+          <w:hyperlink w:anchor="_Toc168937358" w:history="1">
             <w:r>
               <w:rPr>
                 <w:rStyle w:val="Hyperlink"/>
@@ -3034,7 +3040,7 @@
                 <w:noProof/>
                 <w:webHidden/>
               </w:rPr>
-              <w:instrText xml:space="preserve"> PAGEREF _Toc168004775 \h </w:instrText>
+              <w:instrText xml:space="preserve"> PAGEREF _Toc168937358 \h </w:instrText>
             </w:r>
             <w:r>
               <w:rPr>
@@ -3081,7 +3087,7 @@
               <w:lang w:eastAsia="nl-NL"/>
             </w:rPr>
           </w:pPr>
-          <w:hyperlink w:anchor="_Toc168004776" w:history="1">
+          <w:hyperlink w:anchor="_Toc168937359" w:history="1">
             <w:r>
               <w:rPr>
                 <w:rStyle w:val="Hyperlink"/>
@@ -3109,7 +3115,7 @@
                 <w:noProof/>
                 <w:webHidden/>
               </w:rPr>
-              <w:instrText xml:space="preserve"> PAGEREF _Toc168004776 \h </w:instrText>
+              <w:instrText xml:space="preserve"> PAGEREF _Toc168937359 \h </w:instrText>
             </w:r>
             <w:r>
               <w:rPr>
@@ -3129,7 +3135,7 @@
                 <w:noProof/>
                 <w:webHidden/>
               </w:rPr>
-              <w:t>23</w:t>
+              <w:t>24</w:t>
             </w:r>
             <w:r>
               <w:rPr>
@@ -3154,7 +3160,7 @@
               <w:lang w:eastAsia="nl-NL"/>
             </w:rPr>
           </w:pPr>
-          <w:hyperlink w:anchor="_Toc168004777" w:history="1">
+          <w:hyperlink w:anchor="_Toc168937360" w:history="1">
             <w:r>
               <w:rPr>
                 <w:rStyle w:val="Hyperlink"/>
@@ -3182,7 +3188,7 @@
                 <w:noProof/>
                 <w:webHidden/>
               </w:rPr>
-              <w:instrText xml:space="preserve"> PAGEREF _Toc168004777 \h </w:instrText>
+              <w:instrText xml:space="preserve"> PAGEREF _Toc168937360 \h </w:instrText>
             </w:r>
             <w:r>
               <w:rPr>
@@ -3202,7 +3208,7 @@
                 <w:noProof/>
                 <w:webHidden/>
               </w:rPr>
-              <w:t>23</w:t>
+              <w:t>24</w:t>
             </w:r>
             <w:r>
               <w:rPr>
@@ -3227,7 +3233,7 @@
               <w:lang w:eastAsia="nl-NL"/>
             </w:rPr>
           </w:pPr>
-          <w:hyperlink w:anchor="_Toc168004778" w:history="1">
+          <w:hyperlink w:anchor="_Toc168937361" w:history="1">
             <w:r>
               <w:rPr>
                 <w:rStyle w:val="Hyperlink"/>
@@ -3255,7 +3261,7 @@
                 <w:noProof/>
                 <w:webHidden/>
               </w:rPr>
-              <w:instrText xml:space="preserve"> PAGEREF _Toc168004778 \h </w:instrText>
+              <w:instrText xml:space="preserve"> PAGEREF _Toc168937361 \h </w:instrText>
             </w:r>
             <w:r>
               <w:rPr>
@@ -3275,7 +3281,7 @@
                 <w:noProof/>
                 <w:webHidden/>
               </w:rPr>
-              <w:t>23</w:t>
+              <w:t>24</w:t>
             </w:r>
             <w:r>
               <w:rPr>
@@ -3300,7 +3306,7 @@
               <w:lang w:eastAsia="nl-NL"/>
             </w:rPr>
           </w:pPr>
-          <w:hyperlink w:anchor="_Toc168004779" w:history="1">
+          <w:hyperlink w:anchor="_Toc168937362" w:history="1">
             <w:r>
               <w:rPr>
                 <w:rStyle w:val="Hyperlink"/>
@@ -3328,7 +3334,7 @@
                 <w:noProof/>
                 <w:webHidden/>
               </w:rPr>
-              <w:instrText xml:space="preserve"> PAGEREF _Toc168004779 \h </w:instrText>
+              <w:instrText xml:space="preserve"> PAGEREF _Toc168937362 \h </w:instrText>
             </w:r>
             <w:r>
               <w:rPr>
@@ -3348,7 +3354,7 @@
                 <w:noProof/>
                 <w:webHidden/>
               </w:rPr>
-              <w:t>23</w:t>
+              <w:t>24</w:t>
             </w:r>
             <w:r>
               <w:rPr>
@@ -3373,7 +3379,7 @@
               <w:lang w:eastAsia="nl-NL"/>
             </w:rPr>
           </w:pPr>
-          <w:hyperlink w:anchor="_Toc168004780" w:history="1">
+          <w:hyperlink w:anchor="_Toc168937363" w:history="1">
             <w:r>
               <w:rPr>
                 <w:rStyle w:val="Hyperlink"/>
@@ -3401,7 +3407,7 @@
                 <w:noProof/>
                 <w:webHidden/>
               </w:rPr>
-              <w:instrText xml:space="preserve"> PAGEREF _Toc168004780 \h </w:instrText>
+              <w:instrText xml:space="preserve"> PAGEREF _Toc168937363 \h </w:instrText>
             </w:r>
             <w:r>
               <w:rPr>
@@ -3421,7 +3427,7 @@
                 <w:noProof/>
                 <w:webHidden/>
               </w:rPr>
-              <w:t>23</w:t>
+              <w:t>24</w:t>
             </w:r>
             <w:r>
               <w:rPr>
@@ -3446,7 +3452,7 @@
               <w:lang w:eastAsia="nl-NL"/>
             </w:rPr>
           </w:pPr>
-          <w:hyperlink w:anchor="_Toc168004781" w:history="1">
+          <w:hyperlink w:anchor="_Toc168937364" w:history="1">
             <w:r>
               <w:rPr>
                 <w:rStyle w:val="Hyperlink"/>
@@ -3474,7 +3480,7 @@
                 <w:noProof/>
                 <w:webHidden/>
               </w:rPr>
-              <w:instrText xml:space="preserve"> PAGEREF _Toc168004781 \h </w:instrText>
+              <w:instrText xml:space="preserve"> PAGEREF _Toc168937364 \h </w:instrText>
             </w:r>
             <w:r>
               <w:rPr>
@@ -3494,7 +3500,7 @@
                 <w:noProof/>
                 <w:webHidden/>
               </w:rPr>
-              <w:t>23</w:t>
+              <w:t>24</w:t>
             </w:r>
             <w:r>
               <w:rPr>
@@ -3521,7 +3527,7 @@
               <w:lang w:eastAsia="nl-NL"/>
             </w:rPr>
           </w:pPr>
-          <w:hyperlink w:anchor="_Toc168004782" w:history="1">
+          <w:hyperlink w:anchor="_Toc168937365" w:history="1">
             <w:r>
               <w:rPr>
                 <w:rStyle w:val="Hyperlink"/>
@@ -3549,7 +3555,7 @@
                 <w:noProof/>
                 <w:webHidden/>
               </w:rPr>
-              <w:instrText xml:space="preserve"> PAGEREF _Toc168004782 \h </w:instrText>
+              <w:instrText xml:space="preserve"> PAGEREF _Toc168937365 \h </w:instrText>
             </w:r>
             <w:r>
               <w:rPr>
@@ -3569,7 +3575,7 @@
                 <w:noProof/>
                 <w:webHidden/>
               </w:rPr>
-              <w:t>24</w:t>
+              <w:t>25</w:t>
             </w:r>
             <w:r>
               <w:rPr>
@@ -3594,7 +3600,7 @@
               <w:lang w:eastAsia="nl-NL"/>
             </w:rPr>
           </w:pPr>
-          <w:hyperlink w:anchor="_Toc168004783" w:history="1">
+          <w:hyperlink w:anchor="_Toc168937366" w:history="1">
             <w:r>
               <w:rPr>
                 <w:rStyle w:val="Hyperlink"/>
@@ -3622,7 +3628,7 @@
                 <w:noProof/>
                 <w:webHidden/>
               </w:rPr>
-              <w:instrText xml:space="preserve"> PAGEREF _Toc168004783 \h </w:instrText>
+              <w:instrText xml:space="preserve"> PAGEREF _Toc168937366 \h </w:instrText>
             </w:r>
             <w:r>
               <w:rPr>
@@ -3642,7 +3648,7 @@
                 <w:noProof/>
                 <w:webHidden/>
               </w:rPr>
-              <w:t>24</w:t>
+              <w:t>25</w:t>
             </w:r>
             <w:r>
               <w:rPr>
@@ -3667,7 +3673,7 @@
               <w:lang w:eastAsia="nl-NL"/>
             </w:rPr>
           </w:pPr>
-          <w:hyperlink w:anchor="_Toc168004784" w:history="1">
+          <w:hyperlink w:anchor="_Toc168937367" w:history="1">
             <w:r>
               <w:rPr>
                 <w:rStyle w:val="Hyperlink"/>
@@ -3695,7 +3701,7 @@
                 <w:noProof/>
                 <w:webHidden/>
               </w:rPr>
-              <w:instrText xml:space="preserve"> PAGEREF _Toc168004784 \h </w:instrText>
+              <w:instrText xml:space="preserve"> PAGEREF _Toc168937367 \h </w:instrText>
             </w:r>
             <w:r>
               <w:rPr>
@@ -3715,7 +3721,7 @@
                 <w:noProof/>
                 <w:webHidden/>
               </w:rPr>
-              <w:t>24</w:t>
+              <w:t>25</w:t>
             </w:r>
             <w:r>
               <w:rPr>
@@ -3740,7 +3746,7 @@
               <w:lang w:eastAsia="nl-NL"/>
             </w:rPr>
           </w:pPr>
-          <w:hyperlink w:anchor="_Toc168004785" w:history="1">
+          <w:hyperlink w:anchor="_Toc168937368" w:history="1">
             <w:r>
               <w:rPr>
                 <w:rStyle w:val="Hyperlink"/>
@@ -3769,7 +3775,7 @@
                 <w:noProof/>
                 <w:webHidden/>
               </w:rPr>
-              <w:instrText xml:space="preserve"> PAGEREF _Toc168004785 \h </w:instrText>
+              <w:instrText xml:space="preserve"> PAGEREF _Toc168937368 \h </w:instrText>
             </w:r>
             <w:r>
               <w:rPr>
@@ -3789,7 +3795,7 @@
                 <w:noProof/>
                 <w:webHidden/>
               </w:rPr>
-              <w:t>24</w:t>
+              <w:t>25</w:t>
             </w:r>
             <w:r>
               <w:rPr>
@@ -3814,7 +3820,7 @@
               <w:lang w:eastAsia="nl-NL"/>
             </w:rPr>
           </w:pPr>
-          <w:hyperlink w:anchor="_Toc168004786" w:history="1">
+          <w:hyperlink w:anchor="_Toc168937369" w:history="1">
             <w:r>
               <w:rPr>
                 <w:rStyle w:val="Hyperlink"/>
@@ -3842,7 +3848,7 @@
                 <w:noProof/>
                 <w:webHidden/>
               </w:rPr>
-              <w:instrText xml:space="preserve"> PAGEREF _Toc168004786 \h </w:instrText>
+              <w:instrText xml:space="preserve"> PAGEREF _Toc168937369 \h </w:instrText>
             </w:r>
             <w:r>
               <w:rPr>
@@ -3862,7 +3868,7 @@
                 <w:noProof/>
                 <w:webHidden/>
               </w:rPr>
-              <w:t>24</w:t>
+              <w:t>25</w:t>
             </w:r>
             <w:r>
               <w:rPr>
@@ -3887,7 +3893,7 @@
               <w:lang w:eastAsia="nl-NL"/>
             </w:rPr>
           </w:pPr>
-          <w:hyperlink w:anchor="_Toc168004787" w:history="1">
+          <w:hyperlink w:anchor="_Toc168937370" w:history="1">
             <w:r>
               <w:rPr>
                 <w:rStyle w:val="Hyperlink"/>
@@ -3915,7 +3921,7 @@
                 <w:noProof/>
                 <w:webHidden/>
               </w:rPr>
-              <w:instrText xml:space="preserve"> PAGEREF _Toc168004787 \h </w:instrText>
+              <w:instrText xml:space="preserve"> PAGEREF _Toc168937370 \h </w:instrText>
             </w:r>
             <w:r>
               <w:rPr>
@@ -3935,7 +3941,7 @@
                 <w:noProof/>
                 <w:webHidden/>
               </w:rPr>
-              <w:t>25</w:t>
+              <w:t>26</w:t>
             </w:r>
             <w:r>
               <w:rPr>
@@ -3960,7 +3966,7 @@
               <w:lang w:eastAsia="nl-NL"/>
             </w:rPr>
           </w:pPr>
-          <w:hyperlink w:anchor="_Toc168004788" w:history="1">
+          <w:hyperlink w:anchor="_Toc168937371" w:history="1">
             <w:r>
               <w:rPr>
                 <w:rStyle w:val="Hyperlink"/>
@@ -3988,7 +3994,7 @@
                 <w:noProof/>
                 <w:webHidden/>
               </w:rPr>
-              <w:instrText xml:space="preserve"> PAGEREF _Toc168004788 \h </w:instrText>
+              <w:instrText xml:space="preserve"> PAGEREF _Toc168937371 \h </w:instrText>
             </w:r>
             <w:r>
               <w:rPr>
@@ -4008,7 +4014,7 @@
                 <w:noProof/>
                 <w:webHidden/>
               </w:rPr>
-              <w:t>25</w:t>
+              <w:t>26</w:t>
             </w:r>
             <w:r>
               <w:rPr>
@@ -4033,7 +4039,7 @@
               <w:lang w:eastAsia="nl-NL"/>
             </w:rPr>
           </w:pPr>
-          <w:hyperlink w:anchor="_Toc168004789" w:history="1">
+          <w:hyperlink w:anchor="_Toc168937372" w:history="1">
             <w:r>
               <w:rPr>
                 <w:rStyle w:val="Hyperlink"/>
@@ -4061,7 +4067,7 @@
                 <w:noProof/>
                 <w:webHidden/>
               </w:rPr>
-              <w:instrText xml:space="preserve"> PAGEREF _Toc168004789 \h </w:instrText>
+              <w:instrText xml:space="preserve"> PAGEREF _Toc168937372 \h </w:instrText>
             </w:r>
             <w:r>
               <w:rPr>
@@ -4081,7 +4087,7 @@
                 <w:noProof/>
                 <w:webHidden/>
               </w:rPr>
-              <w:t>25</w:t>
+              <w:t>26</w:t>
             </w:r>
             <w:r>
               <w:rPr>
@@ -4106,7 +4112,7 @@
               <w:lang w:eastAsia="nl-NL"/>
             </w:rPr>
           </w:pPr>
-          <w:hyperlink w:anchor="_Toc168004790" w:history="1">
+          <w:hyperlink w:anchor="_Toc168937373" w:history="1">
             <w:r>
               <w:rPr>
                 <w:rStyle w:val="Hyperlink"/>
@@ -4134,7 +4140,7 @@
                 <w:noProof/>
                 <w:webHidden/>
               </w:rPr>
-              <w:instrText xml:space="preserve"> PAGEREF _Toc168004790 \h </w:instrText>
+              <w:instrText xml:space="preserve"> PAGEREF _Toc168937373 \h </w:instrText>
             </w:r>
             <w:r>
               <w:rPr>
@@ -4154,7 +4160,7 @@
                 <w:noProof/>
                 <w:webHidden/>
               </w:rPr>
-              <w:t>26</w:t>
+              <w:t>27</w:t>
             </w:r>
             <w:r>
               <w:rPr>
@@ -4179,7 +4185,7 @@
               <w:lang w:eastAsia="nl-NL"/>
             </w:rPr>
           </w:pPr>
-          <w:hyperlink w:anchor="_Toc168004791" w:history="1">
+          <w:hyperlink w:anchor="_Toc168937374" w:history="1">
             <w:r>
               <w:rPr>
                 <w:rStyle w:val="Hyperlink"/>
@@ -4207,7 +4213,7 @@
                 <w:noProof/>
                 <w:webHidden/>
               </w:rPr>
-              <w:instrText xml:space="preserve"> PAGEREF _Toc168004791 \h </w:instrText>
+              <w:instrText xml:space="preserve"> PAGEREF _Toc168937374 \h </w:instrText>
             </w:r>
             <w:r>
               <w:rPr>
@@ -4227,7 +4233,7 @@
                 <w:noProof/>
                 <w:webHidden/>
               </w:rPr>
-              <w:t>26</w:t>
+              <w:t>27</w:t>
             </w:r>
             <w:r>
               <w:rPr>
@@ -4252,7 +4258,7 @@
               <w:lang w:eastAsia="nl-NL"/>
             </w:rPr>
           </w:pPr>
-          <w:hyperlink w:anchor="_Toc168004792" w:history="1">
+          <w:hyperlink w:anchor="_Toc168937375" w:history="1">
             <w:r>
               <w:rPr>
                 <w:rStyle w:val="Hyperlink"/>
@@ -4280,7 +4286,7 @@
                 <w:noProof/>
                 <w:webHidden/>
               </w:rPr>
-              <w:instrText xml:space="preserve"> PAGEREF _Toc168004792 \h </w:instrText>
+              <w:instrText xml:space="preserve"> PAGEREF _Toc168937375 \h </w:instrText>
             </w:r>
             <w:r>
               <w:rPr>
@@ -4300,7 +4306,7 @@
                 <w:noProof/>
                 <w:webHidden/>
               </w:rPr>
-              <w:t>26</w:t>
+              <w:t>27</w:t>
             </w:r>
             <w:r>
               <w:rPr>
@@ -4325,7 +4331,7 @@
               <w:lang w:eastAsia="nl-NL"/>
             </w:rPr>
           </w:pPr>
-          <w:hyperlink w:anchor="_Toc168004793" w:history="1">
+          <w:hyperlink w:anchor="_Toc168937376" w:history="1">
             <w:r>
               <w:rPr>
                 <w:rStyle w:val="Hyperlink"/>
@@ -4353,7 +4359,7 @@
                 <w:noProof/>
                 <w:webHidden/>
               </w:rPr>
-              <w:instrText xml:space="preserve"> PAGEREF _Toc168004793 \h </w:instrText>
+              <w:instrText xml:space="preserve"> PAGEREF _Toc168937376 \h </w:instrText>
             </w:r>
             <w:r>
               <w:rPr>
@@ -4373,7 +4379,7 @@
                 <w:noProof/>
                 <w:webHidden/>
               </w:rPr>
-              <w:t>26</w:t>
+              <w:t>27</w:t>
             </w:r>
             <w:r>
               <w:rPr>
@@ -4398,7 +4404,7 @@
               <w:lang w:eastAsia="nl-NL"/>
             </w:rPr>
           </w:pPr>
-          <w:hyperlink w:anchor="_Toc168004794" w:history="1">
+          <w:hyperlink w:anchor="_Toc168937377" w:history="1">
             <w:r>
               <w:rPr>
                 <w:rStyle w:val="Hyperlink"/>
@@ -4426,7 +4432,7 @@
                 <w:noProof/>
                 <w:webHidden/>
               </w:rPr>
-              <w:instrText xml:space="preserve"> PAGEREF _Toc168004794 \h </w:instrText>
+              <w:instrText xml:space="preserve"> PAGEREF _Toc168937377 \h </w:instrText>
             </w:r>
             <w:r>
               <w:rPr>
@@ -4446,7 +4452,7 @@
                 <w:noProof/>
                 <w:webHidden/>
               </w:rPr>
-              <w:t>27</w:t>
+              <w:t>28</w:t>
             </w:r>
             <w:r>
               <w:rPr>
@@ -4471,7 +4477,7 @@
               <w:lang w:eastAsia="nl-NL"/>
             </w:rPr>
           </w:pPr>
-          <w:hyperlink w:anchor="_Toc168004795" w:history="1">
+          <w:hyperlink w:anchor="_Toc168937378" w:history="1">
             <w:r>
               <w:rPr>
                 <w:rStyle w:val="Hyperlink"/>
@@ -4500,7 +4506,7 @@
                 <w:noProof/>
                 <w:webHidden/>
               </w:rPr>
-              <w:instrText xml:space="preserve"> PAGEREF _Toc168004795 \h </w:instrText>
+              <w:instrText xml:space="preserve"> PAGEREF _Toc168937378 \h </w:instrText>
             </w:r>
             <w:r>
               <w:rPr>
@@ -4520,7 +4526,7 @@
                 <w:noProof/>
                 <w:webHidden/>
               </w:rPr>
-              <w:t>27</w:t>
+              <w:t>28</w:t>
             </w:r>
             <w:r>
               <w:rPr>
@@ -4545,7 +4551,7 @@
               <w:lang w:eastAsia="nl-NL"/>
             </w:rPr>
           </w:pPr>
-          <w:hyperlink w:anchor="_Toc168004796" w:history="1">
+          <w:hyperlink w:anchor="_Toc168937379" w:history="1">
             <w:r>
               <w:rPr>
                 <w:rStyle w:val="Hyperlink"/>
@@ -4574,7 +4580,7 @@
                 <w:noProof/>
                 <w:webHidden/>
               </w:rPr>
-              <w:instrText xml:space="preserve"> PAGEREF _Toc168004796 \h </w:instrText>
+              <w:instrText xml:space="preserve"> PAGEREF _Toc168937379 \h </w:instrText>
             </w:r>
             <w:r>
               <w:rPr>
@@ -4594,7 +4600,7 @@
                 <w:noProof/>
                 <w:webHidden/>
               </w:rPr>
-              <w:t>27</w:t>
+              <w:t>28</w:t>
             </w:r>
             <w:r>
               <w:rPr>
@@ -4610,13 +4616,15 @@
             <w:pStyle w:val="Inhopg1"/>
             <w:rPr>
               <w:rFonts w:eastAsiaTheme="minorEastAsia"/>
+              <w:b w:val="0"/>
+              <w:bCs w:val="0"/>
               <w:noProof/>
               <w:sz w:val="24"/>
               <w:szCs w:val="24"/>
               <w:lang w:eastAsia="nl-NL"/>
             </w:rPr>
           </w:pPr>
-          <w:hyperlink w:anchor="_Toc168004797" w:history="1">
+          <w:hyperlink w:anchor="_Toc168937380" w:history="1">
             <w:r>
               <w:rPr>
                 <w:rStyle w:val="Hyperlink"/>
@@ -4644,7 +4652,7 @@
                 <w:noProof/>
                 <w:webHidden/>
               </w:rPr>
-              <w:instrText xml:space="preserve"> PAGEREF _Toc168004797 \h </w:instrText>
+              <w:instrText xml:space="preserve"> PAGEREF _Toc168937380 \h </w:instrText>
             </w:r>
             <w:r>
               <w:rPr>
@@ -4664,7 +4672,7 @@
                 <w:noProof/>
                 <w:webHidden/>
               </w:rPr>
-              <w:t>28</w:t>
+              <w:t>29</w:t>
             </w:r>
             <w:r>
               <w:rPr>
@@ -4691,7 +4699,7 @@
               <w:lang w:eastAsia="nl-NL"/>
             </w:rPr>
           </w:pPr>
-          <w:hyperlink w:anchor="_Toc168004798" w:history="1">
+          <w:hyperlink w:anchor="_Toc168937381" w:history="1">
             <w:r>
               <w:rPr>
                 <w:rStyle w:val="Hyperlink"/>
@@ -4719,7 +4727,7 @@
                 <w:noProof/>
                 <w:webHidden/>
               </w:rPr>
-              <w:instrText xml:space="preserve"> PAGEREF _Toc168004798 \h </w:instrText>
+              <w:instrText xml:space="preserve"> PAGEREF _Toc168937381 \h </w:instrText>
             </w:r>
             <w:r>
               <w:rPr>
@@ -4739,7 +4747,7 @@
                 <w:noProof/>
                 <w:webHidden/>
               </w:rPr>
-              <w:t>28</w:t>
+              <w:t>29</w:t>
             </w:r>
             <w:r>
               <w:rPr>
@@ -4764,7 +4772,7 @@
               <w:lang w:eastAsia="nl-NL"/>
             </w:rPr>
           </w:pPr>
-          <w:hyperlink w:anchor="_Toc168004799" w:history="1">
+          <w:hyperlink w:anchor="_Toc168937382" w:history="1">
             <w:r>
               <w:rPr>
                 <w:rStyle w:val="Hyperlink"/>
@@ -4792,7 +4800,7 @@
                 <w:noProof/>
                 <w:webHidden/>
               </w:rPr>
-              <w:instrText xml:space="preserve"> PAGEREF _Toc168004799 \h </w:instrText>
+              <w:instrText xml:space="preserve"> PAGEREF _Toc168937382 \h </w:instrText>
             </w:r>
             <w:r>
               <w:rPr>
@@ -4812,7 +4820,7 @@
                 <w:noProof/>
                 <w:webHidden/>
               </w:rPr>
-              <w:t>28</w:t>
+              <w:t>29</w:t>
             </w:r>
             <w:r>
               <w:rPr>
@@ -4837,7 +4845,7 @@
               <w:lang w:eastAsia="nl-NL"/>
             </w:rPr>
           </w:pPr>
-          <w:hyperlink w:anchor="_Toc168004800" w:history="1">
+          <w:hyperlink w:anchor="_Toc168937383" w:history="1">
             <w:r>
               <w:rPr>
                 <w:rStyle w:val="Hyperlink"/>
@@ -4865,7 +4873,7 @@
                 <w:noProof/>
                 <w:webHidden/>
               </w:rPr>
-              <w:instrText xml:space="preserve"> PAGEREF _Toc168004800 \h </w:instrText>
+              <w:instrText xml:space="preserve"> PAGEREF _Toc168937383 \h </w:instrText>
             </w:r>
             <w:r>
               <w:rPr>
@@ -4885,7 +4893,7 @@
                 <w:noProof/>
                 <w:webHidden/>
               </w:rPr>
-              <w:t>28</w:t>
+              <w:t>29</w:t>
             </w:r>
             <w:r>
               <w:rPr>
@@ -4910,7 +4918,7 @@
               <w:lang w:eastAsia="nl-NL"/>
             </w:rPr>
           </w:pPr>
-          <w:hyperlink w:anchor="_Toc168004801" w:history="1">
+          <w:hyperlink w:anchor="_Toc168937384" w:history="1">
             <w:r>
               <w:rPr>
                 <w:rStyle w:val="Hyperlink"/>
@@ -4938,7 +4946,7 @@
                 <w:noProof/>
                 <w:webHidden/>
               </w:rPr>
-              <w:instrText xml:space="preserve"> PAGEREF _Toc168004801 \h </w:instrText>
+              <w:instrText xml:space="preserve"> PAGEREF _Toc168937384 \h </w:instrText>
             </w:r>
             <w:r>
               <w:rPr>
@@ -4958,7 +4966,7 @@
                 <w:noProof/>
                 <w:webHidden/>
               </w:rPr>
-              <w:t>28</w:t>
+              <w:t>29</w:t>
             </w:r>
             <w:r>
               <w:rPr>
@@ -4983,7 +4991,7 @@
               <w:lang w:eastAsia="nl-NL"/>
             </w:rPr>
           </w:pPr>
-          <w:hyperlink w:anchor="_Toc168004802" w:history="1">
+          <w:hyperlink w:anchor="_Toc168937385" w:history="1">
             <w:r>
               <w:rPr>
                 <w:rStyle w:val="Hyperlink"/>
@@ -5011,7 +5019,7 @@
                 <w:noProof/>
                 <w:webHidden/>
               </w:rPr>
-              <w:instrText xml:space="preserve"> PAGEREF _Toc168004802 \h </w:instrText>
+              <w:instrText xml:space="preserve"> PAGEREF _Toc168937385 \h </w:instrText>
             </w:r>
             <w:r>
               <w:rPr>
@@ -5031,7 +5039,7 @@
                 <w:noProof/>
                 <w:webHidden/>
               </w:rPr>
-              <w:t>28</w:t>
+              <w:t>29</w:t>
             </w:r>
             <w:r>
               <w:rPr>
@@ -5058,7 +5066,7 @@
               <w:lang w:eastAsia="nl-NL"/>
             </w:rPr>
           </w:pPr>
-          <w:hyperlink w:anchor="_Toc168004803" w:history="1">
+          <w:hyperlink w:anchor="_Toc168937386" w:history="1">
             <w:r>
               <w:rPr>
                 <w:rStyle w:val="Hyperlink"/>
@@ -5086,7 +5094,7 @@
                 <w:noProof/>
                 <w:webHidden/>
               </w:rPr>
-              <w:instrText xml:space="preserve"> PAGEREF _Toc168004803 \h </w:instrText>
+              <w:instrText xml:space="preserve"> PAGEREF _Toc168937386 \h </w:instrText>
             </w:r>
             <w:r>
               <w:rPr>
@@ -5106,7 +5114,7 @@
                 <w:noProof/>
                 <w:webHidden/>
               </w:rPr>
-              <w:t>30</w:t>
+              <w:t>31</w:t>
             </w:r>
             <w:r>
               <w:rPr>
@@ -5133,7 +5141,7 @@
               <w:lang w:eastAsia="nl-NL"/>
             </w:rPr>
           </w:pPr>
-          <w:hyperlink w:anchor="_Toc168004804" w:history="1">
+          <w:hyperlink w:anchor="_Toc168937387" w:history="1">
             <w:r>
               <w:rPr>
                 <w:rStyle w:val="Hyperlink"/>
@@ -5161,7 +5169,7 @@
                 <w:noProof/>
                 <w:webHidden/>
               </w:rPr>
-              <w:instrText xml:space="preserve"> PAGEREF _Toc168004804 \h </w:instrText>
+              <w:instrText xml:space="preserve"> PAGEREF _Toc168937387 \h </w:instrText>
             </w:r>
             <w:r>
               <w:rPr>
@@ -5181,7 +5189,7 @@
                 <w:noProof/>
                 <w:webHidden/>
               </w:rPr>
-              <w:t>31</w:t>
+              <w:t>32</w:t>
             </w:r>
             <w:r>
               <w:rPr>
@@ -5208,7 +5216,7 @@
               <w:lang w:eastAsia="nl-NL"/>
             </w:rPr>
           </w:pPr>
-          <w:hyperlink w:anchor="_Toc168004805" w:history="1">
+          <w:hyperlink w:anchor="_Toc168937388" w:history="1">
             <w:r>
               <w:rPr>
                 <w:rStyle w:val="Hyperlink"/>
@@ -5236,7 +5244,7 @@
                 <w:noProof/>
                 <w:webHidden/>
               </w:rPr>
-              <w:instrText xml:space="preserve"> PAGEREF _Toc168004805 \h </w:instrText>
+              <w:instrText xml:space="preserve"> PAGEREF _Toc168937388 \h </w:instrText>
             </w:r>
             <w:r>
               <w:rPr>
@@ -5256,7 +5264,7 @@
                 <w:noProof/>
                 <w:webHidden/>
               </w:rPr>
-              <w:t>32</w:t>
+              <w:t>33</w:t>
             </w:r>
             <w:r>
               <w:rPr>
@@ -5283,7 +5291,7 @@
               <w:lang w:eastAsia="nl-NL"/>
             </w:rPr>
           </w:pPr>
-          <w:hyperlink w:anchor="_Toc168004806" w:history="1">
+          <w:hyperlink w:anchor="_Toc168937389" w:history="1">
             <w:r>
               <w:rPr>
                 <w:rStyle w:val="Hyperlink"/>
@@ -5311,7 +5319,7 @@
                 <w:noProof/>
                 <w:webHidden/>
               </w:rPr>
-              <w:instrText xml:space="preserve"> PAGEREF _Toc168004806 \h </w:instrText>
+              <w:instrText xml:space="preserve"> PAGEREF _Toc168937389 \h </w:instrText>
             </w:r>
             <w:r>
               <w:rPr>
@@ -5331,7 +5339,7 @@
                 <w:noProof/>
                 <w:webHidden/>
               </w:rPr>
-              <w:t>33</w:t>
+              <w:t>34</w:t>
             </w:r>
             <w:r>
               <w:rPr>
@@ -5356,7 +5364,7 @@
               <w:lang w:eastAsia="nl-NL"/>
             </w:rPr>
           </w:pPr>
-          <w:hyperlink w:anchor="_Toc168004807" w:history="1">
+          <w:hyperlink w:anchor="_Toc168937390" w:history="1">
             <w:r>
               <w:rPr>
                 <w:rStyle w:val="Hyperlink"/>
@@ -5401,7 +5409,7 @@
                 <w:noProof/>
                 <w:webHidden/>
               </w:rPr>
-              <w:instrText xml:space="preserve"> PAGEREF _Toc168004807 \h </w:instrText>
+              <w:instrText xml:space="preserve"> PAGEREF _Toc168937390 \h </w:instrText>
             </w:r>
             <w:r>
               <w:rPr>
@@ -5421,7 +5429,7 @@
                 <w:noProof/>
                 <w:webHidden/>
               </w:rPr>
-              <w:t>33</w:t>
+              <w:t>34</w:t>
             </w:r>
             <w:r>
               <w:rPr>
@@ -5446,7 +5454,7 @@
               <w:lang w:eastAsia="nl-NL"/>
             </w:rPr>
           </w:pPr>
-          <w:hyperlink w:anchor="_Toc168004808" w:history="1">
+          <w:hyperlink w:anchor="_Toc168937391" w:history="1">
             <w:r>
               <w:rPr>
                 <w:rStyle w:val="Hyperlink"/>
@@ -5475,7 +5483,7 @@
                 <w:noProof/>
                 <w:webHidden/>
               </w:rPr>
-              <w:instrText xml:space="preserve"> PAGEREF _Toc168004808 \h </w:instrText>
+              <w:instrText xml:space="preserve"> PAGEREF _Toc168937391 \h </w:instrText>
             </w:r>
             <w:r>
               <w:rPr>
@@ -5495,7 +5503,7 @@
                 <w:noProof/>
                 <w:webHidden/>
               </w:rPr>
-              <w:t>34</w:t>
+              <w:t>35</w:t>
             </w:r>
             <w:r>
               <w:rPr>
@@ -5520,7 +5528,7 @@
               <w:lang w:eastAsia="nl-NL"/>
             </w:rPr>
           </w:pPr>
-          <w:hyperlink w:anchor="_Toc168004809" w:history="1">
+          <w:hyperlink w:anchor="_Toc168937392" w:history="1">
             <w:r>
               <w:rPr>
                 <w:rStyle w:val="Hyperlink"/>
@@ -5549,7 +5557,7 @@
                 <w:noProof/>
                 <w:webHidden/>
               </w:rPr>
-              <w:instrText xml:space="preserve"> PAGEREF _Toc168004809 \h </w:instrText>
+              <w:instrText xml:space="preserve"> PAGEREF _Toc168937392 \h </w:instrText>
             </w:r>
             <w:r>
               <w:rPr>
@@ -5569,7 +5577,7 @@
                 <w:noProof/>
                 <w:webHidden/>
               </w:rPr>
-              <w:t>34</w:t>
+              <w:t>35</w:t>
             </w:r>
             <w:r>
               <w:rPr>
@@ -5594,7 +5602,7 @@
               <w:lang w:eastAsia="nl-NL"/>
             </w:rPr>
           </w:pPr>
-          <w:hyperlink w:anchor="_Toc168004810" w:history="1">
+          <w:hyperlink w:anchor="_Toc168937393" w:history="1">
             <w:r>
               <w:rPr>
                 <w:rStyle w:val="Hyperlink"/>
@@ -5622,7 +5630,7 @@
                 <w:noProof/>
                 <w:webHidden/>
               </w:rPr>
-              <w:instrText xml:space="preserve"> PAGEREF _Toc168004810 \h </w:instrText>
+              <w:instrText xml:space="preserve"> PAGEREF _Toc168937393 \h </w:instrText>
             </w:r>
             <w:r>
               <w:rPr>
@@ -5642,7 +5650,7 @@
                 <w:noProof/>
                 <w:webHidden/>
               </w:rPr>
-              <w:t>35</w:t>
+              <w:t>36</w:t>
             </w:r>
             <w:r>
               <w:rPr>
@@ -5667,7 +5675,7 @@
               <w:lang w:eastAsia="nl-NL"/>
             </w:rPr>
           </w:pPr>
-          <w:hyperlink w:anchor="_Toc168004811" w:history="1">
+          <w:hyperlink w:anchor="_Toc168937394" w:history="1">
             <w:r>
               <w:rPr>
                 <w:rStyle w:val="Hyperlink"/>
@@ -5695,7 +5703,7 @@
                 <w:noProof/>
                 <w:webHidden/>
               </w:rPr>
-              <w:instrText xml:space="preserve"> PAGEREF _Toc168004811 \h </w:instrText>
+              <w:instrText xml:space="preserve"> PAGEREF _Toc168937394 \h </w:instrText>
             </w:r>
             <w:r>
               <w:rPr>
@@ -5715,7 +5723,7 @@
                 <w:noProof/>
                 <w:webHidden/>
               </w:rPr>
-              <w:t>35</w:t>
+              <w:t>36</w:t>
             </w:r>
             <w:r>
               <w:rPr>
@@ -5740,7 +5748,7 @@
               <w:lang w:eastAsia="nl-NL"/>
             </w:rPr>
           </w:pPr>
-          <w:hyperlink w:anchor="_Toc168004812" w:history="1">
+          <w:hyperlink w:anchor="_Toc168937395" w:history="1">
             <w:r>
               <w:rPr>
                 <w:rStyle w:val="Hyperlink"/>
@@ -5769,7 +5777,7 @@
                 <w:noProof/>
                 <w:webHidden/>
               </w:rPr>
-              <w:instrText xml:space="preserve"> PAGEREF _Toc168004812 \h </w:instrText>
+              <w:instrText xml:space="preserve"> PAGEREF _Toc168937395 \h </w:instrText>
             </w:r>
             <w:r>
               <w:rPr>
@@ -5789,7 +5797,7 @@
                 <w:noProof/>
                 <w:webHidden/>
               </w:rPr>
-              <w:t>36</w:t>
+              <w:t>37</w:t>
             </w:r>
             <w:r>
               <w:rPr>
@@ -5814,7 +5822,7 @@
               <w:lang w:eastAsia="nl-NL"/>
             </w:rPr>
           </w:pPr>
-          <w:hyperlink w:anchor="_Toc168004813" w:history="1">
+          <w:hyperlink w:anchor="_Toc168937396" w:history="1">
             <w:r>
               <w:rPr>
                 <w:rStyle w:val="Hyperlink"/>
@@ -5842,7 +5850,7 @@
                 <w:noProof/>
                 <w:webHidden/>
               </w:rPr>
-              <w:instrText xml:space="preserve"> PAGEREF _Toc168004813 \h </w:instrText>
+              <w:instrText xml:space="preserve"> PAGEREF _Toc168937396 \h </w:instrText>
             </w:r>
             <w:r>
               <w:rPr>
@@ -5862,7 +5870,7 @@
                 <w:noProof/>
                 <w:webHidden/>
               </w:rPr>
-              <w:t>37</w:t>
+              <w:t>38</w:t>
             </w:r>
             <w:r>
               <w:rPr>
@@ -5887,7 +5895,7 @@
               <w:lang w:eastAsia="nl-NL"/>
             </w:rPr>
           </w:pPr>
-          <w:hyperlink w:anchor="_Toc168004814" w:history="1">
+          <w:hyperlink w:anchor="_Toc168937397" w:history="1">
             <w:r>
               <w:rPr>
                 <w:rStyle w:val="Hyperlink"/>
@@ -5916,7 +5924,7 @@
                 <w:noProof/>
                 <w:webHidden/>
               </w:rPr>
-              <w:instrText xml:space="preserve"> PAGEREF _Toc168004814 \h </w:instrText>
+              <w:instrText xml:space="preserve"> PAGEREF _Toc168937397 \h </w:instrText>
             </w:r>
             <w:r>
               <w:rPr>
@@ -5936,7 +5944,7 @@
                 <w:noProof/>
                 <w:webHidden/>
               </w:rPr>
-              <w:t>38</w:t>
+              <w:t>39</w:t>
             </w:r>
             <w:r>
               <w:rPr>
@@ -5952,13 +5960,15 @@
             <w:pStyle w:val="Inhopg1"/>
             <w:rPr>
               <w:rFonts w:eastAsiaTheme="minorEastAsia"/>
+              <w:b w:val="0"/>
+              <w:bCs w:val="0"/>
               <w:noProof/>
               <w:sz w:val="24"/>
               <w:szCs w:val="24"/>
               <w:lang w:eastAsia="nl-NL"/>
             </w:rPr>
           </w:pPr>
-          <w:hyperlink w:anchor="_Toc168004815" w:history="1">
+          <w:hyperlink w:anchor="_Toc168937398" w:history="1">
             <w:r>
               <w:rPr>
                 <w:rStyle w:val="Hyperlink"/>
@@ -5986,7 +5996,7 @@
                 <w:noProof/>
                 <w:webHidden/>
               </w:rPr>
-              <w:instrText xml:space="preserve"> PAGEREF _Toc168004815 \h </w:instrText>
+              <w:instrText xml:space="preserve"> PAGEREF _Toc168937398 \h </w:instrText>
             </w:r>
             <w:r>
               <w:rPr>
@@ -6006,7 +6016,7 @@
                 <w:noProof/>
                 <w:webHidden/>
               </w:rPr>
-              <w:t>40</w:t>
+              <w:t>41</w:t>
             </w:r>
             <w:r>
               <w:rPr>
@@ -6033,7 +6043,7 @@
               <w:lang w:eastAsia="nl-NL"/>
             </w:rPr>
           </w:pPr>
-          <w:hyperlink w:anchor="_Toc168004816" w:history="1">
+          <w:hyperlink w:anchor="_Toc168937399" w:history="1">
             <w:r>
               <w:rPr>
                 <w:rStyle w:val="Hyperlink"/>
@@ -6061,7 +6071,7 @@
                 <w:noProof/>
                 <w:webHidden/>
               </w:rPr>
-              <w:instrText xml:space="preserve"> PAGEREF _Toc168004816 \h </w:instrText>
+              <w:instrText xml:space="preserve"> PAGEREF _Toc168937399 \h </w:instrText>
             </w:r>
             <w:r>
               <w:rPr>
@@ -6081,7 +6091,7 @@
                 <w:noProof/>
                 <w:webHidden/>
               </w:rPr>
-              <w:t>41</w:t>
+              <w:t>42</w:t>
             </w:r>
             <w:r>
               <w:rPr>
@@ -6108,7 +6118,7 @@
               <w:lang w:eastAsia="nl-NL"/>
             </w:rPr>
           </w:pPr>
-          <w:hyperlink w:anchor="_Toc168004817" w:history="1">
+          <w:hyperlink w:anchor="_Toc168937400" w:history="1">
             <w:r>
               <w:rPr>
                 <w:rStyle w:val="Hyperlink"/>
@@ -6137,7 +6147,7 @@
                 <w:noProof/>
                 <w:webHidden/>
               </w:rPr>
-              <w:instrText xml:space="preserve"> PAGEREF _Toc168004817 \h </w:instrText>
+              <w:instrText xml:space="preserve"> PAGEREF _Toc168937400 \h </w:instrText>
             </w:r>
             <w:r>
               <w:rPr>
@@ -6157,7 +6167,7 @@
                 <w:noProof/>
                 <w:webHidden/>
               </w:rPr>
-              <w:t>42</w:t>
+              <w:t>43</w:t>
             </w:r>
             <w:r>
               <w:rPr>
@@ -6213,7 +6223,7 @@
         </w:rPr>
       </w:pPr>
       <w:bookmarkStart w:id="0" w:name="_Toc167567367"/>
-      <w:bookmarkStart w:id="1" w:name="_Toc168004736"/>
+      <w:bookmarkStart w:id="1" w:name="_Toc168937319"/>
       <w:r>
         <w:rPr>
           <w:rFonts w:ascii="Aptos" w:hAnsi="Aptos"/>
@@ -6416,7 +6426,7 @@
         </w:rPr>
       </w:pPr>
       <w:bookmarkStart w:id="2" w:name="_Toc167567368"/>
-      <w:bookmarkStart w:id="3" w:name="_Toc168004737"/>
+      <w:bookmarkStart w:id="3" w:name="_Toc168937320"/>
       <w:r>
         <w:rPr>
           <w:rFonts w:ascii="Aptos" w:hAnsi="Aptos"/>
@@ -6748,7 +6758,7 @@
         </w:rPr>
       </w:pPr>
       <w:bookmarkStart w:id="4" w:name="_Toc167567369"/>
-      <w:bookmarkStart w:id="5" w:name="_Toc168004738"/>
+      <w:bookmarkStart w:id="5" w:name="_Toc168937321"/>
       <w:r>
         <w:rPr>
           <w:rFonts w:ascii="Aptos" w:hAnsi="Aptos"/>
@@ -6785,7 +6795,7 @@
         </w:rPr>
       </w:pPr>
       <w:bookmarkStart w:id="6" w:name="_Toc167567370"/>
-      <w:bookmarkStart w:id="7" w:name="_Toc168004739"/>
+      <w:bookmarkStart w:id="7" w:name="_Toc168937322"/>
       <w:proofErr w:type="spellStart"/>
       <w:r>
         <w:rPr>
@@ -6838,7 +6848,7 @@
         </w:rPr>
       </w:pPr>
       <w:bookmarkStart w:id="8" w:name="_Toc167567371"/>
-      <w:bookmarkStart w:id="9" w:name="_Toc168004740"/>
+      <w:bookmarkStart w:id="9" w:name="_Toc168937323"/>
       <w:proofErr w:type="spellStart"/>
       <w:r>
         <w:rPr>
@@ -8405,7 +8415,7 @@
         </w:rPr>
       </w:pPr>
       <w:bookmarkStart w:id="10" w:name="_Toc167567372"/>
-      <w:bookmarkStart w:id="11" w:name="_Toc168004741"/>
+      <w:bookmarkStart w:id="11" w:name="_Toc168937324"/>
       <w:proofErr w:type="spellStart"/>
       <w:r>
         <w:rPr>
@@ -9829,7 +9839,7 @@
           <w:rFonts w:ascii="Aptos" w:hAnsi="Aptos"/>
         </w:rPr>
       </w:pPr>
-      <w:bookmarkStart w:id="12" w:name="_Toc168004742"/>
+      <w:bookmarkStart w:id="12" w:name="_Toc168937325"/>
       <w:r>
         <w:rPr>
           <w:rFonts w:ascii="Aptos" w:hAnsi="Aptos"/>
@@ -9873,7 +9883,7 @@
           <w:rFonts w:ascii="Aptos" w:hAnsi="Aptos"/>
         </w:rPr>
       </w:pPr>
-      <w:bookmarkStart w:id="13" w:name="_Toc168004743"/>
+      <w:bookmarkStart w:id="13" w:name="_Toc168937326"/>
       <w:r>
         <w:rPr>
           <w:rFonts w:ascii="Aptos" w:hAnsi="Aptos"/>
@@ -10305,7 +10315,7 @@
           <w:rFonts w:ascii="Aptos" w:hAnsi="Aptos"/>
         </w:rPr>
       </w:pPr>
-      <w:bookmarkStart w:id="14" w:name="_Toc168004744"/>
+      <w:bookmarkStart w:id="14" w:name="_Toc168937327"/>
       <w:r>
         <w:rPr>
           <w:rFonts w:ascii="Aptos" w:hAnsi="Aptos"/>
@@ -10984,7 +10994,7 @@
           <w:color w:val="CACACA"/>
         </w:rPr>
       </w:pPr>
-      <w:bookmarkStart w:id="15" w:name="_Toc168004745"/>
+      <w:bookmarkStart w:id="15" w:name="_Toc168937328"/>
       <w:r>
         <w:rPr>
           <w:rFonts w:ascii="Aptos" w:hAnsi="Aptos"/>
@@ -11136,7 +11146,7 @@
           <w:lang w:val="en-US"/>
         </w:rPr>
       </w:pPr>
-      <w:bookmarkStart w:id="16" w:name="_Toc168004746"/>
+      <w:bookmarkStart w:id="16" w:name="_Toc168937329"/>
       <w:r>
         <w:rPr>
           <w:rFonts w:ascii="Aptos" w:hAnsi="Aptos"/>
@@ -11155,7 +11165,7 @@
           <w:lang w:val="en-US"/>
         </w:rPr>
       </w:pPr>
-      <w:bookmarkStart w:id="17" w:name="_Toc168004747"/>
+      <w:bookmarkStart w:id="17" w:name="_Toc168937330"/>
       <w:proofErr w:type="spellStart"/>
       <w:r>
         <w:rPr>
@@ -11383,7 +11393,7 @@
           <w:rFonts w:ascii="Aptos" w:hAnsi="Aptos"/>
         </w:rPr>
       </w:pPr>
-      <w:bookmarkStart w:id="18" w:name="_Toc168004748"/>
+      <w:bookmarkStart w:id="18" w:name="_Toc168937331"/>
       <w:proofErr w:type="spellStart"/>
       <w:r>
         <w:rPr>
@@ -12083,7 +12093,7 @@
           <w:lang w:val="en-US"/>
         </w:rPr>
       </w:pPr>
-      <w:bookmarkStart w:id="19" w:name="_Toc168004749"/>
+      <w:bookmarkStart w:id="19" w:name="_Toc168937332"/>
       <w:proofErr w:type="spellStart"/>
       <w:r>
         <w:rPr>
@@ -12180,7 +12190,7 @@
           <w:rFonts w:ascii="Aptos" w:hAnsi="Aptos"/>
         </w:rPr>
       </w:pPr>
-      <w:bookmarkStart w:id="20" w:name="_Toc168004750"/>
+      <w:bookmarkStart w:id="20" w:name="_Toc168937333"/>
       <w:r>
         <w:rPr>
           <w:rFonts w:ascii="Aptos" w:hAnsi="Aptos"/>
@@ -12329,7 +12339,7 @@
           <w:rFonts w:ascii="Aptos" w:hAnsi="Aptos"/>
         </w:rPr>
       </w:pPr>
-      <w:bookmarkStart w:id="21" w:name="_Toc168004751"/>
+      <w:bookmarkStart w:id="21" w:name="_Toc168937334"/>
       <w:r>
         <w:rPr>
           <w:rFonts w:ascii="Aptos" w:hAnsi="Aptos"/>
@@ -12345,18 +12355,12 @@
           <w:rFonts w:ascii="Aptos" w:hAnsi="Aptos" w:cs="Helvetica Neue"/>
         </w:rPr>
       </w:pPr>
-      <w:bookmarkStart w:id="22" w:name="_Toc168004752"/>
-      <w:r>
-        <w:rPr>
-          <w:rFonts w:ascii="Aptos" w:hAnsi="Aptos"/>
-        </w:rPr>
-        <w:t>User Story</w:t>
-      </w:r>
-      <w:r>
-        <w:rPr>
-          <w:rFonts w:ascii="Aptos" w:hAnsi="Aptos"/>
-        </w:rPr>
-        <w:t xml:space="preserve"> 1: Voortgang bijhouden</w:t>
+      <w:bookmarkStart w:id="22" w:name="_Toc168937335"/>
+      <w:r>
+        <w:rPr>
+          <w:rFonts w:ascii="Aptos" w:hAnsi="Aptos"/>
+        </w:rPr>
+        <w:t>User Story 1: Voortgang bijhouden</w:t>
       </w:r>
       <w:bookmarkEnd w:id="22"/>
     </w:p>
@@ -12559,7 +12563,7 @@
           <w:lang w:val="en-US"/>
         </w:rPr>
       </w:pPr>
-      <w:bookmarkStart w:id="23" w:name="_Toc168004753"/>
+      <w:bookmarkStart w:id="23" w:name="_Toc168937336"/>
       <w:r>
         <w:rPr>
           <w:rFonts w:ascii="Aptos" w:hAnsi="Aptos"/>
@@ -12813,7 +12817,7 @@
           <w:rFonts w:ascii="Aptos" w:hAnsi="Aptos" w:cs="Helvetica Neue"/>
         </w:rPr>
       </w:pPr>
-      <w:bookmarkStart w:id="24" w:name="_Toc168004754"/>
+      <w:bookmarkStart w:id="24" w:name="_Toc168937337"/>
       <w:r>
         <w:rPr>
           <w:rFonts w:ascii="Aptos" w:hAnsi="Aptos"/>
@@ -13012,7 +13016,7 @@
           <w:rFonts w:ascii="Aptos" w:hAnsi="Aptos" w:cs="Helvetica Neue"/>
         </w:rPr>
       </w:pPr>
-      <w:bookmarkStart w:id="25" w:name="_Toc168004755"/>
+      <w:bookmarkStart w:id="25" w:name="_Toc168937338"/>
       <w:r>
         <w:rPr>
           <w:rFonts w:ascii="Aptos" w:hAnsi="Aptos"/>
@@ -13060,6 +13064,7 @@
         <w:rPr>
           <w:rFonts w:ascii="Aptos" w:hAnsi="Aptos"/>
         </w:rPr>
+        <w:lastRenderedPageBreak/>
         <w:t>Wil ik</w:t>
       </w:r>
       <w:r>
@@ -13237,7 +13242,7 @@
           <w:rFonts w:ascii="Aptos" w:hAnsi="Aptos"/>
         </w:rPr>
       </w:pPr>
-      <w:bookmarkStart w:id="26" w:name="_Toc168004756"/>
+      <w:bookmarkStart w:id="26" w:name="_Toc168937339"/>
       <w:r>
         <w:rPr>
           <w:rFonts w:ascii="Aptos" w:hAnsi="Aptos"/>
@@ -13253,7 +13258,7 @@
           <w:rFonts w:ascii="Aptos" w:hAnsi="Aptos" w:cs="Helvetica Neue"/>
         </w:rPr>
       </w:pPr>
-      <w:bookmarkStart w:id="27" w:name="_Toc168004757"/>
+      <w:bookmarkStart w:id="27" w:name="_Toc168937340"/>
       <w:r>
         <w:rPr>
           <w:rFonts w:ascii="Aptos" w:hAnsi="Aptos"/>
@@ -13460,7 +13465,7 @@
           <w:rFonts w:ascii="Aptos" w:hAnsi="Aptos" w:cs="Helvetica Neue"/>
         </w:rPr>
       </w:pPr>
-      <w:bookmarkStart w:id="28" w:name="_Toc168004758"/>
+      <w:bookmarkStart w:id="28" w:name="_Toc168937341"/>
       <w:r>
         <w:rPr>
           <w:rFonts w:ascii="Aptos" w:hAnsi="Aptos"/>
@@ -13649,7 +13654,7 @@
           <w:rFonts w:ascii="Aptos" w:hAnsi="Aptos" w:cs="Helvetica Neue"/>
         </w:rPr>
       </w:pPr>
-      <w:bookmarkStart w:id="29" w:name="_Toc168004759"/>
+      <w:bookmarkStart w:id="29" w:name="_Toc168937342"/>
       <w:r>
         <w:rPr>
           <w:rFonts w:ascii="Aptos" w:hAnsi="Aptos"/>
@@ -13793,6 +13798,7 @@
           <w:rFonts w:ascii="Aptos" w:hAnsi="Aptos"/>
           <w:lang w:val="en-US"/>
         </w:rPr>
+        <w:lastRenderedPageBreak/>
         <w:t>Relevant Use Cases:</w:t>
       </w:r>
     </w:p>
@@ -13856,7 +13862,7 @@
           <w:rFonts w:ascii="Aptos" w:hAnsi="Aptos"/>
         </w:rPr>
       </w:pPr>
-      <w:bookmarkStart w:id="30" w:name="_Toc168004760"/>
+      <w:bookmarkStart w:id="30" w:name="_Toc168937343"/>
       <w:r>
         <w:rPr>
           <w:rFonts w:ascii="Aptos" w:hAnsi="Aptos"/>
@@ -13872,7 +13878,7 @@
           <w:rFonts w:ascii="Aptos" w:hAnsi="Aptos" w:cs="Helvetica Neue"/>
         </w:rPr>
       </w:pPr>
-      <w:bookmarkStart w:id="31" w:name="_Toc168004761"/>
+      <w:bookmarkStart w:id="31" w:name="_Toc168937344"/>
       <w:r>
         <w:rPr>
           <w:rFonts w:ascii="Aptos" w:hAnsi="Aptos"/>
@@ -14104,7 +14110,7 @@
           <w:rFonts w:ascii="Aptos" w:hAnsi="Aptos" w:cs="Helvetica Neue"/>
         </w:rPr>
       </w:pPr>
-      <w:bookmarkStart w:id="32" w:name="_Toc168004762"/>
+      <w:bookmarkStart w:id="32" w:name="_Toc168937345"/>
       <w:r>
         <w:rPr>
           <w:rFonts w:ascii="Aptos" w:hAnsi="Aptos"/>
@@ -14322,7 +14328,7 @@
           <w:lang w:val="en-US"/>
         </w:rPr>
       </w:pPr>
-      <w:bookmarkStart w:id="33" w:name="_Toc168004763"/>
+      <w:bookmarkStart w:id="33" w:name="_Toc168937346"/>
       <w:r>
         <w:rPr>
           <w:rFonts w:ascii="Aptos" w:hAnsi="Aptos"/>
@@ -14340,7 +14346,7 @@
           <w:lang w:val="en-US"/>
         </w:rPr>
       </w:pPr>
-      <w:bookmarkStart w:id="34" w:name="_Toc168004764"/>
+      <w:bookmarkStart w:id="34" w:name="_Toc168937347"/>
       <w:r>
         <w:rPr>
           <w:rFonts w:ascii="Aptos" w:hAnsi="Aptos"/>
@@ -14603,8 +14609,9 @@
           <w:rFonts w:cs="Helvetica Neue"/>
         </w:rPr>
       </w:pPr>
-      <w:bookmarkStart w:id="35" w:name="_Toc168004765"/>
-      <w:r>
+      <w:bookmarkStart w:id="35" w:name="_Toc168937348"/>
+      <w:r>
+        <w:lastRenderedPageBreak/>
         <w:t>User Story 11: Profiel aanpassen</w:t>
       </w:r>
       <w:bookmarkEnd w:id="35"/>
@@ -14864,7 +14871,7 @@
           <w:rFonts w:cs="Helvetica Neue"/>
         </w:rPr>
       </w:pPr>
-      <w:bookmarkStart w:id="36" w:name="_Toc168004766"/>
+      <w:bookmarkStart w:id="36" w:name="_Toc168937349"/>
       <w:r>
         <w:t>User Story 12: Reeds gestarte collectie hervatten</w:t>
       </w:r>
@@ -15151,7 +15158,7 @@
           <w:lang w:val="en-US"/>
         </w:rPr>
       </w:pPr>
-      <w:bookmarkStart w:id="37" w:name="_Toc168004767"/>
+      <w:bookmarkStart w:id="37" w:name="_Toc168937350"/>
       <w:r>
         <w:rPr>
           <w:rFonts w:ascii="Aptos" w:hAnsi="Aptos"/>
@@ -15166,7 +15173,7 @@
       <w:pPr>
         <w:pStyle w:val="Kop3"/>
       </w:pPr>
-      <w:bookmarkStart w:id="38" w:name="_Toc168004768"/>
+      <w:bookmarkStart w:id="38" w:name="_Toc168937351"/>
       <w:proofErr w:type="spellStart"/>
       <w:r>
         <w:t>Use</w:t>
@@ -15678,7 +15685,6 @@
           <w:kern w:val="0"/>
         </w:rPr>
       </w:pPr>
-      <w:bookmarkStart w:id="39" w:name="_Toc168004769"/>
       <w:r>
         <w:rPr>
           <w:rFonts w:ascii="Aptos" w:hAnsi="Aptos" w:cs="Helvetica Neue"/>
@@ -15727,6 +15733,7 @@
       <w:pPr>
         <w:pStyle w:val="Kop3"/>
       </w:pPr>
+      <w:bookmarkStart w:id="39" w:name="_Toc168937352"/>
       <w:proofErr w:type="spellStart"/>
       <w:r>
         <w:t>Use</w:t>
@@ -16161,6 +16168,7 @@
           <w:color w:val="0C0C0C"/>
           <w:kern w:val="0"/>
         </w:rPr>
+        <w:lastRenderedPageBreak/>
         <w:t>3a. Als de ingevoerde informatie ongeldig is, geeft het systeem een foutmelding en vraagt om correcte informatie. De gebruiker voert correcte informatie in en gaat verder met stap 3.</w:t>
       </w:r>
     </w:p>
@@ -16185,7 +16193,7 @@
       <w:pPr>
         <w:pStyle w:val="Kop3"/>
       </w:pPr>
-      <w:bookmarkStart w:id="40" w:name="_Toc168004770"/>
+      <w:bookmarkStart w:id="40" w:name="_Toc168937353"/>
       <w:proofErr w:type="spellStart"/>
       <w:r>
         <w:t>Use</w:t>
@@ -16609,7 +16617,7 @@
       <w:pPr>
         <w:pStyle w:val="Kop3"/>
       </w:pPr>
-      <w:bookmarkStart w:id="41" w:name="_Toc168004771"/>
+      <w:bookmarkStart w:id="41" w:name="_Toc168937354"/>
       <w:proofErr w:type="spellStart"/>
       <w:r>
         <w:t>Use</w:t>
@@ -16714,17 +16722,7 @@
           <w:color w:val="0C0C0C"/>
           <w:kern w:val="0"/>
         </w:rPr>
-        <w:t>User Story</w:t>
-      </w:r>
-      <w:r>
-        <w:rPr>
-          <w:rFonts w:ascii="Aptos" w:hAnsi="Aptos" w:cs="Helvetica Neue"/>
-          <w:b/>
-          <w:bCs/>
-          <w:color w:val="0C0C0C"/>
-          <w:kern w:val="0"/>
-        </w:rPr>
-        <w:t>:</w:t>
+        <w:t>User Story:</w:t>
       </w:r>
       <w:r>
         <w:rPr>
@@ -16979,6 +16977,7 @@
           <w:color w:val="0C0C0C"/>
           <w:kern w:val="0"/>
         </w:rPr>
+        <w:lastRenderedPageBreak/>
         <w:t>Het systeem slaat de leeractiviteit op en koppelt deze aan het gekozen hoofdstuk.</w:t>
       </w:r>
     </w:p>
@@ -17090,7 +17089,7 @@
       <w:pPr>
         <w:pStyle w:val="Kop3"/>
       </w:pPr>
-      <w:bookmarkStart w:id="42" w:name="_Toc168004772"/>
+      <w:bookmarkStart w:id="42" w:name="_Toc168937355"/>
       <w:proofErr w:type="spellStart"/>
       <w:r>
         <w:t>Use</w:t>
@@ -17747,6 +17746,7 @@
           <w:color w:val="0C0C0C"/>
           <w:kern w:val="0"/>
         </w:rPr>
+        <w:lastRenderedPageBreak/>
         <w:t>Het systeem toont de voortgang van de leerling in een voortgangsbalk (relevant voor User Story 1).</w:t>
       </w:r>
     </w:p>
@@ -18085,7 +18085,7 @@
       <w:pPr>
         <w:pStyle w:val="Kop3"/>
       </w:pPr>
-      <w:bookmarkStart w:id="43" w:name="_Toc168004773"/>
+      <w:bookmarkStart w:id="43" w:name="_Toc168937356"/>
       <w:proofErr w:type="spellStart"/>
       <w:r>
         <w:t>Use</w:t>
@@ -18614,9 +18614,10 @@
       <w:pPr>
         <w:pStyle w:val="Kop3"/>
       </w:pPr>
-      <w:bookmarkStart w:id="44" w:name="_Toc168004774"/>
+      <w:bookmarkStart w:id="44" w:name="_Toc168937357"/>
       <w:proofErr w:type="spellStart"/>
       <w:r>
+        <w:lastRenderedPageBreak/>
         <w:t>Use</w:t>
       </w:r>
       <w:proofErr w:type="spellEnd"/>
@@ -19123,7 +19124,7 @@
       <w:pPr>
         <w:pStyle w:val="Kop3"/>
       </w:pPr>
-      <w:bookmarkStart w:id="45" w:name="_Toc168004775"/>
+      <w:bookmarkStart w:id="45" w:name="_Toc168937358"/>
       <w:proofErr w:type="spellStart"/>
       <w:r>
         <w:t>Use</w:t>
@@ -19537,6 +19538,7 @@
           <w:color w:val="0C0C0C"/>
           <w:kern w:val="0"/>
         </w:rPr>
+        <w:lastRenderedPageBreak/>
         <w:t>De leerling selecteert de medeleerlingen met wie de voortgang gedeeld moet worden.</w:t>
       </w:r>
     </w:p>
@@ -19681,7 +19683,7 @@
           <w:rFonts w:ascii="Aptos" w:hAnsi="Aptos"/>
         </w:rPr>
       </w:pPr>
-      <w:bookmarkStart w:id="46" w:name="_Toc168004776"/>
+      <w:bookmarkStart w:id="46" w:name="_Toc168937359"/>
       <w:r>
         <w:rPr>
           <w:rFonts w:ascii="Aptos" w:hAnsi="Aptos"/>
@@ -19698,7 +19700,7 @@
           <w:rFonts w:ascii="Aptos" w:hAnsi="Aptos"/>
         </w:rPr>
       </w:pPr>
-      <w:bookmarkStart w:id="47" w:name="_Toc168004777"/>
+      <w:bookmarkStart w:id="47" w:name="_Toc168937360"/>
       <w:r>
         <w:rPr>
           <w:rFonts w:ascii="Aptos" w:hAnsi="Aptos"/>
@@ -19714,7 +19716,7 @@
           <w:rFonts w:ascii="Aptos" w:hAnsi="Aptos"/>
         </w:rPr>
       </w:pPr>
-      <w:bookmarkStart w:id="48" w:name="_Toc168004778"/>
+      <w:bookmarkStart w:id="48" w:name="_Toc168937361"/>
       <w:r>
         <w:rPr>
           <w:rFonts w:ascii="Aptos" w:hAnsi="Aptos"/>
@@ -19785,7 +19787,7 @@
           <w:rFonts w:ascii="Aptos" w:hAnsi="Aptos"/>
         </w:rPr>
       </w:pPr>
-      <w:bookmarkStart w:id="49" w:name="_Toc168004779"/>
+      <w:bookmarkStart w:id="49" w:name="_Toc168937362"/>
       <w:r>
         <w:rPr>
           <w:rFonts w:ascii="Aptos" w:hAnsi="Aptos"/>
@@ -19919,7 +19921,7 @@
           <w:rFonts w:ascii="Aptos" w:hAnsi="Aptos"/>
         </w:rPr>
       </w:pPr>
-      <w:bookmarkStart w:id="50" w:name="_Toc168004780"/>
+      <w:bookmarkStart w:id="50" w:name="_Toc168937363"/>
       <w:r>
         <w:rPr>
           <w:rFonts w:ascii="Aptos" w:hAnsi="Aptos"/>
@@ -19998,7 +20000,7 @@
           <w:rFonts w:ascii="Aptos" w:hAnsi="Aptos"/>
         </w:rPr>
       </w:pPr>
-      <w:bookmarkStart w:id="51" w:name="_Toc168004781"/>
+      <w:bookmarkStart w:id="51" w:name="_Toc168937364"/>
       <w:r>
         <w:rPr>
           <w:rFonts w:ascii="Aptos" w:hAnsi="Aptos"/>
@@ -20068,7 +20070,7 @@
           <w:rFonts w:ascii="Aptos" w:hAnsi="Aptos"/>
         </w:rPr>
       </w:pPr>
-      <w:bookmarkStart w:id="52" w:name="_Toc168004782"/>
+      <w:bookmarkStart w:id="52" w:name="_Toc168937365"/>
       <w:r>
         <w:rPr>
           <w:rFonts w:ascii="Aptos" w:hAnsi="Aptos"/>
@@ -20085,7 +20087,7 @@
           <w:rFonts w:ascii="Aptos" w:hAnsi="Aptos"/>
         </w:rPr>
       </w:pPr>
-      <w:bookmarkStart w:id="53" w:name="_Toc168004783"/>
+      <w:bookmarkStart w:id="53" w:name="_Toc168937366"/>
       <w:r>
         <w:rPr>
           <w:rFonts w:ascii="Aptos" w:hAnsi="Aptos"/>
@@ -20101,7 +20103,7 @@
           <w:rFonts w:ascii="Aptos" w:hAnsi="Aptos"/>
         </w:rPr>
       </w:pPr>
-      <w:bookmarkStart w:id="54" w:name="_Toc168004784"/>
+      <w:bookmarkStart w:id="54" w:name="_Toc168937367"/>
       <w:r>
         <w:rPr>
           <w:rFonts w:ascii="Aptos" w:hAnsi="Aptos"/>
@@ -20411,7 +20413,7 @@
           <w:lang w:val="en-US"/>
         </w:rPr>
       </w:pPr>
-      <w:bookmarkStart w:id="55" w:name="_Toc168004785"/>
+      <w:bookmarkStart w:id="55" w:name="_Toc168937368"/>
       <w:r>
         <w:rPr>
           <w:rStyle w:val="Zwaar"/>
@@ -20707,7 +20709,7 @@
           <w:rFonts w:ascii="Aptos" w:hAnsi="Aptos"/>
         </w:rPr>
       </w:pPr>
-      <w:bookmarkStart w:id="56" w:name="_Toc168004786"/>
+      <w:bookmarkStart w:id="56" w:name="_Toc168937369"/>
       <w:r>
         <w:rPr>
           <w:rStyle w:val="Zwaar"/>
@@ -21005,7 +21007,7 @@
           <w:rFonts w:ascii="Aptos" w:hAnsi="Aptos"/>
         </w:rPr>
       </w:pPr>
-      <w:bookmarkStart w:id="57" w:name="_Toc168004787"/>
+      <w:bookmarkStart w:id="57" w:name="_Toc168937370"/>
       <w:r>
         <w:rPr>
           <w:rStyle w:val="Zwaar"/>
@@ -21189,7 +21191,7 @@
           <w:rFonts w:ascii="Aptos" w:hAnsi="Aptos"/>
         </w:rPr>
       </w:pPr>
-      <w:bookmarkStart w:id="58" w:name="_Toc168004788"/>
+      <w:bookmarkStart w:id="58" w:name="_Toc168937371"/>
       <w:r>
         <w:rPr>
           <w:rFonts w:ascii="Aptos" w:hAnsi="Aptos"/>
@@ -21205,7 +21207,7 @@
           <w:rFonts w:ascii="Aptos" w:hAnsi="Aptos"/>
         </w:rPr>
       </w:pPr>
-      <w:bookmarkStart w:id="59" w:name="_Toc168004789"/>
+      <w:bookmarkStart w:id="59" w:name="_Toc168937372"/>
       <w:r>
         <w:rPr>
           <w:rStyle w:val="Zwaar"/>
@@ -21508,7 +21510,7 @@
           <w:rFonts w:ascii="Aptos" w:hAnsi="Aptos"/>
         </w:rPr>
       </w:pPr>
-      <w:bookmarkStart w:id="60" w:name="_Toc168004790"/>
+      <w:bookmarkStart w:id="60" w:name="_Toc168937373"/>
       <w:r>
         <w:rPr>
           <w:rStyle w:val="Zwaar"/>
@@ -21675,7 +21677,7 @@
           <w:rFonts w:ascii="Aptos" w:hAnsi="Aptos"/>
         </w:rPr>
       </w:pPr>
-      <w:bookmarkStart w:id="61" w:name="_Toc168004791"/>
+      <w:bookmarkStart w:id="61" w:name="_Toc168937374"/>
       <w:r>
         <w:rPr>
           <w:rStyle w:val="Zwaar"/>
@@ -21961,7 +21963,7 @@
           <w:rFonts w:ascii="Aptos" w:hAnsi="Aptos"/>
         </w:rPr>
       </w:pPr>
-      <w:bookmarkStart w:id="62" w:name="_Toc168004792"/>
+      <w:bookmarkStart w:id="62" w:name="_Toc168937375"/>
       <w:r>
         <w:rPr>
           <w:rFonts w:ascii="Aptos" w:hAnsi="Aptos"/>
@@ -21977,7 +21979,7 @@
           <w:rFonts w:ascii="Aptos" w:hAnsi="Aptos"/>
         </w:rPr>
       </w:pPr>
-      <w:bookmarkStart w:id="63" w:name="_Toc168004793"/>
+      <w:bookmarkStart w:id="63" w:name="_Toc168937376"/>
       <w:r>
         <w:rPr>
           <w:rStyle w:val="Zwaar"/>
@@ -22161,7 +22163,7 @@
           <w:rFonts w:ascii="Aptos" w:hAnsi="Aptos"/>
         </w:rPr>
       </w:pPr>
-      <w:bookmarkStart w:id="64" w:name="_Toc168004794"/>
+      <w:bookmarkStart w:id="64" w:name="_Toc168937377"/>
       <w:r>
         <w:rPr>
           <w:rStyle w:val="Zwaar"/>
@@ -22553,7 +22555,7 @@
           <w:lang w:val="en-US"/>
         </w:rPr>
       </w:pPr>
-      <w:bookmarkStart w:id="65" w:name="_Toc168004795"/>
+      <w:bookmarkStart w:id="65" w:name="_Toc168937378"/>
       <w:r>
         <w:rPr>
           <w:rFonts w:ascii="Aptos" w:hAnsi="Aptos"/>
@@ -22571,7 +22573,7 @@
           <w:lang w:val="en-US"/>
         </w:rPr>
       </w:pPr>
-      <w:bookmarkStart w:id="66" w:name="_Toc168004796"/>
+      <w:bookmarkStart w:id="66" w:name="_Toc168937379"/>
       <w:r>
         <w:rPr>
           <w:rStyle w:val="Zwaar"/>
@@ -22961,7 +22963,7 @@
           <w:rFonts w:ascii="Aptos" w:hAnsi="Aptos"/>
         </w:rPr>
       </w:pPr>
-      <w:bookmarkStart w:id="67" w:name="_Toc168004797"/>
+      <w:bookmarkStart w:id="67" w:name="_Toc168937380"/>
       <w:r>
         <w:rPr>
           <w:rFonts w:ascii="Aptos" w:hAnsi="Aptos"/>
@@ -22978,7 +22980,7 @@
           <w:rFonts w:ascii="Aptos" w:hAnsi="Aptos"/>
         </w:rPr>
       </w:pPr>
-      <w:bookmarkStart w:id="68" w:name="_Toc168004798"/>
+      <w:bookmarkStart w:id="68" w:name="_Toc168937381"/>
       <w:r>
         <w:rPr>
           <w:rFonts w:ascii="Aptos" w:hAnsi="Aptos"/>
@@ -23069,7 +23071,7 @@
           <w:rFonts w:ascii="Aptos" w:hAnsi="Aptos"/>
         </w:rPr>
       </w:pPr>
-      <w:bookmarkStart w:id="69" w:name="_Toc168004799"/>
+      <w:bookmarkStart w:id="69" w:name="_Toc168937382"/>
       <w:r>
         <w:rPr>
           <w:rFonts w:ascii="Aptos" w:hAnsi="Aptos"/>
@@ -23290,7 +23292,7 @@
           <w:rFonts w:ascii="Aptos" w:hAnsi="Aptos"/>
         </w:rPr>
       </w:pPr>
-      <w:bookmarkStart w:id="70" w:name="_Toc168004800"/>
+      <w:bookmarkStart w:id="70" w:name="_Toc168937383"/>
       <w:proofErr w:type="spellStart"/>
       <w:r>
         <w:rPr>
@@ -23347,7 +23349,7 @@
           <w:rFonts w:ascii="Aptos" w:hAnsi="Aptos"/>
         </w:rPr>
       </w:pPr>
-      <w:bookmarkStart w:id="71" w:name="_Toc168004801"/>
+      <w:bookmarkStart w:id="71" w:name="_Toc168937384"/>
       <w:r>
         <w:rPr>
           <w:rFonts w:ascii="Aptos" w:hAnsi="Aptos"/>
@@ -23610,7 +23612,7 @@
           <w:rFonts w:ascii="Aptos" w:hAnsi="Aptos"/>
         </w:rPr>
       </w:pPr>
-      <w:bookmarkStart w:id="72" w:name="_Toc168004802"/>
+      <w:bookmarkStart w:id="72" w:name="_Toc168937385"/>
       <w:r>
         <w:rPr>
           <w:rFonts w:ascii="Aptos" w:hAnsi="Aptos"/>
@@ -23989,12 +23991,13 @@
         </w:rPr>
       </w:pPr>
       <w:bookmarkStart w:id="73" w:name="_Toc166146756"/>
-      <w:bookmarkStart w:id="74" w:name="_Toc168004803"/>
+      <w:bookmarkStart w:id="74" w:name="_Toc168937386"/>
       <w:r>
         <w:rPr>
           <w:rFonts w:ascii="Aptos" w:hAnsi="Aptos"/>
           <w:noProof/>
         </w:rPr>
+        <w:lastRenderedPageBreak/>
         <w:drawing>
           <wp:anchor distT="0" distB="0" distL="114300" distR="114300" simplePos="0" relativeHeight="251658240" behindDoc="1" locked="0" layoutInCell="1" allowOverlap="1" wp14:anchorId="1D309B6B" wp14:editId="4C69E4BE">
             <wp:simplePos x="0" y="0"/>
@@ -24199,12 +24202,13 @@
         </w:rPr>
       </w:pPr>
       <w:bookmarkStart w:id="75" w:name="_Toc166146757"/>
-      <w:bookmarkStart w:id="76" w:name="_Toc168004804"/>
+      <w:bookmarkStart w:id="76" w:name="_Toc168937387"/>
       <w:proofErr w:type="gramStart"/>
       <w:r>
         <w:rPr>
           <w:rFonts w:ascii="Aptos" w:hAnsi="Aptos"/>
         </w:rPr>
+        <w:lastRenderedPageBreak/>
         <w:t>Architectuur /</w:t>
       </w:r>
       <w:proofErr w:type="gramEnd"/>
@@ -24317,11 +24321,12 @@
         </w:rPr>
       </w:pPr>
       <w:bookmarkStart w:id="77" w:name="_Toc166146758"/>
-      <w:bookmarkStart w:id="78" w:name="_Toc168004805"/>
-      <w:r>
-        <w:rPr>
-          <w:rFonts w:ascii="Aptos" w:hAnsi="Aptos"/>
-        </w:rPr>
+      <w:bookmarkStart w:id="78" w:name="_Toc168937388"/>
+      <w:r>
+        <w:rPr>
+          <w:rFonts w:ascii="Aptos" w:hAnsi="Aptos"/>
+        </w:rPr>
+        <w:lastRenderedPageBreak/>
         <w:t>Databaseontwerp</w:t>
       </w:r>
       <w:bookmarkEnd w:id="77"/>
@@ -24424,11 +24429,12 @@
           <w:rFonts w:ascii="Aptos" w:hAnsi="Aptos"/>
         </w:rPr>
       </w:pPr>
-      <w:bookmarkStart w:id="80" w:name="_Toc168004806"/>
-      <w:r>
-        <w:rPr>
-          <w:rFonts w:ascii="Aptos" w:hAnsi="Aptos"/>
-        </w:rPr>
+      <w:bookmarkStart w:id="80" w:name="_Toc168937389"/>
+      <w:r>
+        <w:rPr>
+          <w:rFonts w:ascii="Aptos" w:hAnsi="Aptos"/>
+        </w:rPr>
+        <w:lastRenderedPageBreak/>
         <w:t>Algoritmie</w:t>
       </w:r>
       <w:bookmarkStart w:id="81" w:name="_Toc166146760"/>
@@ -24448,7 +24454,7 @@
           <w:rFonts w:ascii="Aptos" w:hAnsi="Aptos"/>
         </w:rPr>
       </w:pPr>
-      <w:bookmarkStart w:id="82" w:name="_Toc168004807"/>
+      <w:bookmarkStart w:id="82" w:name="_Toc168937390"/>
       <w:proofErr w:type="spellStart"/>
       <w:r>
         <w:rPr>
@@ -24563,13 +24569,14 @@
           <w:lang w:val="en-US"/>
         </w:rPr>
       </w:pPr>
-      <w:bookmarkStart w:id="83" w:name="_Toc168004808"/>
+      <w:bookmarkStart w:id="83" w:name="_Toc168937391"/>
       <w:proofErr w:type="spellStart"/>
       <w:r>
         <w:rPr>
           <w:rFonts w:ascii="Aptos" w:hAnsi="Aptos"/>
           <w:lang w:val="en-US"/>
         </w:rPr>
+        <w:lastRenderedPageBreak/>
         <w:t>LearningStreak</w:t>
       </w:r>
       <w:proofErr w:type="spellEnd"/>
@@ -24645,7 +24652,7 @@
           <w:lang w:val="en-US"/>
         </w:rPr>
       </w:pPr>
-      <w:bookmarkStart w:id="84" w:name="_Toc168004809"/>
+      <w:bookmarkStart w:id="84" w:name="_Toc168937392"/>
       <w:proofErr w:type="spellStart"/>
       <w:r>
         <w:rPr>
@@ -24765,12 +24772,13 @@
           <w:rFonts w:ascii="Aptos" w:hAnsi="Aptos"/>
         </w:rPr>
       </w:pPr>
-      <w:bookmarkStart w:id="85" w:name="_Toc168004810"/>
+      <w:bookmarkStart w:id="85" w:name="_Toc168937393"/>
       <w:proofErr w:type="spellStart"/>
       <w:r>
         <w:rPr>
           <w:rFonts w:ascii="Aptos" w:hAnsi="Aptos"/>
         </w:rPr>
+        <w:lastRenderedPageBreak/>
         <w:t>Fetch</w:t>
       </w:r>
       <w:proofErr w:type="spellEnd"/>
@@ -24855,7 +24863,7 @@
           <w:rFonts w:ascii="Aptos" w:hAnsi="Aptos"/>
         </w:rPr>
       </w:pPr>
-      <w:bookmarkStart w:id="86" w:name="_Toc168004811"/>
+      <w:bookmarkStart w:id="86" w:name="_Toc168937394"/>
       <w:proofErr w:type="spellStart"/>
       <w:r>
         <w:rPr>
@@ -24957,12 +24965,13 @@
           <w:lang w:val="en-US"/>
         </w:rPr>
       </w:pPr>
-      <w:bookmarkStart w:id="87" w:name="_Toc168004812"/>
+      <w:bookmarkStart w:id="87" w:name="_Toc168937395"/>
       <w:r>
         <w:rPr>
           <w:rFonts w:ascii="Aptos" w:hAnsi="Aptos"/>
           <w:lang w:val="en-US"/>
         </w:rPr>
+        <w:lastRenderedPageBreak/>
         <w:t>Calculate Total points from all streaks.</w:t>
       </w:r>
       <w:bookmarkEnd w:id="87"/>
@@ -25049,11 +25058,12 @@
           <w:rFonts w:ascii="Aptos" w:hAnsi="Aptos"/>
         </w:rPr>
       </w:pPr>
-      <w:bookmarkStart w:id="88" w:name="_Toc168004813"/>
-      <w:r>
-        <w:rPr>
-          <w:rFonts w:ascii="Aptos" w:hAnsi="Aptos"/>
-        </w:rPr>
+      <w:bookmarkStart w:id="88" w:name="_Toc168937396"/>
+      <w:r>
+        <w:rPr>
+          <w:rFonts w:ascii="Aptos" w:hAnsi="Aptos"/>
+        </w:rPr>
+        <w:lastRenderedPageBreak/>
         <w:t>Show Dashboard Activity Diagram.</w:t>
       </w:r>
       <w:bookmarkEnd w:id="88"/>
@@ -25145,12 +25155,13 @@
           <w:lang w:val="en-US"/>
         </w:rPr>
       </w:pPr>
-      <w:bookmarkStart w:id="89" w:name="_Toc168004814"/>
+      <w:bookmarkStart w:id="89" w:name="_Toc168937397"/>
       <w:r>
         <w:rPr>
           <w:rFonts w:ascii="Aptos" w:hAnsi="Aptos"/>
           <w:lang w:val="en-US"/>
         </w:rPr>
+        <w:lastRenderedPageBreak/>
         <w:t xml:space="preserve">Login and User </w:t>
       </w:r>
       <w:proofErr w:type="spellStart"/>
@@ -25286,11 +25297,12 @@
           <w:rFonts w:ascii="Aptos" w:hAnsi="Aptos"/>
         </w:rPr>
       </w:pPr>
-      <w:bookmarkStart w:id="90" w:name="_Toc168004815"/>
-      <w:r>
-        <w:rPr>
-          <w:rFonts w:ascii="Aptos" w:hAnsi="Aptos"/>
-        </w:rPr>
+      <w:bookmarkStart w:id="90" w:name="_Toc168937398"/>
+      <w:r>
+        <w:rPr>
+          <w:rFonts w:ascii="Aptos" w:hAnsi="Aptos"/>
+        </w:rPr>
+        <w:lastRenderedPageBreak/>
         <w:t>BIJLAGE.</w:t>
       </w:r>
       <w:bookmarkEnd w:id="90"/>
@@ -25315,12 +25327,13 @@
           <w:rFonts w:ascii="Aptos" w:hAnsi="Aptos"/>
         </w:rPr>
       </w:pPr>
-      <w:bookmarkStart w:id="91" w:name="_Toc168004816"/>
+      <w:bookmarkStart w:id="91" w:name="_Toc168937399"/>
       <w:proofErr w:type="spellStart"/>
       <w:r>
         <w:rPr>
           <w:rFonts w:ascii="Aptos" w:hAnsi="Aptos"/>
         </w:rPr>
+        <w:lastRenderedPageBreak/>
         <w:t>Plantumlcode</w:t>
       </w:r>
       <w:proofErr w:type="spellEnd"/>
@@ -27681,13 +27694,14 @@
           <w:lang w:val="en-US"/>
         </w:rPr>
       </w:pPr>
-      <w:bookmarkStart w:id="92" w:name="_Toc168004817"/>
+      <w:bookmarkStart w:id="92" w:name="_Toc168937400"/>
       <w:proofErr w:type="spellStart"/>
       <w:r>
         <w:rPr>
           <w:rFonts w:ascii="Aptos" w:hAnsi="Aptos"/>
           <w:lang w:val="en-US"/>
         </w:rPr>
+        <w:lastRenderedPageBreak/>
         <w:t>Plantuml</w:t>
       </w:r>
       <w:proofErr w:type="spellEnd"/>
@@ -29479,11 +29493,6 @@
         <w:docPartUnique/>
       </w:docPartObj>
     </w:sdtPr>
-    <w:sdtEndPr>
-      <w:rPr>
-        <w:rStyle w:val="Paginanummer"/>
-      </w:rPr>
-    </w:sdtEndPr>
     <w:sdtContent>
       <w:p>
         <w:pPr>
@@ -29549,11 +29558,6 @@
         <w:docPartUnique/>
       </w:docPartObj>
     </w:sdtPr>
-    <w:sdtEndPr>
-      <w:rPr>
-        <w:rStyle w:val="Paginanummer"/>
-      </w:rPr>
-    </w:sdtEndPr>
     <w:sdtContent>
       <w:p>
         <w:pPr>
@@ -54744,6 +54748,7 @@
   <w:style w:type="character" w:default="1" w:styleId="Standaardalinea-lettertype">
     <w:name w:val="Default Paragraph Font"/>
     <w:uiPriority w:val="1"/>
+    <w:semiHidden/>
     <w:unhideWhenUsed/>
   </w:style>
   <w:style w:type="table" w:default="1" w:styleId="Standaardtabel">
